--- a/bin/Hiep.docx
+++ b/bin/Hiep.docx
@@ -8540,758 +8540,30 @@
         <w:t>.</w:t>
       </w:r>
     </w:p>
-    <w:p>
-      <w:pPr>
-        <w:jc w:val="both"/>
-        <w:outlineLvl w:val="1"/>
-        <w:rPr>
-          <w:rFonts w:ascii="Times New Roman" w:hAnsi="Times New Roman" w:cs="Times New Roman"/>
-          <w:sz w:val="28"/>
-          <w:szCs w:val="28"/>
-        </w:rPr>
-      </w:pPr>
-      <w:r>
-        <w:rPr>
-          <w:rFonts w:ascii="Times New Roman" w:hAnsi="Times New Roman" w:cs="Times New Roman"/>
-          <w:sz w:val="28"/>
-          <w:szCs w:val="28"/>
-        </w:rPr>
-        <w:t xml:space="preserve">4.3.1 </w:t>
-      </w:r>
-      <w:proofErr w:type="spellStart"/>
-      <w:r>
-        <w:rPr>
-          <w:rFonts w:ascii="Times New Roman" w:hAnsi="Times New Roman" w:cs="Times New Roman"/>
-          <w:sz w:val="28"/>
-          <w:szCs w:val="28"/>
-        </w:rPr>
-        <w:t>Mô</w:t>
-      </w:r>
-      <w:proofErr w:type="spellEnd"/>
-      <w:r>
-        <w:rPr>
-          <w:rFonts w:ascii="Times New Roman" w:hAnsi="Times New Roman" w:cs="Times New Roman"/>
-          <w:sz w:val="28"/>
-          <w:szCs w:val="28"/>
-        </w:rPr>
-        <w:t xml:space="preserve"> </w:t>
-      </w:r>
-      <w:proofErr w:type="spellStart"/>
-      <w:r>
-        <w:rPr>
-          <w:rFonts w:ascii="Times New Roman" w:hAnsi="Times New Roman" w:cs="Times New Roman"/>
-          <w:sz w:val="28"/>
-          <w:szCs w:val="28"/>
-        </w:rPr>
-        <w:t>tả</w:t>
-      </w:r>
-      <w:proofErr w:type="spellEnd"/>
-      <w:r>
-        <w:rPr>
-          <w:rFonts w:ascii="Times New Roman" w:hAnsi="Times New Roman" w:cs="Times New Roman"/>
-          <w:sz w:val="28"/>
-          <w:szCs w:val="28"/>
-        </w:rPr>
-        <w:t xml:space="preserve"> </w:t>
-      </w:r>
-      <w:proofErr w:type="spellStart"/>
-      <w:r>
-        <w:rPr>
-          <w:rFonts w:ascii="Times New Roman" w:hAnsi="Times New Roman" w:cs="Times New Roman"/>
-          <w:sz w:val="28"/>
-          <w:szCs w:val="28"/>
-        </w:rPr>
-        <w:t>và</w:t>
-      </w:r>
-      <w:proofErr w:type="spellEnd"/>
-      <w:r>
-        <w:rPr>
-          <w:rFonts w:ascii="Times New Roman" w:hAnsi="Times New Roman" w:cs="Times New Roman"/>
-          <w:sz w:val="28"/>
-          <w:szCs w:val="28"/>
-        </w:rPr>
-        <w:t xml:space="preserve"> </w:t>
-      </w:r>
-      <w:proofErr w:type="spellStart"/>
-      <w:r>
-        <w:rPr>
-          <w:rFonts w:ascii="Times New Roman" w:hAnsi="Times New Roman" w:cs="Times New Roman"/>
-          <w:sz w:val="28"/>
-          <w:szCs w:val="28"/>
-        </w:rPr>
-        <w:t>mức</w:t>
-      </w:r>
-      <w:proofErr w:type="spellEnd"/>
-      <w:r>
-        <w:rPr>
-          <w:rFonts w:ascii="Times New Roman" w:hAnsi="Times New Roman" w:cs="Times New Roman"/>
-          <w:sz w:val="28"/>
-          <w:szCs w:val="28"/>
-        </w:rPr>
-        <w:t xml:space="preserve"> </w:t>
-      </w:r>
-      <w:proofErr w:type="spellStart"/>
-      <w:r>
-        <w:rPr>
-          <w:rFonts w:ascii="Times New Roman" w:hAnsi="Times New Roman" w:cs="Times New Roman"/>
-          <w:sz w:val="28"/>
-          <w:szCs w:val="28"/>
-        </w:rPr>
-        <w:t>ưu</w:t>
-      </w:r>
-      <w:proofErr w:type="spellEnd"/>
-      <w:r>
-        <w:rPr>
-          <w:rFonts w:ascii="Times New Roman" w:hAnsi="Times New Roman" w:cs="Times New Roman"/>
-          <w:sz w:val="28"/>
-          <w:szCs w:val="28"/>
-        </w:rPr>
-        <w:t xml:space="preserve"> </w:t>
-      </w:r>
-      <w:proofErr w:type="spellStart"/>
-      <w:r>
-        <w:rPr>
-          <w:rFonts w:ascii="Times New Roman" w:hAnsi="Times New Roman" w:cs="Times New Roman"/>
-          <w:sz w:val="28"/>
-          <w:szCs w:val="28"/>
-        </w:rPr>
-        <w:t>tiên</w:t>
-      </w:r>
-      <w:proofErr w:type="spellEnd"/>
-    </w:p>
-    <w:p>
-      <w:pPr>
-        <w:jc w:val="both"/>
-        <w:outlineLvl w:val="1"/>
-        <w:rPr>
-          <w:rFonts w:ascii="Times New Roman" w:hAnsi="Times New Roman" w:cs="Times New Roman"/>
-          <w:sz w:val="28"/>
-          <w:szCs w:val="28"/>
-        </w:rPr>
-      </w:pPr>
-      <w:r>
-        <w:rPr>
-          <w:rFonts w:ascii="Times New Roman" w:hAnsi="Times New Roman" w:cs="Times New Roman"/>
-          <w:sz w:val="28"/>
-          <w:szCs w:val="28"/>
-        </w:rPr>
-        <w:tab/>
-      </w:r>
-      <w:proofErr w:type="spellStart"/>
-      <w:r>
-        <w:rPr>
-          <w:rFonts w:ascii="Times New Roman" w:hAnsi="Times New Roman" w:cs="Times New Roman"/>
-          <w:sz w:val="28"/>
-          <w:szCs w:val="28"/>
-        </w:rPr>
-        <w:t>Tính</w:t>
-      </w:r>
-      <w:proofErr w:type="spellEnd"/>
-      <w:r>
-        <w:rPr>
-          <w:rFonts w:ascii="Times New Roman" w:hAnsi="Times New Roman" w:cs="Times New Roman"/>
-          <w:sz w:val="28"/>
-          <w:szCs w:val="28"/>
-        </w:rPr>
-        <w:t xml:space="preserve"> </w:t>
-      </w:r>
-      <w:proofErr w:type="spellStart"/>
-      <w:r>
-        <w:rPr>
-          <w:rFonts w:ascii="Times New Roman" w:hAnsi="Times New Roman" w:cs="Times New Roman"/>
-          <w:sz w:val="28"/>
-          <w:szCs w:val="28"/>
-        </w:rPr>
-        <w:t>năng</w:t>
-      </w:r>
-      <w:proofErr w:type="spellEnd"/>
-      <w:r>
-        <w:rPr>
-          <w:rFonts w:ascii="Times New Roman" w:hAnsi="Times New Roman" w:cs="Times New Roman"/>
-          <w:sz w:val="28"/>
-          <w:szCs w:val="28"/>
-        </w:rPr>
-        <w:t xml:space="preserve"> </w:t>
-      </w:r>
-      <w:proofErr w:type="spellStart"/>
-      <w:r>
-        <w:rPr>
-          <w:rFonts w:ascii="Times New Roman" w:hAnsi="Times New Roman" w:cs="Times New Roman"/>
-          <w:sz w:val="28"/>
-          <w:szCs w:val="28"/>
-        </w:rPr>
-        <w:t>giúp</w:t>
-      </w:r>
-      <w:proofErr w:type="spellEnd"/>
-      <w:r>
-        <w:rPr>
-          <w:rFonts w:ascii="Times New Roman" w:hAnsi="Times New Roman" w:cs="Times New Roman"/>
-          <w:sz w:val="28"/>
-          <w:szCs w:val="28"/>
-        </w:rPr>
-        <w:t xml:space="preserve"> </w:t>
-      </w:r>
-      <w:proofErr w:type="spellStart"/>
-      <w:r>
-        <w:rPr>
-          <w:rFonts w:ascii="Times New Roman" w:hAnsi="Times New Roman" w:cs="Times New Roman"/>
-          <w:sz w:val="28"/>
-          <w:szCs w:val="28"/>
-        </w:rPr>
-        <w:t>người</w:t>
-      </w:r>
-      <w:proofErr w:type="spellEnd"/>
-      <w:r>
-        <w:rPr>
-          <w:rFonts w:ascii="Times New Roman" w:hAnsi="Times New Roman" w:cs="Times New Roman"/>
-          <w:sz w:val="28"/>
-          <w:szCs w:val="28"/>
-        </w:rPr>
-        <w:t xml:space="preserve"> </w:t>
-      </w:r>
-      <w:proofErr w:type="spellStart"/>
-      <w:r>
-        <w:rPr>
-          <w:rFonts w:ascii="Times New Roman" w:hAnsi="Times New Roman" w:cs="Times New Roman"/>
-          <w:sz w:val="28"/>
-          <w:szCs w:val="28"/>
-        </w:rPr>
-        <w:t>dùng</w:t>
-      </w:r>
-      <w:proofErr w:type="spellEnd"/>
-      <w:r>
-        <w:rPr>
-          <w:rFonts w:ascii="Times New Roman" w:hAnsi="Times New Roman" w:cs="Times New Roman"/>
-          <w:sz w:val="28"/>
-          <w:szCs w:val="28"/>
-        </w:rPr>
-        <w:t xml:space="preserve"> </w:t>
-      </w:r>
-      <w:proofErr w:type="spellStart"/>
-      <w:r>
-        <w:rPr>
-          <w:rFonts w:ascii="Times New Roman" w:hAnsi="Times New Roman" w:cs="Times New Roman"/>
-          <w:sz w:val="28"/>
-          <w:szCs w:val="28"/>
-        </w:rPr>
-        <w:t>tạo</w:t>
-      </w:r>
-      <w:proofErr w:type="spellEnd"/>
-      <w:r>
-        <w:rPr>
-          <w:rFonts w:ascii="Times New Roman" w:hAnsi="Times New Roman" w:cs="Times New Roman"/>
-          <w:sz w:val="28"/>
-          <w:szCs w:val="28"/>
-        </w:rPr>
-        <w:t xml:space="preserve"> </w:t>
-      </w:r>
-      <w:proofErr w:type="spellStart"/>
-      <w:r>
-        <w:rPr>
-          <w:rFonts w:ascii="Times New Roman" w:hAnsi="Times New Roman" w:cs="Times New Roman"/>
-          <w:sz w:val="28"/>
-          <w:szCs w:val="28"/>
-        </w:rPr>
-        <w:t>một</w:t>
-      </w:r>
-      <w:proofErr w:type="spellEnd"/>
-      <w:r>
-        <w:rPr>
-          <w:rFonts w:ascii="Times New Roman" w:hAnsi="Times New Roman" w:cs="Times New Roman"/>
-          <w:sz w:val="28"/>
-          <w:szCs w:val="28"/>
-        </w:rPr>
-        <w:t xml:space="preserve"> </w:t>
-      </w:r>
-      <w:proofErr w:type="spellStart"/>
-      <w:r>
-        <w:rPr>
-          <w:rFonts w:ascii="Times New Roman" w:hAnsi="Times New Roman" w:cs="Times New Roman"/>
-          <w:sz w:val="28"/>
-          <w:szCs w:val="28"/>
-        </w:rPr>
-        <w:t>tài</w:t>
-      </w:r>
-      <w:proofErr w:type="spellEnd"/>
-      <w:r>
-        <w:rPr>
-          <w:rFonts w:ascii="Times New Roman" w:hAnsi="Times New Roman" w:cs="Times New Roman"/>
-          <w:sz w:val="28"/>
-          <w:szCs w:val="28"/>
-        </w:rPr>
-        <w:t xml:space="preserve"> </w:t>
-      </w:r>
-      <w:proofErr w:type="spellStart"/>
-      <w:r>
-        <w:rPr>
-          <w:rFonts w:ascii="Times New Roman" w:hAnsi="Times New Roman" w:cs="Times New Roman"/>
-          <w:sz w:val="28"/>
-          <w:szCs w:val="28"/>
-        </w:rPr>
-        <w:t>khoản</w:t>
-      </w:r>
-      <w:proofErr w:type="spellEnd"/>
-      <w:r>
-        <w:rPr>
-          <w:rFonts w:ascii="Times New Roman" w:hAnsi="Times New Roman" w:cs="Times New Roman"/>
-          <w:sz w:val="28"/>
-          <w:szCs w:val="28"/>
-        </w:rPr>
-        <w:t xml:space="preserve"> </w:t>
-      </w:r>
-      <w:proofErr w:type="spellStart"/>
-      <w:r>
-        <w:rPr>
-          <w:rFonts w:ascii="Times New Roman" w:hAnsi="Times New Roman" w:cs="Times New Roman"/>
-          <w:sz w:val="28"/>
-          <w:szCs w:val="28"/>
-        </w:rPr>
-        <w:t>trên</w:t>
-      </w:r>
-      <w:proofErr w:type="spellEnd"/>
-      <w:r>
-        <w:rPr>
-          <w:rFonts w:ascii="Times New Roman" w:hAnsi="Times New Roman" w:cs="Times New Roman"/>
-          <w:sz w:val="28"/>
-          <w:szCs w:val="28"/>
-        </w:rPr>
-        <w:t xml:space="preserve"> website</w:t>
-      </w:r>
-    </w:p>
-    <w:p>
-      <w:pPr>
-        <w:jc w:val="both"/>
-        <w:outlineLvl w:val="1"/>
-        <w:rPr>
-          <w:rFonts w:ascii="Times New Roman" w:hAnsi="Times New Roman" w:cs="Times New Roman"/>
-          <w:sz w:val="28"/>
-          <w:szCs w:val="28"/>
-        </w:rPr>
-      </w:pPr>
-      <w:r>
-        <w:rPr>
-          <w:rFonts w:ascii="Times New Roman" w:hAnsi="Times New Roman" w:cs="Times New Roman"/>
-          <w:sz w:val="28"/>
-          <w:szCs w:val="28"/>
-        </w:rPr>
-        <w:tab/>
-      </w:r>
-      <w:proofErr w:type="spellStart"/>
-      <w:r>
-        <w:rPr>
-          <w:rFonts w:ascii="Times New Roman" w:hAnsi="Times New Roman" w:cs="Times New Roman"/>
-          <w:sz w:val="28"/>
-          <w:szCs w:val="28"/>
-        </w:rPr>
-        <w:t>Độ</w:t>
-      </w:r>
-      <w:proofErr w:type="spellEnd"/>
-      <w:r>
-        <w:rPr>
-          <w:rFonts w:ascii="Times New Roman" w:hAnsi="Times New Roman" w:cs="Times New Roman"/>
-          <w:sz w:val="28"/>
-          <w:szCs w:val="28"/>
-        </w:rPr>
-        <w:t xml:space="preserve"> </w:t>
-      </w:r>
-      <w:proofErr w:type="spellStart"/>
-      <w:r>
-        <w:rPr>
-          <w:rFonts w:ascii="Times New Roman" w:hAnsi="Times New Roman" w:cs="Times New Roman"/>
-          <w:sz w:val="28"/>
-          <w:szCs w:val="28"/>
-        </w:rPr>
-        <w:t>ưu</w:t>
-      </w:r>
-      <w:proofErr w:type="spellEnd"/>
-      <w:r>
-        <w:rPr>
-          <w:rFonts w:ascii="Times New Roman" w:hAnsi="Times New Roman" w:cs="Times New Roman"/>
-          <w:sz w:val="28"/>
-          <w:szCs w:val="28"/>
-        </w:rPr>
-        <w:t xml:space="preserve"> </w:t>
-      </w:r>
-      <w:proofErr w:type="spellStart"/>
-      <w:r>
-        <w:rPr>
-          <w:rFonts w:ascii="Times New Roman" w:hAnsi="Times New Roman" w:cs="Times New Roman"/>
-          <w:sz w:val="28"/>
-          <w:szCs w:val="28"/>
-        </w:rPr>
-        <w:t>tiên</w:t>
-      </w:r>
-      <w:proofErr w:type="spellEnd"/>
-      <w:r>
-        <w:rPr>
-          <w:rFonts w:ascii="Times New Roman" w:hAnsi="Times New Roman" w:cs="Times New Roman"/>
-          <w:sz w:val="28"/>
-          <w:szCs w:val="28"/>
-        </w:rPr>
-        <w:t xml:space="preserve">: </w:t>
-      </w:r>
-      <w:proofErr w:type="spellStart"/>
-      <w:r>
-        <w:rPr>
-          <w:rFonts w:ascii="Times New Roman" w:hAnsi="Times New Roman" w:cs="Times New Roman"/>
-          <w:sz w:val="28"/>
-          <w:szCs w:val="28"/>
-        </w:rPr>
-        <w:t>mức</w:t>
-      </w:r>
-      <w:proofErr w:type="spellEnd"/>
-      <w:r>
-        <w:rPr>
-          <w:rFonts w:ascii="Times New Roman" w:hAnsi="Times New Roman" w:cs="Times New Roman"/>
-          <w:sz w:val="28"/>
-          <w:szCs w:val="28"/>
-        </w:rPr>
-        <w:t xml:space="preserve"> 6</w:t>
-      </w:r>
-    </w:p>
-    <w:p>
-      <w:pPr>
-        <w:jc w:val="both"/>
-        <w:outlineLvl w:val="1"/>
-        <w:rPr>
-          <w:rFonts w:ascii="Times New Roman" w:hAnsi="Times New Roman" w:cs="Times New Roman"/>
-          <w:sz w:val="28"/>
-          <w:szCs w:val="28"/>
-        </w:rPr>
-      </w:pPr>
-      <w:r>
-        <w:rPr>
-          <w:rFonts w:ascii="Times New Roman" w:hAnsi="Times New Roman" w:cs="Times New Roman"/>
-          <w:sz w:val="28"/>
-          <w:szCs w:val="28"/>
-        </w:rPr>
-        <w:tab/>
-      </w:r>
-      <w:proofErr w:type="spellStart"/>
-      <w:r>
-        <w:rPr>
-          <w:rFonts w:ascii="Times New Roman" w:hAnsi="Times New Roman" w:cs="Times New Roman"/>
-          <w:sz w:val="28"/>
-          <w:szCs w:val="28"/>
-        </w:rPr>
-        <w:t>Lợi</w:t>
-      </w:r>
-      <w:proofErr w:type="spellEnd"/>
-      <w:r>
-        <w:rPr>
-          <w:rFonts w:ascii="Times New Roman" w:hAnsi="Times New Roman" w:cs="Times New Roman"/>
-          <w:sz w:val="28"/>
-          <w:szCs w:val="28"/>
-        </w:rPr>
-        <w:t xml:space="preserve"> </w:t>
-      </w:r>
-      <w:proofErr w:type="spellStart"/>
-      <w:r>
-        <w:rPr>
-          <w:rFonts w:ascii="Times New Roman" w:hAnsi="Times New Roman" w:cs="Times New Roman"/>
-          <w:sz w:val="28"/>
-          <w:szCs w:val="28"/>
-        </w:rPr>
-        <w:t>ích</w:t>
-      </w:r>
-      <w:proofErr w:type="spellEnd"/>
-      <w:r>
-        <w:rPr>
-          <w:rFonts w:ascii="Times New Roman" w:hAnsi="Times New Roman" w:cs="Times New Roman"/>
-          <w:sz w:val="28"/>
-          <w:szCs w:val="28"/>
-        </w:rPr>
-        <w:t xml:space="preserve">: </w:t>
-      </w:r>
-      <w:proofErr w:type="spellStart"/>
-      <w:r>
-        <w:rPr>
-          <w:rFonts w:ascii="Times New Roman" w:hAnsi="Times New Roman" w:cs="Times New Roman"/>
-          <w:sz w:val="28"/>
-          <w:szCs w:val="28"/>
-        </w:rPr>
-        <w:t>mức</w:t>
-      </w:r>
-      <w:proofErr w:type="spellEnd"/>
-      <w:r>
-        <w:rPr>
-          <w:rFonts w:ascii="Times New Roman" w:hAnsi="Times New Roman" w:cs="Times New Roman"/>
-          <w:sz w:val="28"/>
-          <w:szCs w:val="28"/>
-        </w:rPr>
-        <w:t xml:space="preserve"> 7</w:t>
-      </w:r>
-    </w:p>
-    <w:p>
-      <w:pPr>
-        <w:jc w:val="both"/>
-        <w:outlineLvl w:val="1"/>
-        <w:rPr>
-          <w:rFonts w:ascii="Times New Roman" w:hAnsi="Times New Roman" w:cs="Times New Roman"/>
-          <w:sz w:val="28"/>
-          <w:szCs w:val="28"/>
-        </w:rPr>
-      </w:pPr>
-      <w:r>
-        <w:rPr>
-          <w:rFonts w:ascii="Times New Roman" w:hAnsi="Times New Roman" w:cs="Times New Roman"/>
-          <w:sz w:val="28"/>
-          <w:szCs w:val="28"/>
-        </w:rPr>
-        <w:tab/>
-        <w:t xml:space="preserve">Chi </w:t>
-      </w:r>
-      <w:proofErr w:type="spellStart"/>
-      <w:r>
-        <w:rPr>
-          <w:rFonts w:ascii="Times New Roman" w:hAnsi="Times New Roman" w:cs="Times New Roman"/>
-          <w:sz w:val="28"/>
-          <w:szCs w:val="28"/>
-        </w:rPr>
-        <w:t>phí</w:t>
-      </w:r>
-      <w:proofErr w:type="spellEnd"/>
-      <w:r>
-        <w:rPr>
-          <w:rFonts w:ascii="Times New Roman" w:hAnsi="Times New Roman" w:cs="Times New Roman"/>
-          <w:sz w:val="28"/>
-          <w:szCs w:val="28"/>
-        </w:rPr>
-        <w:t xml:space="preserve">: </w:t>
-      </w:r>
-      <w:proofErr w:type="spellStart"/>
-      <w:r>
-        <w:rPr>
-          <w:rFonts w:ascii="Times New Roman" w:hAnsi="Times New Roman" w:cs="Times New Roman"/>
-          <w:sz w:val="28"/>
-          <w:szCs w:val="28"/>
-        </w:rPr>
-        <w:t>mức</w:t>
-      </w:r>
-      <w:proofErr w:type="spellEnd"/>
-      <w:r>
-        <w:rPr>
-          <w:rFonts w:ascii="Times New Roman" w:hAnsi="Times New Roman" w:cs="Times New Roman"/>
-          <w:sz w:val="28"/>
-          <w:szCs w:val="28"/>
-        </w:rPr>
-        <w:t xml:space="preserve"> 4</w:t>
-      </w:r>
-    </w:p>
-    <w:p>
-      <w:pPr>
-        <w:jc w:val="both"/>
-        <w:outlineLvl w:val="1"/>
-        <w:rPr>
-          <w:rFonts w:ascii="Times New Roman" w:hAnsi="Times New Roman" w:cs="Times New Roman"/>
-          <w:sz w:val="28"/>
-          <w:szCs w:val="28"/>
-        </w:rPr>
-      </w:pPr>
-      <w:r>
-        <w:rPr>
-          <w:rFonts w:ascii="Times New Roman" w:hAnsi="Times New Roman" w:cs="Times New Roman"/>
-          <w:sz w:val="28"/>
-          <w:szCs w:val="28"/>
-        </w:rPr>
-        <w:tab/>
-      </w:r>
-      <w:proofErr w:type="spellStart"/>
-      <w:r>
-        <w:rPr>
-          <w:rFonts w:ascii="Times New Roman" w:hAnsi="Times New Roman" w:cs="Times New Roman"/>
-          <w:sz w:val="28"/>
-          <w:szCs w:val="28"/>
-        </w:rPr>
-        <w:t>Rủi</w:t>
-      </w:r>
-      <w:proofErr w:type="spellEnd"/>
-      <w:r>
-        <w:rPr>
-          <w:rFonts w:ascii="Times New Roman" w:hAnsi="Times New Roman" w:cs="Times New Roman"/>
-          <w:sz w:val="28"/>
-          <w:szCs w:val="28"/>
-        </w:rPr>
-        <w:t xml:space="preserve"> </w:t>
-      </w:r>
-      <w:proofErr w:type="spellStart"/>
-      <w:r>
-        <w:rPr>
-          <w:rFonts w:ascii="Times New Roman" w:hAnsi="Times New Roman" w:cs="Times New Roman"/>
-          <w:sz w:val="28"/>
-          <w:szCs w:val="28"/>
-        </w:rPr>
-        <w:t>ro</w:t>
-      </w:r>
-      <w:proofErr w:type="spellEnd"/>
-      <w:r>
-        <w:rPr>
-          <w:rFonts w:ascii="Times New Roman" w:hAnsi="Times New Roman" w:cs="Times New Roman"/>
-          <w:sz w:val="28"/>
-          <w:szCs w:val="28"/>
-        </w:rPr>
-        <w:t xml:space="preserve">: </w:t>
-      </w:r>
-      <w:proofErr w:type="spellStart"/>
-      <w:r>
-        <w:rPr>
-          <w:rFonts w:ascii="Times New Roman" w:hAnsi="Times New Roman" w:cs="Times New Roman"/>
-          <w:sz w:val="28"/>
-          <w:szCs w:val="28"/>
-        </w:rPr>
-        <w:t>mức</w:t>
-      </w:r>
-      <w:proofErr w:type="spellEnd"/>
-      <w:r>
-        <w:rPr>
-          <w:rFonts w:ascii="Times New Roman" w:hAnsi="Times New Roman" w:cs="Times New Roman"/>
-          <w:sz w:val="28"/>
-          <w:szCs w:val="28"/>
-        </w:rPr>
-        <w:t xml:space="preserve"> 5</w:t>
-      </w:r>
-    </w:p>
-    <w:p>
-      <w:pPr>
-        <w:jc w:val="both"/>
-        <w:outlineLvl w:val="1"/>
-        <w:rPr>
-          <w:rFonts w:ascii="Times New Roman" w:hAnsi="Times New Roman" w:cs="Times New Roman"/>
-          <w:sz w:val="28"/>
-          <w:szCs w:val="28"/>
-        </w:rPr>
-      </w:pPr>
-      <w:r>
-        <w:rPr>
-          <w:rFonts w:ascii="Times New Roman" w:hAnsi="Times New Roman" w:cs="Times New Roman"/>
-          <w:sz w:val="28"/>
-          <w:szCs w:val="28"/>
-        </w:rPr>
-        <w:t xml:space="preserve">4.3.2 </w:t>
-      </w:r>
-      <w:proofErr w:type="spellStart"/>
-      <w:r>
-        <w:rPr>
-          <w:rFonts w:ascii="Times New Roman" w:hAnsi="Times New Roman" w:cs="Times New Roman"/>
-          <w:sz w:val="28"/>
-          <w:szCs w:val="28"/>
-        </w:rPr>
-        <w:t>Tác</w:t>
-      </w:r>
-      <w:proofErr w:type="spellEnd"/>
-      <w:r>
-        <w:rPr>
-          <w:rFonts w:ascii="Times New Roman" w:hAnsi="Times New Roman" w:cs="Times New Roman"/>
-          <w:sz w:val="28"/>
-          <w:szCs w:val="28"/>
-        </w:rPr>
-        <w:t xml:space="preserve"> </w:t>
-      </w:r>
-      <w:proofErr w:type="spellStart"/>
-      <w:r>
-        <w:rPr>
-          <w:rFonts w:ascii="Times New Roman" w:hAnsi="Times New Roman" w:cs="Times New Roman"/>
-          <w:sz w:val="28"/>
-          <w:szCs w:val="28"/>
-        </w:rPr>
-        <w:t>nhân</w:t>
-      </w:r>
-      <w:proofErr w:type="spellEnd"/>
-      <w:r>
-        <w:rPr>
-          <w:rFonts w:ascii="Times New Roman" w:hAnsi="Times New Roman" w:cs="Times New Roman"/>
-          <w:sz w:val="28"/>
-          <w:szCs w:val="28"/>
-        </w:rPr>
-        <w:t xml:space="preserve"> / </w:t>
-      </w:r>
-      <w:proofErr w:type="spellStart"/>
-      <w:r>
-        <w:rPr>
-          <w:rFonts w:ascii="Times New Roman" w:hAnsi="Times New Roman" w:cs="Times New Roman"/>
-          <w:sz w:val="28"/>
-          <w:szCs w:val="28"/>
-        </w:rPr>
-        <w:t>Chuổi</w:t>
-      </w:r>
-      <w:proofErr w:type="spellEnd"/>
-      <w:r>
-        <w:rPr>
-          <w:rFonts w:ascii="Times New Roman" w:hAnsi="Times New Roman" w:cs="Times New Roman"/>
-          <w:sz w:val="28"/>
-          <w:szCs w:val="28"/>
-        </w:rPr>
-        <w:t xml:space="preserve"> </w:t>
-      </w:r>
-      <w:proofErr w:type="spellStart"/>
-      <w:r>
-        <w:rPr>
-          <w:rFonts w:ascii="Times New Roman" w:hAnsi="Times New Roman" w:cs="Times New Roman"/>
-          <w:sz w:val="28"/>
-          <w:szCs w:val="28"/>
-        </w:rPr>
-        <w:t>đáp</w:t>
-      </w:r>
-      <w:proofErr w:type="spellEnd"/>
-      <w:r>
-        <w:rPr>
-          <w:rFonts w:ascii="Times New Roman" w:hAnsi="Times New Roman" w:cs="Times New Roman"/>
-          <w:sz w:val="28"/>
-          <w:szCs w:val="28"/>
-        </w:rPr>
-        <w:t xml:space="preserve"> </w:t>
-      </w:r>
-      <w:proofErr w:type="spellStart"/>
-      <w:r>
-        <w:rPr>
-          <w:rFonts w:ascii="Times New Roman" w:hAnsi="Times New Roman" w:cs="Times New Roman"/>
-          <w:sz w:val="28"/>
-          <w:szCs w:val="28"/>
-        </w:rPr>
-        <w:t>ứng</w:t>
-      </w:r>
-      <w:proofErr w:type="spellEnd"/>
-    </w:p>
     <w:tbl>
       <w:tblPr>
+        <w:tblStyle w:val="TableGrid"/>
         <w:tblW w:w="0" w:type="auto"/>
-        <w:jc w:val="center"/>
-        <w:tblBorders>
-          <w:top w:val="single" w:sz="4" w:space="0" w:color="auto"/>
-          <w:left w:val="single" w:sz="4" w:space="0" w:color="auto"/>
-          <w:bottom w:val="single" w:sz="4" w:space="0" w:color="auto"/>
-          <w:right w:val="single" w:sz="4" w:space="0" w:color="auto"/>
-          <w:insideH w:val="single" w:sz="4" w:space="0" w:color="auto"/>
-          <w:insideV w:val="single" w:sz="4" w:space="0" w:color="auto"/>
-        </w:tblBorders>
-        <w:tblLook w:val="01E0" w:firstRow="1" w:lastRow="1" w:firstColumn="1" w:lastColumn="1" w:noHBand="0" w:noVBand="0"/>
+        <w:tblInd w:w="720" w:type="dxa"/>
+        <w:tblLook w:val="04A0" w:firstRow="1" w:lastRow="0" w:firstColumn="1" w:lastColumn="0" w:noHBand="0" w:noVBand="1"/>
       </w:tblPr>
       <w:tblGrid>
-        <w:gridCol w:w="4674"/>
-        <w:gridCol w:w="4676"/>
+        <w:gridCol w:w="1075"/>
+        <w:gridCol w:w="7555"/>
       </w:tblGrid>
       <w:tr>
-        <w:trPr>
-          <w:jc w:val="center"/>
-        </w:trPr>
         <w:tc>
           <w:tcPr>
-            <w:tcW w:w="4927" w:type="dxa"/>
-            <w:tcBorders>
-              <w:top w:val="single" w:sz="4" w:space="0" w:color="auto"/>
-              <w:left w:val="single" w:sz="4" w:space="0" w:color="auto"/>
-              <w:bottom w:val="single" w:sz="4" w:space="0" w:color="auto"/>
-              <w:right w:val="single" w:sz="4" w:space="0" w:color="auto"/>
-            </w:tcBorders>
-            <w:shd w:val="clear" w:color="auto" w:fill="auto"/>
-            <w:vAlign w:val="center"/>
+            <w:tcW w:w="1075" w:type="dxa"/>
+            <w:shd w:val="clear" w:color="auto" w:fill="DEEAF6" w:themeFill="accent1" w:themeFillTint="33"/>
           </w:tcPr>
           <w:p>
             <w:pPr>
-              <w:spacing w:line="360" w:lineRule="auto"/>
-              <w:jc w:val="center"/>
-              <w:rPr>
-                <w:rFonts w:ascii="Times New Roman" w:hAnsi="Times New Roman" w:cs="Times New Roman"/>
+              <w:pStyle w:val="ListParagraph"/>
+              <w:ind w:left="0"/>
+              <w:jc w:val="both"/>
+              <w:rPr>
+                <w:rFonts w:ascii="Arial" w:hAnsi="Arial" w:cs="Arial"/>
                 <w:b/>
                 <w:sz w:val="28"/>
                 <w:szCs w:val="28"/>
@@ -9300,17 +8572,17 @@
             <w:proofErr w:type="spellStart"/>
             <w:r>
               <w:rPr>
-                <w:rFonts w:ascii="Times New Roman" w:hAnsi="Times New Roman" w:cs="Times New Roman"/>
+                <w:rFonts w:ascii="Arial" w:hAnsi="Arial" w:cs="Arial"/>
                 <w:b/>
                 <w:sz w:val="28"/>
                 <w:szCs w:val="28"/>
               </w:rPr>
-              <w:t>Tác</w:t>
-            </w:r>
-            <w:proofErr w:type="spellEnd"/>
-            <w:r>
-              <w:rPr>
-                <w:rFonts w:ascii="Times New Roman" w:hAnsi="Times New Roman" w:cs="Times New Roman"/>
+              <w:t>Mã</w:t>
+            </w:r>
+            <w:proofErr w:type="spellEnd"/>
+            <w:r>
+              <w:rPr>
+                <w:rFonts w:ascii="Arial" w:hAnsi="Arial" w:cs="Arial"/>
                 <w:b/>
                 <w:sz w:val="28"/>
                 <w:szCs w:val="28"/>
@@ -9320,138 +8592,95 @@
             <w:proofErr w:type="spellStart"/>
             <w:r>
               <w:rPr>
-                <w:rFonts w:ascii="Times New Roman" w:hAnsi="Times New Roman" w:cs="Times New Roman"/>
+                <w:rFonts w:ascii="Arial" w:hAnsi="Arial" w:cs="Arial"/>
                 <w:b/>
                 <w:sz w:val="28"/>
                 <w:szCs w:val="28"/>
               </w:rPr>
-              <w:t>nhân</w:t>
+              <w:t>yêu</w:t>
+            </w:r>
+            <w:proofErr w:type="spellEnd"/>
+            <w:r>
+              <w:rPr>
+                <w:rFonts w:ascii="Arial" w:hAnsi="Arial" w:cs="Arial"/>
+                <w:b/>
+                <w:sz w:val="28"/>
+                <w:szCs w:val="28"/>
+              </w:rPr>
+              <w:t xml:space="preserve"> </w:t>
+            </w:r>
+            <w:proofErr w:type="spellStart"/>
+            <w:r>
+              <w:rPr>
+                <w:rFonts w:ascii="Arial" w:hAnsi="Arial" w:cs="Arial"/>
+                <w:b/>
+                <w:sz w:val="28"/>
+                <w:szCs w:val="28"/>
+              </w:rPr>
+              <w:t>cầu</w:t>
             </w:r>
             <w:proofErr w:type="spellEnd"/>
           </w:p>
         </w:tc>
         <w:tc>
           <w:tcPr>
-            <w:tcW w:w="4928" w:type="dxa"/>
-            <w:tcBorders>
-              <w:top w:val="single" w:sz="4" w:space="0" w:color="auto"/>
-              <w:left w:val="single" w:sz="4" w:space="0" w:color="auto"/>
-              <w:bottom w:val="single" w:sz="4" w:space="0" w:color="auto"/>
-              <w:right w:val="single" w:sz="4" w:space="0" w:color="auto"/>
-            </w:tcBorders>
-            <w:shd w:val="clear" w:color="auto" w:fill="auto"/>
-            <w:vAlign w:val="center"/>
+            <w:tcW w:w="7555" w:type="dxa"/>
           </w:tcPr>
           <w:p>
             <w:pPr>
-              <w:spacing w:line="360" w:lineRule="auto"/>
-              <w:jc w:val="center"/>
-              <w:rPr>
-                <w:rFonts w:ascii="Times New Roman" w:hAnsi="Times New Roman" w:cs="Times New Roman"/>
-                <w:b/>
+              <w:pStyle w:val="ListParagraph"/>
+              <w:ind w:left="0"/>
+              <w:jc w:val="both"/>
+              <w:rPr>
+                <w:rFonts w:ascii="Arial" w:hAnsi="Arial" w:cs="Arial"/>
                 <w:sz w:val="28"/>
                 <w:szCs w:val="28"/>
               </w:rPr>
             </w:pPr>
-            <w:proofErr w:type="spellStart"/>
-            <w:r>
-              <w:rPr>
-                <w:rFonts w:ascii="Times New Roman" w:hAnsi="Times New Roman" w:cs="Times New Roman"/>
-                <w:b/>
-                <w:sz w:val="28"/>
-                <w:szCs w:val="28"/>
-              </w:rPr>
-              <w:t>Chuối</w:t>
-            </w:r>
-            <w:proofErr w:type="spellEnd"/>
-            <w:r>
-              <w:rPr>
-                <w:rFonts w:ascii="Times New Roman" w:hAnsi="Times New Roman" w:cs="Times New Roman"/>
-                <w:b/>
-                <w:sz w:val="28"/>
-                <w:szCs w:val="28"/>
-              </w:rPr>
-              <w:t xml:space="preserve"> </w:t>
-            </w:r>
-            <w:proofErr w:type="spellStart"/>
-            <w:r>
-              <w:rPr>
-                <w:rFonts w:ascii="Times New Roman" w:hAnsi="Times New Roman" w:cs="Times New Roman"/>
-                <w:b/>
-                <w:sz w:val="28"/>
-                <w:szCs w:val="28"/>
-              </w:rPr>
-              <w:t>đáp</w:t>
-            </w:r>
-            <w:proofErr w:type="spellEnd"/>
-            <w:r>
-              <w:rPr>
-                <w:rFonts w:ascii="Times New Roman" w:hAnsi="Times New Roman" w:cs="Times New Roman"/>
-                <w:b/>
-                <w:sz w:val="28"/>
-                <w:szCs w:val="28"/>
-              </w:rPr>
-              <w:t xml:space="preserve"> </w:t>
-            </w:r>
-            <w:proofErr w:type="spellStart"/>
-            <w:r>
-              <w:rPr>
-                <w:rFonts w:ascii="Times New Roman" w:hAnsi="Times New Roman" w:cs="Times New Roman"/>
-                <w:b/>
-                <w:sz w:val="28"/>
-                <w:szCs w:val="28"/>
-              </w:rPr>
-              <w:t>ứng</w:t>
-            </w:r>
-            <w:proofErr w:type="spellEnd"/>
+            <w:r>
+              <w:rPr>
+                <w:rFonts w:ascii="Arial" w:hAnsi="Arial" w:cs="Arial"/>
+                <w:sz w:val="28"/>
+                <w:szCs w:val="28"/>
+              </w:rPr>
+              <w:t>REQ03</w:t>
+            </w:r>
           </w:p>
         </w:tc>
       </w:tr>
       <w:tr>
-        <w:trPr>
-          <w:jc w:val="center"/>
-        </w:trPr>
         <w:tc>
           <w:tcPr>
-            <w:tcW w:w="4927" w:type="dxa"/>
-            <w:tcBorders>
-              <w:top w:val="single" w:sz="4" w:space="0" w:color="auto"/>
-              <w:left w:val="single" w:sz="4" w:space="0" w:color="auto"/>
-              <w:bottom w:val="single" w:sz="4" w:space="0" w:color="auto"/>
-              <w:right w:val="single" w:sz="4" w:space="0" w:color="auto"/>
-            </w:tcBorders>
-            <w:shd w:val="clear" w:color="auto" w:fill="auto"/>
+            <w:tcW w:w="1075" w:type="dxa"/>
+            <w:shd w:val="clear" w:color="auto" w:fill="DEEAF6" w:themeFill="accent1" w:themeFillTint="33"/>
           </w:tcPr>
           <w:p>
             <w:pPr>
-              <w:spacing w:line="360" w:lineRule="auto"/>
-              <w:rPr>
-                <w:rFonts w:ascii="Times New Roman" w:hAnsi="Times New Roman" w:cs="Times New Roman"/>
+              <w:pStyle w:val="ListParagraph"/>
+              <w:ind w:left="0"/>
+              <w:jc w:val="both"/>
+              <w:rPr>
+                <w:rFonts w:ascii="Arial" w:hAnsi="Arial" w:cs="Arial"/>
+                <w:b/>
                 <w:sz w:val="28"/>
                 <w:szCs w:val="28"/>
               </w:rPr>
             </w:pPr>
-            <w:r>
-              <w:rPr>
-                <w:rFonts w:ascii="Times New Roman" w:hAnsi="Times New Roman" w:cs="Times New Roman"/>
-                <w:sz w:val="28"/>
-                <w:szCs w:val="28"/>
-              </w:rPr>
-              <w:t xml:space="preserve">1. </w:t>
-            </w:r>
-            <w:proofErr w:type="spellStart"/>
-            <w:r>
-              <w:rPr>
-                <w:rFonts w:ascii="Times New Roman" w:hAnsi="Times New Roman" w:cs="Times New Roman"/>
-                <w:sz w:val="28"/>
-                <w:szCs w:val="28"/>
-              </w:rPr>
-              <w:t>Khách</w:t>
-            </w:r>
-            <w:proofErr w:type="spellEnd"/>
-            <w:r>
-              <w:rPr>
-                <w:rFonts w:ascii="Times New Roman" w:hAnsi="Times New Roman" w:cs="Times New Roman"/>
+            <w:proofErr w:type="spellStart"/>
+            <w:r>
+              <w:rPr>
+                <w:rFonts w:ascii="Arial" w:hAnsi="Arial" w:cs="Arial"/>
+                <w:b/>
+                <w:sz w:val="28"/>
+                <w:szCs w:val="28"/>
+              </w:rPr>
+              <w:t>Tên</w:t>
+            </w:r>
+            <w:proofErr w:type="spellEnd"/>
+            <w:r>
+              <w:rPr>
+                <w:rFonts w:ascii="Arial" w:hAnsi="Arial" w:cs="Arial"/>
+                <w:b/>
                 <w:sz w:val="28"/>
                 <w:szCs w:val="28"/>
               </w:rPr>
@@ -9460,34 +8689,18 @@
             <w:proofErr w:type="spellStart"/>
             <w:r>
               <w:rPr>
-                <w:rFonts w:ascii="Times New Roman" w:hAnsi="Times New Roman" w:cs="Times New Roman"/>
-                <w:sz w:val="28"/>
-                <w:szCs w:val="28"/>
-              </w:rPr>
-              <w:t>chọn</w:t>
-            </w:r>
-            <w:proofErr w:type="spellEnd"/>
-            <w:r>
-              <w:rPr>
-                <w:rFonts w:ascii="Times New Roman" w:hAnsi="Times New Roman" w:cs="Times New Roman"/>
-                <w:sz w:val="28"/>
-                <w:szCs w:val="28"/>
-              </w:rPr>
-              <w:t xml:space="preserve"> “</w:t>
-            </w:r>
-            <w:proofErr w:type="spellStart"/>
-            <w:r>
-              <w:rPr>
-                <w:rFonts w:ascii="Times New Roman" w:hAnsi="Times New Roman" w:cs="Times New Roman"/>
-                <w:sz w:val="28"/>
-                <w:szCs w:val="28"/>
-              </w:rPr>
-              <w:t>Đăng</w:t>
-            </w:r>
-            <w:proofErr w:type="spellEnd"/>
-            <w:r>
-              <w:rPr>
-                <w:rFonts w:ascii="Times New Roman" w:hAnsi="Times New Roman" w:cs="Times New Roman"/>
+                <w:rFonts w:ascii="Arial" w:hAnsi="Arial" w:cs="Arial"/>
+                <w:b/>
+                <w:sz w:val="28"/>
+                <w:szCs w:val="28"/>
+              </w:rPr>
+              <w:t>yêu</w:t>
+            </w:r>
+            <w:proofErr w:type="spellEnd"/>
+            <w:r>
+              <w:rPr>
+                <w:rFonts w:ascii="Arial" w:hAnsi="Arial" w:cs="Arial"/>
+                <w:b/>
                 <w:sz w:val="28"/>
                 <w:szCs w:val="28"/>
               </w:rPr>
@@ -9496,828 +8709,222 @@
             <w:proofErr w:type="spellStart"/>
             <w:r>
               <w:rPr>
-                <w:rFonts w:ascii="Times New Roman" w:hAnsi="Times New Roman" w:cs="Times New Roman"/>
-                <w:sz w:val="28"/>
-                <w:szCs w:val="28"/>
-              </w:rPr>
-              <w:t>ký</w:t>
-            </w:r>
-            <w:proofErr w:type="spellEnd"/>
-            <w:r>
-              <w:rPr>
-                <w:rFonts w:ascii="Times New Roman" w:hAnsi="Times New Roman" w:cs="Times New Roman"/>
-                <w:sz w:val="28"/>
-                <w:szCs w:val="28"/>
-              </w:rPr>
-              <w:t>”</w:t>
-            </w:r>
+                <w:rFonts w:ascii="Arial" w:hAnsi="Arial" w:cs="Arial"/>
+                <w:b/>
+                <w:sz w:val="28"/>
+                <w:szCs w:val="28"/>
+              </w:rPr>
+              <w:t>cầu</w:t>
+            </w:r>
+            <w:proofErr w:type="spellEnd"/>
           </w:p>
         </w:tc>
         <w:tc>
           <w:tcPr>
-            <w:tcW w:w="4928" w:type="dxa"/>
-            <w:tcBorders>
-              <w:top w:val="single" w:sz="4" w:space="0" w:color="auto"/>
-              <w:left w:val="single" w:sz="4" w:space="0" w:color="auto"/>
-              <w:bottom w:val="single" w:sz="4" w:space="0" w:color="auto"/>
-              <w:right w:val="single" w:sz="4" w:space="0" w:color="auto"/>
-            </w:tcBorders>
-            <w:shd w:val="clear" w:color="auto" w:fill="auto"/>
+            <w:tcW w:w="7555" w:type="dxa"/>
           </w:tcPr>
           <w:p>
             <w:pPr>
-              <w:spacing w:line="360" w:lineRule="auto"/>
-              <w:rPr>
-                <w:rFonts w:ascii="Times New Roman" w:hAnsi="Times New Roman" w:cs="Times New Roman"/>
+              <w:pStyle w:val="ListParagraph"/>
+              <w:ind w:left="0"/>
+              <w:jc w:val="both"/>
+              <w:rPr>
+                <w:rFonts w:ascii="Arial" w:hAnsi="Arial" w:cs="Arial"/>
                 <w:sz w:val="28"/>
                 <w:szCs w:val="28"/>
               </w:rPr>
             </w:pPr>
-            <w:bookmarkStart w:id="0" w:name="_GoBack"/>
-            <w:bookmarkEnd w:id="0"/>
+            <w:proofErr w:type="spellStart"/>
+            <w:r>
+              <w:rPr>
+                <w:rFonts w:ascii="Arial" w:hAnsi="Arial" w:cs="Arial"/>
+                <w:sz w:val="28"/>
+                <w:szCs w:val="28"/>
+              </w:rPr>
+              <w:t>Đăng</w:t>
+            </w:r>
+            <w:proofErr w:type="spellEnd"/>
+            <w:r>
+              <w:rPr>
+                <w:rFonts w:ascii="Arial" w:hAnsi="Arial" w:cs="Arial"/>
+                <w:sz w:val="28"/>
+                <w:szCs w:val="28"/>
+              </w:rPr>
+              <w:t xml:space="preserve"> </w:t>
+            </w:r>
+            <w:proofErr w:type="spellStart"/>
+            <w:r>
+              <w:rPr>
+                <w:rFonts w:ascii="Arial" w:hAnsi="Arial" w:cs="Arial"/>
+                <w:sz w:val="28"/>
+                <w:szCs w:val="28"/>
+              </w:rPr>
+              <w:t>Ký</w:t>
+            </w:r>
+            <w:proofErr w:type="spellEnd"/>
           </w:p>
         </w:tc>
       </w:tr>
       <w:tr>
-        <w:trPr>
-          <w:jc w:val="center"/>
-        </w:trPr>
         <w:tc>
           <w:tcPr>
-            <w:tcW w:w="4927" w:type="dxa"/>
-            <w:tcBorders>
-              <w:top w:val="single" w:sz="4" w:space="0" w:color="auto"/>
-              <w:left w:val="single" w:sz="4" w:space="0" w:color="auto"/>
-              <w:bottom w:val="single" w:sz="4" w:space="0" w:color="auto"/>
-              <w:right w:val="single" w:sz="4" w:space="0" w:color="auto"/>
-            </w:tcBorders>
-            <w:shd w:val="clear" w:color="auto" w:fill="auto"/>
+            <w:tcW w:w="1075" w:type="dxa"/>
+            <w:shd w:val="clear" w:color="auto" w:fill="DEEAF6" w:themeFill="accent1" w:themeFillTint="33"/>
           </w:tcPr>
           <w:p>
             <w:pPr>
-              <w:spacing w:line="360" w:lineRule="auto"/>
-              <w:rPr>
-                <w:rFonts w:ascii="Times New Roman" w:hAnsi="Times New Roman" w:cs="Times New Roman"/>
+              <w:pStyle w:val="ListParagraph"/>
+              <w:ind w:left="0"/>
+              <w:jc w:val="both"/>
+              <w:rPr>
+                <w:rFonts w:ascii="Arial" w:hAnsi="Arial" w:cs="Arial"/>
+                <w:b/>
                 <w:sz w:val="28"/>
                 <w:szCs w:val="28"/>
               </w:rPr>
             </w:pPr>
+            <w:proofErr w:type="spellStart"/>
+            <w:r>
+              <w:rPr>
+                <w:rFonts w:ascii="Arial" w:hAnsi="Arial" w:cs="Arial"/>
+                <w:b/>
+                <w:sz w:val="28"/>
+                <w:szCs w:val="28"/>
+              </w:rPr>
+              <w:t>Mức</w:t>
+            </w:r>
+            <w:proofErr w:type="spellEnd"/>
+            <w:r>
+              <w:rPr>
+                <w:rFonts w:ascii="Arial" w:hAnsi="Arial" w:cs="Arial"/>
+                <w:b/>
+                <w:sz w:val="28"/>
+                <w:szCs w:val="28"/>
+              </w:rPr>
+              <w:t xml:space="preserve"> </w:t>
+            </w:r>
+            <w:proofErr w:type="spellStart"/>
+            <w:r>
+              <w:rPr>
+                <w:rFonts w:ascii="Arial" w:hAnsi="Arial" w:cs="Arial"/>
+                <w:b/>
+                <w:sz w:val="28"/>
+                <w:szCs w:val="28"/>
+              </w:rPr>
+              <w:t>độ</w:t>
+            </w:r>
+            <w:proofErr w:type="spellEnd"/>
+            <w:r>
+              <w:rPr>
+                <w:rFonts w:ascii="Arial" w:hAnsi="Arial" w:cs="Arial"/>
+                <w:b/>
+                <w:sz w:val="28"/>
+                <w:szCs w:val="28"/>
+              </w:rPr>
+              <w:t xml:space="preserve"> </w:t>
+            </w:r>
+            <w:proofErr w:type="spellStart"/>
+            <w:r>
+              <w:rPr>
+                <w:rFonts w:ascii="Arial" w:hAnsi="Arial" w:cs="Arial"/>
+                <w:b/>
+                <w:sz w:val="28"/>
+                <w:szCs w:val="28"/>
+              </w:rPr>
+              <w:t>ưu</w:t>
+            </w:r>
+            <w:proofErr w:type="spellEnd"/>
+            <w:r>
+              <w:rPr>
+                <w:rFonts w:ascii="Arial" w:hAnsi="Arial" w:cs="Arial"/>
+                <w:b/>
+                <w:sz w:val="28"/>
+                <w:szCs w:val="28"/>
+              </w:rPr>
+              <w:t xml:space="preserve"> </w:t>
+            </w:r>
+            <w:proofErr w:type="spellStart"/>
+            <w:r>
+              <w:rPr>
+                <w:rFonts w:ascii="Arial" w:hAnsi="Arial" w:cs="Arial"/>
+                <w:b/>
+                <w:sz w:val="28"/>
+                <w:szCs w:val="28"/>
+              </w:rPr>
+              <w:t>tiên</w:t>
+            </w:r>
+            <w:proofErr w:type="spellEnd"/>
           </w:p>
         </w:tc>
         <w:tc>
           <w:tcPr>
-            <w:tcW w:w="4928" w:type="dxa"/>
-            <w:tcBorders>
-              <w:top w:val="single" w:sz="4" w:space="0" w:color="auto"/>
-              <w:left w:val="single" w:sz="4" w:space="0" w:color="auto"/>
-              <w:bottom w:val="single" w:sz="4" w:space="0" w:color="auto"/>
-              <w:right w:val="single" w:sz="4" w:space="0" w:color="auto"/>
-            </w:tcBorders>
-            <w:shd w:val="clear" w:color="auto" w:fill="auto"/>
+            <w:tcW w:w="7555" w:type="dxa"/>
           </w:tcPr>
           <w:p>
             <w:pPr>
-              <w:spacing w:line="360" w:lineRule="auto"/>
-              <w:rPr>
-                <w:rFonts w:ascii="Times New Roman" w:hAnsi="Times New Roman" w:cs="Times New Roman"/>
+              <w:pStyle w:val="ListParagraph"/>
+              <w:ind w:left="0"/>
+              <w:jc w:val="both"/>
+              <w:rPr>
+                <w:rFonts w:ascii="Arial" w:hAnsi="Arial" w:cs="Arial"/>
                 <w:sz w:val="28"/>
                 <w:szCs w:val="28"/>
               </w:rPr>
             </w:pPr>
-            <w:r>
-              <w:rPr>
-                <w:rFonts w:ascii="Times New Roman" w:hAnsi="Times New Roman" w:cs="Times New Roman"/>
-                <w:sz w:val="28"/>
-                <w:szCs w:val="28"/>
-              </w:rPr>
-              <w:t xml:space="preserve">2. </w:t>
-            </w:r>
-            <w:proofErr w:type="spellStart"/>
-            <w:r>
-              <w:rPr>
-                <w:rFonts w:ascii="Times New Roman" w:hAnsi="Times New Roman" w:cs="Times New Roman"/>
-                <w:sz w:val="28"/>
-                <w:szCs w:val="28"/>
-              </w:rPr>
-              <w:t>Hệ</w:t>
-            </w:r>
-            <w:proofErr w:type="spellEnd"/>
-            <w:r>
-              <w:rPr>
-                <w:rFonts w:ascii="Times New Roman" w:hAnsi="Times New Roman" w:cs="Times New Roman"/>
-                <w:sz w:val="28"/>
-                <w:szCs w:val="28"/>
-              </w:rPr>
-              <w:t xml:space="preserve"> </w:t>
-            </w:r>
-            <w:proofErr w:type="spellStart"/>
-            <w:r>
-              <w:rPr>
-                <w:rFonts w:ascii="Times New Roman" w:hAnsi="Times New Roman" w:cs="Times New Roman"/>
-                <w:sz w:val="28"/>
-                <w:szCs w:val="28"/>
-              </w:rPr>
-              <w:t>thống</w:t>
-            </w:r>
-            <w:proofErr w:type="spellEnd"/>
-            <w:r>
-              <w:rPr>
-                <w:rFonts w:ascii="Times New Roman" w:hAnsi="Times New Roman" w:cs="Times New Roman"/>
-                <w:sz w:val="28"/>
-                <w:szCs w:val="28"/>
-              </w:rPr>
-              <w:t xml:space="preserve"> </w:t>
-            </w:r>
-            <w:proofErr w:type="spellStart"/>
-            <w:r>
-              <w:rPr>
-                <w:rFonts w:ascii="Times New Roman" w:hAnsi="Times New Roman" w:cs="Times New Roman"/>
-                <w:sz w:val="28"/>
-                <w:szCs w:val="28"/>
-              </w:rPr>
-              <w:t>hiển</w:t>
-            </w:r>
-            <w:proofErr w:type="spellEnd"/>
-            <w:r>
-              <w:rPr>
-                <w:rFonts w:ascii="Times New Roman" w:hAnsi="Times New Roman" w:cs="Times New Roman"/>
-                <w:sz w:val="28"/>
-                <w:szCs w:val="28"/>
-              </w:rPr>
-              <w:t xml:space="preserve"> </w:t>
-            </w:r>
-            <w:proofErr w:type="spellStart"/>
-            <w:r>
-              <w:rPr>
-                <w:rFonts w:ascii="Times New Roman" w:hAnsi="Times New Roman" w:cs="Times New Roman"/>
-                <w:sz w:val="28"/>
-                <w:szCs w:val="28"/>
-              </w:rPr>
-              <w:t>thị</w:t>
-            </w:r>
-            <w:proofErr w:type="spellEnd"/>
-            <w:r>
-              <w:rPr>
-                <w:rFonts w:ascii="Times New Roman" w:hAnsi="Times New Roman" w:cs="Times New Roman"/>
-                <w:sz w:val="28"/>
-                <w:szCs w:val="28"/>
-              </w:rPr>
-              <w:t xml:space="preserve"> </w:t>
-            </w:r>
-            <w:proofErr w:type="spellStart"/>
-            <w:r>
-              <w:rPr>
-                <w:rFonts w:ascii="Times New Roman" w:hAnsi="Times New Roman" w:cs="Times New Roman"/>
-                <w:sz w:val="28"/>
-                <w:szCs w:val="28"/>
-              </w:rPr>
-              <w:t>trang</w:t>
-            </w:r>
-            <w:proofErr w:type="spellEnd"/>
-            <w:r>
-              <w:rPr>
-                <w:rFonts w:ascii="Times New Roman" w:hAnsi="Times New Roman" w:cs="Times New Roman"/>
-                <w:sz w:val="28"/>
-                <w:szCs w:val="28"/>
-              </w:rPr>
-              <w:t xml:space="preserve"> </w:t>
-            </w:r>
-            <w:proofErr w:type="spellStart"/>
-            <w:r>
-              <w:rPr>
-                <w:rFonts w:ascii="Times New Roman" w:hAnsi="Times New Roman" w:cs="Times New Roman"/>
-                <w:sz w:val="28"/>
-                <w:szCs w:val="28"/>
-              </w:rPr>
-              <w:t>đăng</w:t>
-            </w:r>
-            <w:proofErr w:type="spellEnd"/>
-            <w:r>
-              <w:rPr>
-                <w:rFonts w:ascii="Times New Roman" w:hAnsi="Times New Roman" w:cs="Times New Roman"/>
-                <w:sz w:val="28"/>
-                <w:szCs w:val="28"/>
-              </w:rPr>
-              <w:t xml:space="preserve"> </w:t>
-            </w:r>
-            <w:proofErr w:type="spellStart"/>
-            <w:r>
-              <w:rPr>
-                <w:rFonts w:ascii="Times New Roman" w:hAnsi="Times New Roman" w:cs="Times New Roman"/>
-                <w:sz w:val="28"/>
-                <w:szCs w:val="28"/>
-              </w:rPr>
-              <w:t>ký</w:t>
-            </w:r>
-            <w:proofErr w:type="spellEnd"/>
-            <w:r>
-              <w:rPr>
-                <w:rFonts w:ascii="Times New Roman" w:hAnsi="Times New Roman" w:cs="Times New Roman"/>
-                <w:sz w:val="28"/>
-                <w:szCs w:val="28"/>
-              </w:rPr>
-              <w:t xml:space="preserve"> </w:t>
-            </w:r>
-            <w:proofErr w:type="spellStart"/>
-            <w:r>
-              <w:rPr>
-                <w:rFonts w:ascii="Times New Roman" w:hAnsi="Times New Roman" w:cs="Times New Roman"/>
-                <w:sz w:val="28"/>
-                <w:szCs w:val="28"/>
-              </w:rPr>
-              <w:t>bao</w:t>
-            </w:r>
-            <w:proofErr w:type="spellEnd"/>
-            <w:r>
-              <w:rPr>
-                <w:rFonts w:ascii="Times New Roman" w:hAnsi="Times New Roman" w:cs="Times New Roman"/>
-                <w:sz w:val="28"/>
-                <w:szCs w:val="28"/>
-              </w:rPr>
-              <w:t xml:space="preserve"> </w:t>
-            </w:r>
-            <w:proofErr w:type="spellStart"/>
-            <w:r>
-              <w:rPr>
-                <w:rFonts w:ascii="Times New Roman" w:hAnsi="Times New Roman" w:cs="Times New Roman"/>
-                <w:sz w:val="28"/>
-                <w:szCs w:val="28"/>
-              </w:rPr>
-              <w:t>gồm</w:t>
-            </w:r>
-            <w:proofErr w:type="spellEnd"/>
-            <w:r>
-              <w:rPr>
-                <w:rFonts w:ascii="Times New Roman" w:hAnsi="Times New Roman" w:cs="Times New Roman"/>
-                <w:sz w:val="28"/>
-                <w:szCs w:val="28"/>
-              </w:rPr>
-              <w:t xml:space="preserve"> </w:t>
-            </w:r>
-            <w:proofErr w:type="spellStart"/>
-            <w:r>
-              <w:rPr>
-                <w:rFonts w:ascii="Times New Roman" w:hAnsi="Times New Roman" w:cs="Times New Roman"/>
-                <w:sz w:val="28"/>
-                <w:szCs w:val="28"/>
-              </w:rPr>
-              <w:t>các</w:t>
-            </w:r>
-            <w:proofErr w:type="spellEnd"/>
-            <w:r>
-              <w:rPr>
-                <w:rFonts w:ascii="Times New Roman" w:hAnsi="Times New Roman" w:cs="Times New Roman"/>
-                <w:sz w:val="28"/>
-                <w:szCs w:val="28"/>
-              </w:rPr>
-              <w:t xml:space="preserve"> </w:t>
-            </w:r>
-            <w:proofErr w:type="spellStart"/>
-            <w:r>
-              <w:rPr>
-                <w:rFonts w:ascii="Times New Roman" w:hAnsi="Times New Roman" w:cs="Times New Roman"/>
-                <w:sz w:val="28"/>
-                <w:szCs w:val="28"/>
-              </w:rPr>
-              <w:t>thông</w:t>
-            </w:r>
-            <w:proofErr w:type="spellEnd"/>
-            <w:r>
-              <w:rPr>
-                <w:rFonts w:ascii="Times New Roman" w:hAnsi="Times New Roman" w:cs="Times New Roman"/>
-                <w:sz w:val="28"/>
-                <w:szCs w:val="28"/>
-              </w:rPr>
-              <w:t xml:space="preserve"> tin:</w:t>
-            </w:r>
-          </w:p>
-          <w:p>
-            <w:pPr>
-              <w:spacing w:line="360" w:lineRule="auto"/>
-              <w:rPr>
-                <w:rFonts w:ascii="Times New Roman" w:hAnsi="Times New Roman" w:cs="Times New Roman"/>
-                <w:sz w:val="28"/>
-                <w:szCs w:val="28"/>
-              </w:rPr>
-            </w:pPr>
-            <w:r>
-              <w:rPr>
-                <w:rFonts w:ascii="Times New Roman" w:hAnsi="Times New Roman" w:cs="Times New Roman"/>
-                <w:sz w:val="28"/>
-                <w:szCs w:val="28"/>
-              </w:rPr>
-              <w:t>-</w:t>
-            </w:r>
-            <w:proofErr w:type="spellStart"/>
-            <w:r>
-              <w:rPr>
-                <w:rFonts w:ascii="Times New Roman" w:hAnsi="Times New Roman" w:cs="Times New Roman"/>
-                <w:sz w:val="28"/>
-                <w:szCs w:val="28"/>
-              </w:rPr>
-              <w:t>Bắt</w:t>
-            </w:r>
-            <w:proofErr w:type="spellEnd"/>
-            <w:r>
-              <w:rPr>
-                <w:rFonts w:ascii="Times New Roman" w:hAnsi="Times New Roman" w:cs="Times New Roman"/>
-                <w:sz w:val="28"/>
-                <w:szCs w:val="28"/>
-              </w:rPr>
-              <w:t xml:space="preserve"> </w:t>
-            </w:r>
-            <w:proofErr w:type="spellStart"/>
-            <w:r>
-              <w:rPr>
-                <w:rFonts w:ascii="Times New Roman" w:hAnsi="Times New Roman" w:cs="Times New Roman"/>
-                <w:sz w:val="28"/>
-                <w:szCs w:val="28"/>
-              </w:rPr>
-              <w:t>buộc</w:t>
-            </w:r>
-            <w:proofErr w:type="spellEnd"/>
-            <w:r>
-              <w:rPr>
-                <w:rFonts w:ascii="Times New Roman" w:hAnsi="Times New Roman" w:cs="Times New Roman"/>
-                <w:sz w:val="28"/>
-                <w:szCs w:val="28"/>
-              </w:rPr>
-              <w:t xml:space="preserve">: </w:t>
-            </w:r>
-            <w:proofErr w:type="spellStart"/>
-            <w:r>
-              <w:rPr>
-                <w:rFonts w:ascii="Times New Roman" w:hAnsi="Times New Roman" w:cs="Times New Roman"/>
-                <w:sz w:val="28"/>
-                <w:szCs w:val="28"/>
-              </w:rPr>
-              <w:t>Tên</w:t>
-            </w:r>
-            <w:proofErr w:type="spellEnd"/>
-            <w:r>
-              <w:rPr>
-                <w:rFonts w:ascii="Times New Roman" w:hAnsi="Times New Roman" w:cs="Times New Roman"/>
-                <w:sz w:val="28"/>
-                <w:szCs w:val="28"/>
-              </w:rPr>
-              <w:t xml:space="preserve"> </w:t>
-            </w:r>
-            <w:proofErr w:type="spellStart"/>
-            <w:r>
-              <w:rPr>
-                <w:rFonts w:ascii="Times New Roman" w:hAnsi="Times New Roman" w:cs="Times New Roman"/>
-                <w:sz w:val="28"/>
-                <w:szCs w:val="28"/>
-              </w:rPr>
-              <w:t>tài</w:t>
-            </w:r>
-            <w:proofErr w:type="spellEnd"/>
-            <w:r>
-              <w:rPr>
-                <w:rFonts w:ascii="Times New Roman" w:hAnsi="Times New Roman" w:cs="Times New Roman"/>
-                <w:sz w:val="28"/>
-                <w:szCs w:val="28"/>
-              </w:rPr>
-              <w:t xml:space="preserve"> </w:t>
-            </w:r>
-            <w:proofErr w:type="spellStart"/>
-            <w:r>
-              <w:rPr>
-                <w:rFonts w:ascii="Times New Roman" w:hAnsi="Times New Roman" w:cs="Times New Roman"/>
-                <w:sz w:val="28"/>
-                <w:szCs w:val="28"/>
-              </w:rPr>
-              <w:t>khoản</w:t>
-            </w:r>
-            <w:proofErr w:type="spellEnd"/>
-            <w:r>
-              <w:rPr>
-                <w:rFonts w:ascii="Times New Roman" w:hAnsi="Times New Roman" w:cs="Times New Roman"/>
-                <w:sz w:val="28"/>
-                <w:szCs w:val="28"/>
-              </w:rPr>
-              <w:t xml:space="preserve">, </w:t>
-            </w:r>
-            <w:proofErr w:type="spellStart"/>
-            <w:r>
-              <w:rPr>
-                <w:rFonts w:ascii="Times New Roman" w:hAnsi="Times New Roman" w:cs="Times New Roman"/>
-                <w:sz w:val="28"/>
-                <w:szCs w:val="28"/>
-              </w:rPr>
-              <w:t>mật</w:t>
-            </w:r>
-            <w:proofErr w:type="spellEnd"/>
-            <w:r>
-              <w:rPr>
-                <w:rFonts w:ascii="Times New Roman" w:hAnsi="Times New Roman" w:cs="Times New Roman"/>
-                <w:sz w:val="28"/>
-                <w:szCs w:val="28"/>
-              </w:rPr>
-              <w:t xml:space="preserve"> </w:t>
-            </w:r>
-            <w:proofErr w:type="spellStart"/>
-            <w:r>
-              <w:rPr>
-                <w:rFonts w:ascii="Times New Roman" w:hAnsi="Times New Roman" w:cs="Times New Roman"/>
-                <w:sz w:val="28"/>
-                <w:szCs w:val="28"/>
-              </w:rPr>
-              <w:t>khẩu</w:t>
-            </w:r>
-            <w:proofErr w:type="spellEnd"/>
-            <w:r>
-              <w:rPr>
-                <w:rFonts w:ascii="Times New Roman" w:hAnsi="Times New Roman" w:cs="Times New Roman"/>
-                <w:sz w:val="28"/>
-                <w:szCs w:val="28"/>
-              </w:rPr>
-              <w:t xml:space="preserve">, </w:t>
-            </w:r>
-            <w:proofErr w:type="spellStart"/>
-            <w:r>
-              <w:rPr>
-                <w:rFonts w:ascii="Times New Roman" w:hAnsi="Times New Roman" w:cs="Times New Roman"/>
-                <w:sz w:val="28"/>
-                <w:szCs w:val="28"/>
-              </w:rPr>
-              <w:t>nhập</w:t>
-            </w:r>
-            <w:proofErr w:type="spellEnd"/>
-            <w:r>
-              <w:rPr>
-                <w:rFonts w:ascii="Times New Roman" w:hAnsi="Times New Roman" w:cs="Times New Roman"/>
-                <w:sz w:val="28"/>
-                <w:szCs w:val="28"/>
-              </w:rPr>
-              <w:t xml:space="preserve"> </w:t>
-            </w:r>
-            <w:proofErr w:type="spellStart"/>
-            <w:r>
-              <w:rPr>
-                <w:rFonts w:ascii="Times New Roman" w:hAnsi="Times New Roman" w:cs="Times New Roman"/>
-                <w:sz w:val="28"/>
-                <w:szCs w:val="28"/>
-              </w:rPr>
-              <w:t>lại</w:t>
-            </w:r>
-            <w:proofErr w:type="spellEnd"/>
-            <w:r>
-              <w:rPr>
-                <w:rFonts w:ascii="Times New Roman" w:hAnsi="Times New Roman" w:cs="Times New Roman"/>
-                <w:sz w:val="28"/>
-                <w:szCs w:val="28"/>
-              </w:rPr>
-              <w:t xml:space="preserve"> </w:t>
-            </w:r>
-            <w:proofErr w:type="spellStart"/>
-            <w:r>
-              <w:rPr>
-                <w:rFonts w:ascii="Times New Roman" w:hAnsi="Times New Roman" w:cs="Times New Roman"/>
-                <w:sz w:val="28"/>
-                <w:szCs w:val="28"/>
-              </w:rPr>
-              <w:t>mật</w:t>
-            </w:r>
-            <w:proofErr w:type="spellEnd"/>
-            <w:r>
-              <w:rPr>
-                <w:rFonts w:ascii="Times New Roman" w:hAnsi="Times New Roman" w:cs="Times New Roman"/>
-                <w:sz w:val="28"/>
-                <w:szCs w:val="28"/>
-              </w:rPr>
-              <w:t xml:space="preserve"> </w:t>
-            </w:r>
-            <w:proofErr w:type="spellStart"/>
-            <w:r>
-              <w:rPr>
-                <w:rFonts w:ascii="Times New Roman" w:hAnsi="Times New Roman" w:cs="Times New Roman"/>
-                <w:sz w:val="28"/>
-                <w:szCs w:val="28"/>
-              </w:rPr>
-              <w:t>khẩu</w:t>
-            </w:r>
-            <w:proofErr w:type="spellEnd"/>
-            <w:r>
-              <w:rPr>
-                <w:rFonts w:ascii="Times New Roman" w:hAnsi="Times New Roman" w:cs="Times New Roman"/>
-                <w:sz w:val="28"/>
-                <w:szCs w:val="28"/>
-              </w:rPr>
-              <w:t xml:space="preserve">, </w:t>
-            </w:r>
-            <w:proofErr w:type="spellStart"/>
-            <w:r>
-              <w:rPr>
-                <w:rFonts w:ascii="Times New Roman" w:hAnsi="Times New Roman" w:cs="Times New Roman"/>
-                <w:sz w:val="28"/>
-                <w:szCs w:val="28"/>
-              </w:rPr>
-              <w:t>địa</w:t>
-            </w:r>
-            <w:proofErr w:type="spellEnd"/>
-            <w:r>
-              <w:rPr>
-                <w:rFonts w:ascii="Times New Roman" w:hAnsi="Times New Roman" w:cs="Times New Roman"/>
-                <w:sz w:val="28"/>
-                <w:szCs w:val="28"/>
-              </w:rPr>
-              <w:t xml:space="preserve"> </w:t>
-            </w:r>
-            <w:proofErr w:type="spellStart"/>
-            <w:r>
-              <w:rPr>
-                <w:rFonts w:ascii="Times New Roman" w:hAnsi="Times New Roman" w:cs="Times New Roman"/>
-                <w:sz w:val="28"/>
-                <w:szCs w:val="28"/>
-              </w:rPr>
-              <w:t>chỉ</w:t>
-            </w:r>
-            <w:proofErr w:type="spellEnd"/>
-            <w:r>
-              <w:rPr>
-                <w:rFonts w:ascii="Times New Roman" w:hAnsi="Times New Roman" w:cs="Times New Roman"/>
-                <w:sz w:val="28"/>
-                <w:szCs w:val="28"/>
-              </w:rPr>
-              <w:t xml:space="preserve"> email, </w:t>
-            </w:r>
-            <w:proofErr w:type="spellStart"/>
-            <w:r>
-              <w:rPr>
-                <w:rFonts w:ascii="Times New Roman" w:hAnsi="Times New Roman" w:cs="Times New Roman"/>
-                <w:sz w:val="28"/>
-                <w:szCs w:val="28"/>
-              </w:rPr>
-              <w:t>nhập</w:t>
-            </w:r>
-            <w:proofErr w:type="spellEnd"/>
-            <w:r>
-              <w:rPr>
-                <w:rFonts w:ascii="Times New Roman" w:hAnsi="Times New Roman" w:cs="Times New Roman"/>
-                <w:sz w:val="28"/>
-                <w:szCs w:val="28"/>
-              </w:rPr>
-              <w:t xml:space="preserve"> </w:t>
-            </w:r>
-            <w:proofErr w:type="spellStart"/>
-            <w:r>
-              <w:rPr>
-                <w:rFonts w:ascii="Times New Roman" w:hAnsi="Times New Roman" w:cs="Times New Roman"/>
-                <w:sz w:val="28"/>
-                <w:szCs w:val="28"/>
-              </w:rPr>
-              <w:t>lại</w:t>
-            </w:r>
-            <w:proofErr w:type="spellEnd"/>
-            <w:r>
-              <w:rPr>
-                <w:rFonts w:ascii="Times New Roman" w:hAnsi="Times New Roman" w:cs="Times New Roman"/>
-                <w:sz w:val="28"/>
-                <w:szCs w:val="28"/>
-              </w:rPr>
-              <w:t xml:space="preserve"> </w:t>
-            </w:r>
-            <w:proofErr w:type="spellStart"/>
-            <w:r>
-              <w:rPr>
-                <w:rFonts w:ascii="Times New Roman" w:hAnsi="Times New Roman" w:cs="Times New Roman"/>
-                <w:sz w:val="28"/>
-                <w:szCs w:val="28"/>
-              </w:rPr>
-              <w:t>địa</w:t>
-            </w:r>
-            <w:proofErr w:type="spellEnd"/>
-            <w:r>
-              <w:rPr>
-                <w:rFonts w:ascii="Times New Roman" w:hAnsi="Times New Roman" w:cs="Times New Roman"/>
-                <w:sz w:val="28"/>
-                <w:szCs w:val="28"/>
-              </w:rPr>
-              <w:t xml:space="preserve"> </w:t>
-            </w:r>
-            <w:proofErr w:type="spellStart"/>
-            <w:r>
-              <w:rPr>
-                <w:rFonts w:ascii="Times New Roman" w:hAnsi="Times New Roman" w:cs="Times New Roman"/>
-                <w:sz w:val="28"/>
-                <w:szCs w:val="28"/>
-              </w:rPr>
-              <w:t>chỉ</w:t>
-            </w:r>
-            <w:proofErr w:type="spellEnd"/>
-            <w:r>
-              <w:rPr>
-                <w:rFonts w:ascii="Times New Roman" w:hAnsi="Times New Roman" w:cs="Times New Roman"/>
-                <w:sz w:val="28"/>
-                <w:szCs w:val="28"/>
-              </w:rPr>
-              <w:t xml:space="preserve"> email </w:t>
-            </w:r>
-          </w:p>
-          <w:p>
-            <w:pPr>
-              <w:spacing w:line="360" w:lineRule="auto"/>
-              <w:rPr>
-                <w:rFonts w:ascii="Times New Roman" w:hAnsi="Times New Roman" w:cs="Times New Roman"/>
-                <w:sz w:val="28"/>
-                <w:szCs w:val="28"/>
-              </w:rPr>
-            </w:pPr>
-            <w:r>
-              <w:rPr>
-                <w:rFonts w:ascii="Times New Roman" w:hAnsi="Times New Roman" w:cs="Times New Roman"/>
-                <w:sz w:val="28"/>
-                <w:szCs w:val="28"/>
-              </w:rPr>
-              <w:lastRenderedPageBreak/>
-              <w:t>-</w:t>
-            </w:r>
-            <w:proofErr w:type="spellStart"/>
-            <w:r>
-              <w:rPr>
-                <w:rFonts w:ascii="Times New Roman" w:hAnsi="Times New Roman" w:cs="Times New Roman"/>
-                <w:sz w:val="28"/>
-                <w:szCs w:val="28"/>
-              </w:rPr>
-              <w:t>Thông</w:t>
-            </w:r>
-            <w:proofErr w:type="spellEnd"/>
-            <w:r>
-              <w:rPr>
-                <w:rFonts w:ascii="Times New Roman" w:hAnsi="Times New Roman" w:cs="Times New Roman"/>
-                <w:sz w:val="28"/>
-                <w:szCs w:val="28"/>
-              </w:rPr>
-              <w:t xml:space="preserve"> tin </w:t>
-            </w:r>
-            <w:proofErr w:type="spellStart"/>
-            <w:r>
-              <w:rPr>
-                <w:rFonts w:ascii="Times New Roman" w:hAnsi="Times New Roman" w:cs="Times New Roman"/>
-                <w:sz w:val="28"/>
-                <w:szCs w:val="28"/>
-              </w:rPr>
-              <w:t>thêm</w:t>
-            </w:r>
-            <w:proofErr w:type="spellEnd"/>
-            <w:r>
-              <w:rPr>
-                <w:rFonts w:ascii="Times New Roman" w:hAnsi="Times New Roman" w:cs="Times New Roman"/>
-                <w:sz w:val="28"/>
-                <w:szCs w:val="28"/>
-              </w:rPr>
-              <w:t xml:space="preserve">: </w:t>
-            </w:r>
-            <w:proofErr w:type="spellStart"/>
-            <w:r>
-              <w:rPr>
-                <w:rFonts w:ascii="Times New Roman" w:hAnsi="Times New Roman" w:cs="Times New Roman"/>
-                <w:sz w:val="28"/>
-                <w:szCs w:val="28"/>
-              </w:rPr>
-              <w:t>họ</w:t>
-            </w:r>
-            <w:proofErr w:type="spellEnd"/>
-            <w:r>
-              <w:rPr>
-                <w:rFonts w:ascii="Times New Roman" w:hAnsi="Times New Roman" w:cs="Times New Roman"/>
-                <w:sz w:val="28"/>
-                <w:szCs w:val="28"/>
-              </w:rPr>
-              <w:t xml:space="preserve"> </w:t>
-            </w:r>
-            <w:proofErr w:type="spellStart"/>
-            <w:r>
-              <w:rPr>
-                <w:rFonts w:ascii="Times New Roman" w:hAnsi="Times New Roman" w:cs="Times New Roman"/>
-                <w:sz w:val="28"/>
-                <w:szCs w:val="28"/>
-              </w:rPr>
-              <w:t>tên</w:t>
-            </w:r>
-            <w:proofErr w:type="spellEnd"/>
-            <w:r>
-              <w:rPr>
-                <w:rFonts w:ascii="Times New Roman" w:hAnsi="Times New Roman" w:cs="Times New Roman"/>
-                <w:sz w:val="28"/>
-                <w:szCs w:val="28"/>
-              </w:rPr>
-              <w:t xml:space="preserve">, </w:t>
-            </w:r>
-            <w:proofErr w:type="spellStart"/>
-            <w:r>
-              <w:rPr>
-                <w:rFonts w:ascii="Times New Roman" w:hAnsi="Times New Roman" w:cs="Times New Roman"/>
-                <w:sz w:val="28"/>
-                <w:szCs w:val="28"/>
-              </w:rPr>
-              <w:t>địa</w:t>
-            </w:r>
-            <w:proofErr w:type="spellEnd"/>
-            <w:r>
-              <w:rPr>
-                <w:rFonts w:ascii="Times New Roman" w:hAnsi="Times New Roman" w:cs="Times New Roman"/>
-                <w:sz w:val="28"/>
-                <w:szCs w:val="28"/>
-              </w:rPr>
-              <w:t xml:space="preserve"> </w:t>
-            </w:r>
-            <w:proofErr w:type="spellStart"/>
-            <w:r>
-              <w:rPr>
-                <w:rFonts w:ascii="Times New Roman" w:hAnsi="Times New Roman" w:cs="Times New Roman"/>
-                <w:sz w:val="28"/>
-                <w:szCs w:val="28"/>
-              </w:rPr>
-              <w:t>chỉ</w:t>
-            </w:r>
-            <w:proofErr w:type="spellEnd"/>
-            <w:r>
-              <w:rPr>
-                <w:rFonts w:ascii="Times New Roman" w:hAnsi="Times New Roman" w:cs="Times New Roman"/>
-                <w:sz w:val="28"/>
-                <w:szCs w:val="28"/>
-              </w:rPr>
-              <w:t xml:space="preserve">, </w:t>
-            </w:r>
-            <w:proofErr w:type="spellStart"/>
-            <w:r>
-              <w:rPr>
-                <w:rFonts w:ascii="Times New Roman" w:hAnsi="Times New Roman" w:cs="Times New Roman"/>
-                <w:sz w:val="28"/>
-                <w:szCs w:val="28"/>
-              </w:rPr>
-              <w:t>ngày</w:t>
-            </w:r>
-            <w:proofErr w:type="spellEnd"/>
-            <w:r>
-              <w:rPr>
-                <w:rFonts w:ascii="Times New Roman" w:hAnsi="Times New Roman" w:cs="Times New Roman"/>
-                <w:sz w:val="28"/>
-                <w:szCs w:val="28"/>
-              </w:rPr>
-              <w:t xml:space="preserve"> </w:t>
-            </w:r>
-            <w:proofErr w:type="spellStart"/>
-            <w:r>
-              <w:rPr>
-                <w:rFonts w:ascii="Times New Roman" w:hAnsi="Times New Roman" w:cs="Times New Roman"/>
-                <w:sz w:val="28"/>
-                <w:szCs w:val="28"/>
-              </w:rPr>
-              <w:t>sinh</w:t>
-            </w:r>
-            <w:proofErr w:type="spellEnd"/>
+            <w:proofErr w:type="spellStart"/>
+            <w:r>
+              <w:rPr>
+                <w:rFonts w:ascii="Arial" w:hAnsi="Arial" w:cs="Arial"/>
+                <w:sz w:val="28"/>
+                <w:szCs w:val="28"/>
+              </w:rPr>
+              <w:t>Mức</w:t>
+            </w:r>
+            <w:proofErr w:type="spellEnd"/>
+            <w:r>
+              <w:rPr>
+                <w:rFonts w:ascii="Arial" w:hAnsi="Arial" w:cs="Arial"/>
+                <w:sz w:val="28"/>
+                <w:szCs w:val="28"/>
+              </w:rPr>
+              <w:t xml:space="preserve"> 6</w:t>
+            </w:r>
           </w:p>
         </w:tc>
       </w:tr>
       <w:tr>
-        <w:trPr>
-          <w:jc w:val="center"/>
-        </w:trPr>
         <w:tc>
           <w:tcPr>
-            <w:tcW w:w="4927" w:type="dxa"/>
-            <w:tcBorders>
-              <w:top w:val="single" w:sz="4" w:space="0" w:color="auto"/>
-              <w:left w:val="single" w:sz="4" w:space="0" w:color="auto"/>
-              <w:bottom w:val="single" w:sz="4" w:space="0" w:color="auto"/>
-              <w:right w:val="single" w:sz="4" w:space="0" w:color="auto"/>
-            </w:tcBorders>
-            <w:shd w:val="clear" w:color="auto" w:fill="auto"/>
+            <w:tcW w:w="1075" w:type="dxa"/>
+            <w:shd w:val="clear" w:color="auto" w:fill="DEEAF6" w:themeFill="accent1" w:themeFillTint="33"/>
           </w:tcPr>
           <w:p>
             <w:pPr>
-              <w:spacing w:line="360" w:lineRule="auto"/>
-              <w:rPr>
-                <w:rFonts w:ascii="Times New Roman" w:hAnsi="Times New Roman" w:cs="Times New Roman"/>
+              <w:pStyle w:val="ListParagraph"/>
+              <w:ind w:left="0"/>
+              <w:jc w:val="both"/>
+              <w:rPr>
+                <w:rFonts w:ascii="Arial" w:hAnsi="Arial" w:cs="Arial"/>
+                <w:b/>
                 <w:sz w:val="28"/>
                 <w:szCs w:val="28"/>
               </w:rPr>
             </w:pPr>
-            <w:r>
-              <w:rPr>
-                <w:rFonts w:ascii="Times New Roman" w:hAnsi="Times New Roman" w:cs="Times New Roman"/>
-                <w:sz w:val="28"/>
-                <w:szCs w:val="28"/>
-              </w:rPr>
-              <w:lastRenderedPageBreak/>
-              <w:t xml:space="preserve">3. </w:t>
-            </w:r>
-            <w:proofErr w:type="spellStart"/>
-            <w:r>
-              <w:rPr>
-                <w:rFonts w:ascii="Times New Roman" w:hAnsi="Times New Roman" w:cs="Times New Roman"/>
-                <w:sz w:val="28"/>
-                <w:szCs w:val="28"/>
-              </w:rPr>
-              <w:t>Khách</w:t>
-            </w:r>
-            <w:proofErr w:type="spellEnd"/>
-            <w:r>
-              <w:rPr>
-                <w:rFonts w:ascii="Times New Roman" w:hAnsi="Times New Roman" w:cs="Times New Roman"/>
+            <w:proofErr w:type="spellStart"/>
+            <w:r>
+              <w:rPr>
+                <w:rFonts w:ascii="Arial" w:hAnsi="Arial" w:cs="Arial"/>
+                <w:b/>
+                <w:sz w:val="28"/>
+                <w:szCs w:val="28"/>
+              </w:rPr>
+              <w:t>Lợi</w:t>
+            </w:r>
+            <w:proofErr w:type="spellEnd"/>
+            <w:r>
+              <w:rPr>
+                <w:rFonts w:ascii="Arial" w:hAnsi="Arial" w:cs="Arial"/>
+                <w:b/>
                 <w:sz w:val="28"/>
                 <w:szCs w:val="28"/>
               </w:rPr>
@@ -10326,301 +8933,455 @@
             <w:proofErr w:type="spellStart"/>
             <w:r>
               <w:rPr>
-                <w:rFonts w:ascii="Times New Roman" w:hAnsi="Times New Roman" w:cs="Times New Roman"/>
-                <w:sz w:val="28"/>
-                <w:szCs w:val="28"/>
-              </w:rPr>
-              <w:t>điền</w:t>
-            </w:r>
-            <w:proofErr w:type="spellEnd"/>
-            <w:r>
-              <w:rPr>
-                <w:rFonts w:ascii="Times New Roman" w:hAnsi="Times New Roman" w:cs="Times New Roman"/>
-                <w:sz w:val="28"/>
-                <w:szCs w:val="28"/>
-              </w:rPr>
-              <w:t xml:space="preserve"> </w:t>
-            </w:r>
-            <w:proofErr w:type="spellStart"/>
-            <w:r>
-              <w:rPr>
-                <w:rFonts w:ascii="Times New Roman" w:hAnsi="Times New Roman" w:cs="Times New Roman"/>
-                <w:sz w:val="28"/>
-                <w:szCs w:val="28"/>
-              </w:rPr>
-              <w:t>các</w:t>
-            </w:r>
-            <w:proofErr w:type="spellEnd"/>
-            <w:r>
-              <w:rPr>
-                <w:rFonts w:ascii="Times New Roman" w:hAnsi="Times New Roman" w:cs="Times New Roman"/>
-                <w:sz w:val="28"/>
-                <w:szCs w:val="28"/>
-              </w:rPr>
-              <w:t xml:space="preserve"> </w:t>
-            </w:r>
-            <w:proofErr w:type="spellStart"/>
-            <w:r>
-              <w:rPr>
-                <w:rFonts w:ascii="Times New Roman" w:hAnsi="Times New Roman" w:cs="Times New Roman"/>
-                <w:sz w:val="28"/>
-                <w:szCs w:val="28"/>
-              </w:rPr>
-              <w:t>thông</w:t>
-            </w:r>
-            <w:proofErr w:type="spellEnd"/>
-            <w:r>
-              <w:rPr>
-                <w:rFonts w:ascii="Times New Roman" w:hAnsi="Times New Roman" w:cs="Times New Roman"/>
-                <w:sz w:val="28"/>
-                <w:szCs w:val="28"/>
-              </w:rPr>
-              <w:t xml:space="preserve"> tin </w:t>
-            </w:r>
-            <w:proofErr w:type="spellStart"/>
-            <w:r>
-              <w:rPr>
-                <w:rFonts w:ascii="Times New Roman" w:hAnsi="Times New Roman" w:cs="Times New Roman"/>
-                <w:sz w:val="28"/>
-                <w:szCs w:val="28"/>
-              </w:rPr>
-              <w:t>bắt</w:t>
-            </w:r>
-            <w:proofErr w:type="spellEnd"/>
-            <w:r>
-              <w:rPr>
-                <w:rFonts w:ascii="Times New Roman" w:hAnsi="Times New Roman" w:cs="Times New Roman"/>
-                <w:sz w:val="28"/>
-                <w:szCs w:val="28"/>
-              </w:rPr>
-              <w:t xml:space="preserve"> </w:t>
-            </w:r>
-            <w:proofErr w:type="spellStart"/>
-            <w:r>
-              <w:rPr>
-                <w:rFonts w:ascii="Times New Roman" w:hAnsi="Times New Roman" w:cs="Times New Roman"/>
-                <w:sz w:val="28"/>
-                <w:szCs w:val="28"/>
-              </w:rPr>
-              <w:t>buộc</w:t>
-            </w:r>
-            <w:proofErr w:type="spellEnd"/>
-            <w:r>
-              <w:rPr>
-                <w:rFonts w:ascii="Times New Roman" w:hAnsi="Times New Roman" w:cs="Times New Roman"/>
-                <w:sz w:val="28"/>
-                <w:szCs w:val="28"/>
-              </w:rPr>
-              <w:t xml:space="preserve"> </w:t>
-            </w:r>
-            <w:proofErr w:type="spellStart"/>
-            <w:r>
-              <w:rPr>
-                <w:rFonts w:ascii="Times New Roman" w:hAnsi="Times New Roman" w:cs="Times New Roman"/>
-                <w:sz w:val="28"/>
-                <w:szCs w:val="28"/>
-              </w:rPr>
-              <w:t>và</w:t>
-            </w:r>
-            <w:proofErr w:type="spellEnd"/>
-            <w:r>
-              <w:rPr>
-                <w:rFonts w:ascii="Times New Roman" w:hAnsi="Times New Roman" w:cs="Times New Roman"/>
-                <w:sz w:val="28"/>
-                <w:szCs w:val="28"/>
-              </w:rPr>
-              <w:t xml:space="preserve"> </w:t>
-            </w:r>
-            <w:proofErr w:type="spellStart"/>
-            <w:r>
-              <w:rPr>
-                <w:rFonts w:ascii="Times New Roman" w:hAnsi="Times New Roman" w:cs="Times New Roman"/>
-                <w:sz w:val="28"/>
-                <w:szCs w:val="28"/>
-              </w:rPr>
-              <w:t>có</w:t>
-            </w:r>
-            <w:proofErr w:type="spellEnd"/>
-            <w:r>
-              <w:rPr>
-                <w:rFonts w:ascii="Times New Roman" w:hAnsi="Times New Roman" w:cs="Times New Roman"/>
-                <w:sz w:val="28"/>
-                <w:szCs w:val="28"/>
-              </w:rPr>
-              <w:t xml:space="preserve"> </w:t>
-            </w:r>
-            <w:proofErr w:type="spellStart"/>
-            <w:r>
-              <w:rPr>
-                <w:rFonts w:ascii="Times New Roman" w:hAnsi="Times New Roman" w:cs="Times New Roman"/>
-                <w:sz w:val="28"/>
-                <w:szCs w:val="28"/>
-              </w:rPr>
-              <w:t>thể</w:t>
-            </w:r>
-            <w:proofErr w:type="spellEnd"/>
-            <w:r>
-              <w:rPr>
-                <w:rFonts w:ascii="Times New Roman" w:hAnsi="Times New Roman" w:cs="Times New Roman"/>
-                <w:sz w:val="28"/>
-                <w:szCs w:val="28"/>
-              </w:rPr>
-              <w:t xml:space="preserve"> </w:t>
-            </w:r>
-            <w:proofErr w:type="spellStart"/>
-            <w:r>
-              <w:rPr>
-                <w:rFonts w:ascii="Times New Roman" w:hAnsi="Times New Roman" w:cs="Times New Roman"/>
-                <w:sz w:val="28"/>
-                <w:szCs w:val="28"/>
-              </w:rPr>
-              <w:t>điền</w:t>
-            </w:r>
-            <w:proofErr w:type="spellEnd"/>
-            <w:r>
-              <w:rPr>
-                <w:rFonts w:ascii="Times New Roman" w:hAnsi="Times New Roman" w:cs="Times New Roman"/>
-                <w:sz w:val="28"/>
-                <w:szCs w:val="28"/>
-              </w:rPr>
-              <w:t xml:space="preserve"> </w:t>
-            </w:r>
-            <w:proofErr w:type="spellStart"/>
-            <w:r>
-              <w:rPr>
-                <w:rFonts w:ascii="Times New Roman" w:hAnsi="Times New Roman" w:cs="Times New Roman"/>
-                <w:sz w:val="28"/>
-                <w:szCs w:val="28"/>
-              </w:rPr>
-              <w:t>thông</w:t>
-            </w:r>
-            <w:proofErr w:type="spellEnd"/>
-            <w:r>
-              <w:rPr>
-                <w:rFonts w:ascii="Times New Roman" w:hAnsi="Times New Roman" w:cs="Times New Roman"/>
-                <w:sz w:val="28"/>
-                <w:szCs w:val="28"/>
-              </w:rPr>
-              <w:t xml:space="preserve"> tin </w:t>
-            </w:r>
-            <w:proofErr w:type="spellStart"/>
-            <w:r>
-              <w:rPr>
-                <w:rFonts w:ascii="Times New Roman" w:hAnsi="Times New Roman" w:cs="Times New Roman"/>
-                <w:sz w:val="28"/>
-                <w:szCs w:val="28"/>
-              </w:rPr>
-              <w:t>thêm</w:t>
-            </w:r>
-            <w:proofErr w:type="spellEnd"/>
-            <w:r>
-              <w:rPr>
-                <w:rFonts w:ascii="Times New Roman" w:hAnsi="Times New Roman" w:cs="Times New Roman"/>
-                <w:sz w:val="28"/>
-                <w:szCs w:val="28"/>
-              </w:rPr>
-              <w:t xml:space="preserve">. </w:t>
-            </w:r>
-            <w:proofErr w:type="spellStart"/>
-            <w:r>
-              <w:rPr>
-                <w:rFonts w:ascii="Times New Roman" w:hAnsi="Times New Roman" w:cs="Times New Roman"/>
-                <w:sz w:val="28"/>
-                <w:szCs w:val="28"/>
-              </w:rPr>
-              <w:t>Sau</w:t>
-            </w:r>
-            <w:proofErr w:type="spellEnd"/>
-            <w:r>
-              <w:rPr>
-                <w:rFonts w:ascii="Times New Roman" w:hAnsi="Times New Roman" w:cs="Times New Roman"/>
-                <w:sz w:val="28"/>
-                <w:szCs w:val="28"/>
-              </w:rPr>
-              <w:t xml:space="preserve"> </w:t>
-            </w:r>
-            <w:proofErr w:type="spellStart"/>
-            <w:r>
-              <w:rPr>
-                <w:rFonts w:ascii="Times New Roman" w:hAnsi="Times New Roman" w:cs="Times New Roman"/>
-                <w:sz w:val="28"/>
-                <w:szCs w:val="28"/>
-              </w:rPr>
-              <w:t>đó</w:t>
-            </w:r>
-            <w:proofErr w:type="spellEnd"/>
-            <w:r>
-              <w:rPr>
-                <w:rFonts w:ascii="Times New Roman" w:hAnsi="Times New Roman" w:cs="Times New Roman"/>
-                <w:sz w:val="28"/>
-                <w:szCs w:val="28"/>
-              </w:rPr>
-              <w:t xml:space="preserve"> </w:t>
-            </w:r>
-            <w:proofErr w:type="spellStart"/>
-            <w:r>
-              <w:rPr>
-                <w:rFonts w:ascii="Times New Roman" w:hAnsi="Times New Roman" w:cs="Times New Roman"/>
-                <w:sz w:val="28"/>
-                <w:szCs w:val="28"/>
-              </w:rPr>
-              <w:t>nhấn</w:t>
-            </w:r>
-            <w:proofErr w:type="spellEnd"/>
-            <w:r>
-              <w:rPr>
-                <w:rFonts w:ascii="Times New Roman" w:hAnsi="Times New Roman" w:cs="Times New Roman"/>
-                <w:sz w:val="28"/>
-                <w:szCs w:val="28"/>
-              </w:rPr>
-              <w:t xml:space="preserve"> </w:t>
-            </w:r>
-            <w:proofErr w:type="spellStart"/>
-            <w:r>
-              <w:rPr>
-                <w:rFonts w:ascii="Times New Roman" w:hAnsi="Times New Roman" w:cs="Times New Roman"/>
-                <w:sz w:val="28"/>
-                <w:szCs w:val="28"/>
-              </w:rPr>
-              <w:t>Đăng</w:t>
-            </w:r>
-            <w:proofErr w:type="spellEnd"/>
-            <w:r>
-              <w:rPr>
-                <w:rFonts w:ascii="Times New Roman" w:hAnsi="Times New Roman" w:cs="Times New Roman"/>
-                <w:sz w:val="28"/>
-                <w:szCs w:val="28"/>
-              </w:rPr>
-              <w:t xml:space="preserve"> </w:t>
-            </w:r>
-            <w:proofErr w:type="spellStart"/>
-            <w:r>
-              <w:rPr>
-                <w:rFonts w:ascii="Times New Roman" w:hAnsi="Times New Roman" w:cs="Times New Roman"/>
-                <w:sz w:val="28"/>
-                <w:szCs w:val="28"/>
-              </w:rPr>
-              <w:t>ký</w:t>
+                <w:rFonts w:ascii="Arial" w:hAnsi="Arial" w:cs="Arial"/>
+                <w:b/>
+                <w:sz w:val="28"/>
+                <w:szCs w:val="28"/>
+              </w:rPr>
+              <w:t>ích</w:t>
             </w:r>
             <w:proofErr w:type="spellEnd"/>
           </w:p>
         </w:tc>
         <w:tc>
           <w:tcPr>
-            <w:tcW w:w="4928" w:type="dxa"/>
-            <w:tcBorders>
-              <w:top w:val="single" w:sz="4" w:space="0" w:color="auto"/>
-              <w:left w:val="single" w:sz="4" w:space="0" w:color="auto"/>
-              <w:bottom w:val="single" w:sz="4" w:space="0" w:color="auto"/>
-              <w:right w:val="single" w:sz="4" w:space="0" w:color="auto"/>
-            </w:tcBorders>
-            <w:shd w:val="clear" w:color="auto" w:fill="auto"/>
+            <w:tcW w:w="7555" w:type="dxa"/>
           </w:tcPr>
           <w:p>
             <w:pPr>
-              <w:spacing w:line="360" w:lineRule="auto"/>
-              <w:rPr>
-                <w:rFonts w:ascii="Times New Roman" w:hAnsi="Times New Roman" w:cs="Times New Roman"/>
+              <w:pStyle w:val="ListParagraph"/>
+              <w:ind w:left="0"/>
+              <w:jc w:val="both"/>
+              <w:rPr>
+                <w:rFonts w:ascii="Arial" w:hAnsi="Arial" w:cs="Arial"/>
+                <w:sz w:val="28"/>
+                <w:szCs w:val="28"/>
+              </w:rPr>
+            </w:pPr>
+            <w:proofErr w:type="spellStart"/>
+            <w:r>
+              <w:rPr>
+                <w:rFonts w:ascii="Arial" w:hAnsi="Arial" w:cs="Arial"/>
+                <w:sz w:val="28"/>
+                <w:szCs w:val="28"/>
+              </w:rPr>
+              <w:t>Mức</w:t>
+            </w:r>
+            <w:proofErr w:type="spellEnd"/>
+            <w:r>
+              <w:rPr>
+                <w:rFonts w:ascii="Arial" w:hAnsi="Arial" w:cs="Arial"/>
+                <w:sz w:val="28"/>
+                <w:szCs w:val="28"/>
+              </w:rPr>
+              <w:t xml:space="preserve"> 7</w:t>
+            </w:r>
+          </w:p>
+        </w:tc>
+      </w:tr>
+      <w:tr>
+        <w:tc>
+          <w:tcPr>
+            <w:tcW w:w="1075" w:type="dxa"/>
+            <w:shd w:val="clear" w:color="auto" w:fill="DEEAF6" w:themeFill="accent1" w:themeFillTint="33"/>
+          </w:tcPr>
+          <w:p>
+            <w:pPr>
+              <w:pStyle w:val="ListParagraph"/>
+              <w:ind w:left="0"/>
+              <w:jc w:val="both"/>
+              <w:rPr>
+                <w:rFonts w:ascii="Arial" w:hAnsi="Arial" w:cs="Arial"/>
+                <w:b/>
+                <w:sz w:val="28"/>
+                <w:szCs w:val="28"/>
+              </w:rPr>
+            </w:pPr>
+            <w:r>
+              <w:rPr>
+                <w:rFonts w:ascii="Arial" w:hAnsi="Arial" w:cs="Arial"/>
+                <w:b/>
+                <w:sz w:val="28"/>
+                <w:szCs w:val="28"/>
+              </w:rPr>
+              <w:t xml:space="preserve">Chi </w:t>
+            </w:r>
+            <w:proofErr w:type="spellStart"/>
+            <w:r>
+              <w:rPr>
+                <w:rFonts w:ascii="Arial" w:hAnsi="Arial" w:cs="Arial"/>
+                <w:b/>
+                <w:sz w:val="28"/>
+                <w:szCs w:val="28"/>
+              </w:rPr>
+              <w:t>phí</w:t>
+            </w:r>
+            <w:proofErr w:type="spellEnd"/>
+          </w:p>
+        </w:tc>
+        <w:tc>
+          <w:tcPr>
+            <w:tcW w:w="7555" w:type="dxa"/>
+          </w:tcPr>
+          <w:p>
+            <w:pPr>
+              <w:pStyle w:val="ListParagraph"/>
+              <w:ind w:left="0"/>
+              <w:jc w:val="both"/>
+              <w:rPr>
+                <w:rFonts w:ascii="Arial" w:hAnsi="Arial" w:cs="Arial"/>
+                <w:sz w:val="28"/>
+                <w:szCs w:val="28"/>
+              </w:rPr>
+            </w:pPr>
+            <w:proofErr w:type="spellStart"/>
+            <w:r>
+              <w:rPr>
+                <w:rFonts w:ascii="Arial" w:hAnsi="Arial" w:cs="Arial"/>
+                <w:sz w:val="28"/>
+                <w:szCs w:val="28"/>
+              </w:rPr>
+              <w:t>Mức</w:t>
+            </w:r>
+            <w:proofErr w:type="spellEnd"/>
+            <w:r>
+              <w:rPr>
+                <w:rFonts w:ascii="Arial" w:hAnsi="Arial" w:cs="Arial"/>
+                <w:sz w:val="28"/>
+                <w:szCs w:val="28"/>
+              </w:rPr>
+              <w:t xml:space="preserve"> 4</w:t>
+            </w:r>
+          </w:p>
+        </w:tc>
+      </w:tr>
+      <w:tr>
+        <w:tc>
+          <w:tcPr>
+            <w:tcW w:w="1075" w:type="dxa"/>
+            <w:shd w:val="clear" w:color="auto" w:fill="DEEAF6" w:themeFill="accent1" w:themeFillTint="33"/>
+          </w:tcPr>
+          <w:p>
+            <w:pPr>
+              <w:pStyle w:val="ListParagraph"/>
+              <w:ind w:left="0"/>
+              <w:jc w:val="both"/>
+              <w:rPr>
+                <w:rFonts w:ascii="Arial" w:hAnsi="Arial" w:cs="Arial"/>
+                <w:b/>
+                <w:sz w:val="28"/>
+                <w:szCs w:val="28"/>
+              </w:rPr>
+            </w:pPr>
+            <w:proofErr w:type="spellStart"/>
+            <w:r>
+              <w:rPr>
+                <w:rFonts w:ascii="Arial" w:hAnsi="Arial" w:cs="Arial"/>
+                <w:b/>
+                <w:sz w:val="28"/>
+                <w:szCs w:val="28"/>
+              </w:rPr>
+              <w:t>Rủi</w:t>
+            </w:r>
+            <w:proofErr w:type="spellEnd"/>
+            <w:r>
+              <w:rPr>
+                <w:rFonts w:ascii="Arial" w:hAnsi="Arial" w:cs="Arial"/>
+                <w:b/>
+                <w:sz w:val="28"/>
+                <w:szCs w:val="28"/>
+              </w:rPr>
+              <w:t xml:space="preserve"> </w:t>
+            </w:r>
+            <w:proofErr w:type="spellStart"/>
+            <w:r>
+              <w:rPr>
+                <w:rFonts w:ascii="Arial" w:hAnsi="Arial" w:cs="Arial"/>
+                <w:b/>
+                <w:sz w:val="28"/>
+                <w:szCs w:val="28"/>
+              </w:rPr>
+              <w:t>ro</w:t>
+            </w:r>
+            <w:proofErr w:type="spellEnd"/>
+          </w:p>
+        </w:tc>
+        <w:tc>
+          <w:tcPr>
+            <w:tcW w:w="7555" w:type="dxa"/>
+          </w:tcPr>
+          <w:p>
+            <w:pPr>
+              <w:pStyle w:val="ListParagraph"/>
+              <w:ind w:left="0"/>
+              <w:jc w:val="both"/>
+              <w:rPr>
+                <w:rFonts w:ascii="Arial" w:hAnsi="Arial" w:cs="Arial"/>
+                <w:sz w:val="28"/>
+                <w:szCs w:val="28"/>
+              </w:rPr>
+            </w:pPr>
+            <w:proofErr w:type="spellStart"/>
+            <w:r>
+              <w:rPr>
+                <w:rFonts w:ascii="Arial" w:hAnsi="Arial" w:cs="Arial"/>
+                <w:sz w:val="28"/>
+                <w:szCs w:val="28"/>
+              </w:rPr>
+              <w:t>Mức</w:t>
+            </w:r>
+            <w:proofErr w:type="spellEnd"/>
+            <w:r>
+              <w:rPr>
+                <w:rFonts w:ascii="Arial" w:hAnsi="Arial" w:cs="Arial"/>
+                <w:sz w:val="28"/>
+                <w:szCs w:val="28"/>
+              </w:rPr>
+              <w:t xml:space="preserve"> 5</w:t>
+            </w:r>
+          </w:p>
+        </w:tc>
+      </w:tr>
+      <w:tr>
+        <w:tc>
+          <w:tcPr>
+            <w:tcW w:w="1075" w:type="dxa"/>
+            <w:shd w:val="clear" w:color="auto" w:fill="DEEAF6" w:themeFill="accent1" w:themeFillTint="33"/>
+          </w:tcPr>
+          <w:p>
+            <w:pPr>
+              <w:pStyle w:val="ListParagraph"/>
+              <w:ind w:left="0"/>
+              <w:jc w:val="both"/>
+              <w:rPr>
+                <w:rFonts w:ascii="Arial" w:hAnsi="Arial" w:cs="Arial"/>
+                <w:b/>
+                <w:sz w:val="28"/>
+                <w:szCs w:val="28"/>
+              </w:rPr>
+            </w:pPr>
+            <w:proofErr w:type="spellStart"/>
+            <w:r>
+              <w:rPr>
+                <w:rFonts w:ascii="Arial" w:hAnsi="Arial" w:cs="Arial"/>
+                <w:b/>
+                <w:sz w:val="28"/>
+                <w:szCs w:val="28"/>
+              </w:rPr>
+              <w:t>Nội</w:t>
+            </w:r>
+            <w:proofErr w:type="spellEnd"/>
+            <w:r>
+              <w:rPr>
+                <w:rFonts w:ascii="Arial" w:hAnsi="Arial" w:cs="Arial"/>
+                <w:b/>
+                <w:sz w:val="28"/>
+                <w:szCs w:val="28"/>
+              </w:rPr>
+              <w:t xml:space="preserve"> dung</w:t>
+            </w:r>
+          </w:p>
+        </w:tc>
+        <w:tc>
+          <w:tcPr>
+            <w:tcW w:w="7555" w:type="dxa"/>
+          </w:tcPr>
+          <w:p>
+            <w:pPr>
+              <w:jc w:val="both"/>
+              <w:outlineLvl w:val="1"/>
+              <w:rPr>
+                <w:rFonts w:ascii="Times New Roman" w:hAnsi="Times New Roman" w:cs="Times New Roman"/>
+                <w:sz w:val="28"/>
+                <w:szCs w:val="28"/>
+              </w:rPr>
+            </w:pPr>
+            <w:proofErr w:type="spellStart"/>
+            <w:r>
+              <w:rPr>
+                <w:rFonts w:ascii="Times New Roman" w:hAnsi="Times New Roman" w:cs="Times New Roman"/>
+                <w:sz w:val="28"/>
+                <w:szCs w:val="28"/>
+              </w:rPr>
+              <w:t>Tính</w:t>
+            </w:r>
+            <w:proofErr w:type="spellEnd"/>
+            <w:r>
+              <w:rPr>
+                <w:rFonts w:ascii="Times New Roman" w:hAnsi="Times New Roman" w:cs="Times New Roman"/>
+                <w:sz w:val="28"/>
+                <w:szCs w:val="28"/>
+              </w:rPr>
+              <w:t xml:space="preserve"> </w:t>
+            </w:r>
+            <w:proofErr w:type="spellStart"/>
+            <w:r>
+              <w:rPr>
+                <w:rFonts w:ascii="Times New Roman" w:hAnsi="Times New Roman" w:cs="Times New Roman"/>
+                <w:sz w:val="28"/>
+                <w:szCs w:val="28"/>
+              </w:rPr>
+              <w:t>năng</w:t>
+            </w:r>
+            <w:proofErr w:type="spellEnd"/>
+            <w:r>
+              <w:rPr>
+                <w:rFonts w:ascii="Times New Roman" w:hAnsi="Times New Roman" w:cs="Times New Roman"/>
+                <w:sz w:val="28"/>
+                <w:szCs w:val="28"/>
+              </w:rPr>
+              <w:t xml:space="preserve"> </w:t>
+            </w:r>
+            <w:proofErr w:type="spellStart"/>
+            <w:r>
+              <w:rPr>
+                <w:rFonts w:ascii="Times New Roman" w:hAnsi="Times New Roman" w:cs="Times New Roman"/>
+                <w:sz w:val="28"/>
+                <w:szCs w:val="28"/>
+              </w:rPr>
+              <w:t>giúp</w:t>
+            </w:r>
+            <w:proofErr w:type="spellEnd"/>
+            <w:r>
+              <w:rPr>
+                <w:rFonts w:ascii="Times New Roman" w:hAnsi="Times New Roman" w:cs="Times New Roman"/>
+                <w:sz w:val="28"/>
+                <w:szCs w:val="28"/>
+              </w:rPr>
+              <w:t xml:space="preserve"> </w:t>
+            </w:r>
+            <w:proofErr w:type="spellStart"/>
+            <w:r>
+              <w:rPr>
+                <w:rFonts w:ascii="Times New Roman" w:hAnsi="Times New Roman" w:cs="Times New Roman"/>
+                <w:sz w:val="28"/>
+                <w:szCs w:val="28"/>
+              </w:rPr>
+              <w:t>người</w:t>
+            </w:r>
+            <w:proofErr w:type="spellEnd"/>
+            <w:r>
+              <w:rPr>
+                <w:rFonts w:ascii="Times New Roman" w:hAnsi="Times New Roman" w:cs="Times New Roman"/>
+                <w:sz w:val="28"/>
+                <w:szCs w:val="28"/>
+              </w:rPr>
+              <w:t xml:space="preserve"> </w:t>
+            </w:r>
+            <w:proofErr w:type="spellStart"/>
+            <w:r>
+              <w:rPr>
+                <w:rFonts w:ascii="Times New Roman" w:hAnsi="Times New Roman" w:cs="Times New Roman"/>
+                <w:sz w:val="28"/>
+                <w:szCs w:val="28"/>
+              </w:rPr>
+              <w:t>dùng</w:t>
+            </w:r>
+            <w:proofErr w:type="spellEnd"/>
+            <w:r>
+              <w:rPr>
+                <w:rFonts w:ascii="Times New Roman" w:hAnsi="Times New Roman" w:cs="Times New Roman"/>
+                <w:sz w:val="28"/>
+                <w:szCs w:val="28"/>
+              </w:rPr>
+              <w:t xml:space="preserve"> </w:t>
+            </w:r>
+            <w:proofErr w:type="spellStart"/>
+            <w:r>
+              <w:rPr>
+                <w:rFonts w:ascii="Times New Roman" w:hAnsi="Times New Roman" w:cs="Times New Roman"/>
+                <w:sz w:val="28"/>
+                <w:szCs w:val="28"/>
+              </w:rPr>
+              <w:t>tạo</w:t>
+            </w:r>
+            <w:proofErr w:type="spellEnd"/>
+            <w:r>
+              <w:rPr>
+                <w:rFonts w:ascii="Times New Roman" w:hAnsi="Times New Roman" w:cs="Times New Roman"/>
+                <w:sz w:val="28"/>
+                <w:szCs w:val="28"/>
+              </w:rPr>
+              <w:t xml:space="preserve"> </w:t>
+            </w:r>
+            <w:proofErr w:type="spellStart"/>
+            <w:r>
+              <w:rPr>
+                <w:rFonts w:ascii="Times New Roman" w:hAnsi="Times New Roman" w:cs="Times New Roman"/>
+                <w:sz w:val="28"/>
+                <w:szCs w:val="28"/>
+              </w:rPr>
+              <w:t>một</w:t>
+            </w:r>
+            <w:proofErr w:type="spellEnd"/>
+            <w:r>
+              <w:rPr>
+                <w:rFonts w:ascii="Times New Roman" w:hAnsi="Times New Roman" w:cs="Times New Roman"/>
+                <w:sz w:val="28"/>
+                <w:szCs w:val="28"/>
+              </w:rPr>
+              <w:t xml:space="preserve"> </w:t>
+            </w:r>
+            <w:proofErr w:type="spellStart"/>
+            <w:r>
+              <w:rPr>
+                <w:rFonts w:ascii="Times New Roman" w:hAnsi="Times New Roman" w:cs="Times New Roman"/>
+                <w:sz w:val="28"/>
+                <w:szCs w:val="28"/>
+              </w:rPr>
+              <w:t>tài</w:t>
+            </w:r>
+            <w:proofErr w:type="spellEnd"/>
+            <w:r>
+              <w:rPr>
+                <w:rFonts w:ascii="Times New Roman" w:hAnsi="Times New Roman" w:cs="Times New Roman"/>
+                <w:sz w:val="28"/>
+                <w:szCs w:val="28"/>
+              </w:rPr>
+              <w:t xml:space="preserve"> </w:t>
+            </w:r>
+            <w:proofErr w:type="spellStart"/>
+            <w:r>
+              <w:rPr>
+                <w:rFonts w:ascii="Times New Roman" w:hAnsi="Times New Roman" w:cs="Times New Roman"/>
+                <w:sz w:val="28"/>
+                <w:szCs w:val="28"/>
+              </w:rPr>
+              <w:t>khoản</w:t>
+            </w:r>
+            <w:proofErr w:type="spellEnd"/>
+            <w:r>
+              <w:rPr>
+                <w:rFonts w:ascii="Times New Roman" w:hAnsi="Times New Roman" w:cs="Times New Roman"/>
+                <w:sz w:val="28"/>
+                <w:szCs w:val="28"/>
+              </w:rPr>
+              <w:t xml:space="preserve"> </w:t>
+            </w:r>
+            <w:proofErr w:type="spellStart"/>
+            <w:r>
+              <w:rPr>
+                <w:rFonts w:ascii="Times New Roman" w:hAnsi="Times New Roman" w:cs="Times New Roman"/>
+                <w:sz w:val="28"/>
+                <w:szCs w:val="28"/>
+              </w:rPr>
+              <w:t>trên</w:t>
+            </w:r>
+            <w:proofErr w:type="spellEnd"/>
+            <w:r>
+              <w:rPr>
+                <w:rFonts w:ascii="Times New Roman" w:hAnsi="Times New Roman" w:cs="Times New Roman"/>
+                <w:sz w:val="28"/>
+                <w:szCs w:val="28"/>
+              </w:rPr>
+              <w:t xml:space="preserve"> website</w:t>
+            </w:r>
+          </w:p>
+          <w:p>
+            <w:pPr>
+              <w:jc w:val="both"/>
+              <w:rPr>
+                <w:rFonts w:ascii="Arial" w:hAnsi="Arial" w:cs="Arial"/>
                 <w:sz w:val="28"/>
                 <w:szCs w:val="28"/>
               </w:rPr>
@@ -10629,44 +9390,396 @@
         </w:tc>
       </w:tr>
       <w:tr>
-        <w:trPr>
-          <w:jc w:val="center"/>
-        </w:trPr>
         <w:tc>
           <w:tcPr>
-            <w:tcW w:w="4927" w:type="dxa"/>
-            <w:tcBorders>
-              <w:top w:val="single" w:sz="4" w:space="0" w:color="auto"/>
-              <w:left w:val="single" w:sz="4" w:space="0" w:color="auto"/>
-              <w:bottom w:val="single" w:sz="4" w:space="0" w:color="auto"/>
-              <w:right w:val="single" w:sz="4" w:space="0" w:color="auto"/>
-            </w:tcBorders>
-            <w:shd w:val="clear" w:color="auto" w:fill="auto"/>
+            <w:tcW w:w="1075" w:type="dxa"/>
+            <w:shd w:val="clear" w:color="auto" w:fill="DEEAF6" w:themeFill="accent1" w:themeFillTint="33"/>
           </w:tcPr>
           <w:p>
             <w:pPr>
-              <w:spacing w:line="360" w:lineRule="auto"/>
-              <w:rPr>
-                <w:rFonts w:ascii="Times New Roman" w:hAnsi="Times New Roman" w:cs="Times New Roman"/>
+              <w:pStyle w:val="ListParagraph"/>
+              <w:ind w:left="0"/>
+              <w:jc w:val="both"/>
+              <w:rPr>
+                <w:rFonts w:ascii="Arial" w:hAnsi="Arial" w:cs="Arial"/>
+                <w:b/>
                 <w:sz w:val="28"/>
                 <w:szCs w:val="28"/>
               </w:rPr>
             </w:pPr>
+            <w:proofErr w:type="spellStart"/>
+            <w:r>
+              <w:rPr>
+                <w:rFonts w:ascii="Arial" w:hAnsi="Arial" w:cs="Arial"/>
+                <w:b/>
+                <w:sz w:val="28"/>
+                <w:szCs w:val="28"/>
+              </w:rPr>
+              <w:t>Đối</w:t>
+            </w:r>
+            <w:proofErr w:type="spellEnd"/>
+            <w:r>
+              <w:rPr>
+                <w:rFonts w:ascii="Arial" w:hAnsi="Arial" w:cs="Arial"/>
+                <w:b/>
+                <w:sz w:val="28"/>
+                <w:szCs w:val="28"/>
+              </w:rPr>
+              <w:t xml:space="preserve"> </w:t>
+            </w:r>
+            <w:proofErr w:type="spellStart"/>
+            <w:r>
+              <w:rPr>
+                <w:rFonts w:ascii="Arial" w:hAnsi="Arial" w:cs="Arial"/>
+                <w:b/>
+                <w:sz w:val="28"/>
+                <w:szCs w:val="28"/>
+              </w:rPr>
+              <w:t>tượng</w:t>
+            </w:r>
+            <w:proofErr w:type="spellEnd"/>
+            <w:r>
+              <w:rPr>
+                <w:rFonts w:ascii="Arial" w:hAnsi="Arial" w:cs="Arial"/>
+                <w:b/>
+                <w:sz w:val="28"/>
+                <w:szCs w:val="28"/>
+              </w:rPr>
+              <w:t xml:space="preserve"> </w:t>
+            </w:r>
+            <w:proofErr w:type="spellStart"/>
+            <w:r>
+              <w:rPr>
+                <w:rFonts w:ascii="Arial" w:hAnsi="Arial" w:cs="Arial"/>
+                <w:b/>
+                <w:sz w:val="28"/>
+                <w:szCs w:val="28"/>
+              </w:rPr>
+              <w:t>sử</w:t>
+            </w:r>
+            <w:proofErr w:type="spellEnd"/>
+            <w:r>
+              <w:rPr>
+                <w:rFonts w:ascii="Arial" w:hAnsi="Arial" w:cs="Arial"/>
+                <w:b/>
+                <w:sz w:val="28"/>
+                <w:szCs w:val="28"/>
+              </w:rPr>
+              <w:t xml:space="preserve"> </w:t>
+            </w:r>
+            <w:proofErr w:type="spellStart"/>
+            <w:r>
+              <w:rPr>
+                <w:rFonts w:ascii="Arial" w:hAnsi="Arial" w:cs="Arial"/>
+                <w:b/>
+                <w:sz w:val="28"/>
+                <w:szCs w:val="28"/>
+              </w:rPr>
+              <w:t>dụng</w:t>
+            </w:r>
+            <w:proofErr w:type="spellEnd"/>
           </w:p>
         </w:tc>
         <w:tc>
           <w:tcPr>
-            <w:tcW w:w="4928" w:type="dxa"/>
-            <w:tcBorders>
-              <w:top w:val="single" w:sz="4" w:space="0" w:color="auto"/>
-              <w:left w:val="single" w:sz="4" w:space="0" w:color="auto"/>
-              <w:bottom w:val="single" w:sz="4" w:space="0" w:color="auto"/>
-              <w:right w:val="single" w:sz="4" w:space="0" w:color="auto"/>
-            </w:tcBorders>
-            <w:shd w:val="clear" w:color="auto" w:fill="auto"/>
+            <w:tcW w:w="7555" w:type="dxa"/>
           </w:tcPr>
           <w:p>
             <w:pPr>
+              <w:pStyle w:val="ListParagraph"/>
+              <w:ind w:left="0"/>
+              <w:jc w:val="both"/>
+              <w:rPr>
+                <w:rFonts w:ascii="Arial" w:hAnsi="Arial" w:cs="Arial"/>
+                <w:sz w:val="28"/>
+                <w:szCs w:val="28"/>
+              </w:rPr>
+            </w:pPr>
+            <w:proofErr w:type="spellStart"/>
+            <w:r>
+              <w:rPr>
+                <w:rFonts w:ascii="Arial" w:hAnsi="Arial" w:cs="Arial"/>
+                <w:sz w:val="28"/>
+                <w:szCs w:val="28"/>
+              </w:rPr>
+              <w:t>Người</w:t>
+            </w:r>
+            <w:proofErr w:type="spellEnd"/>
+            <w:r>
+              <w:rPr>
+                <w:rFonts w:ascii="Arial" w:hAnsi="Arial" w:cs="Arial"/>
+                <w:sz w:val="28"/>
+                <w:szCs w:val="28"/>
+              </w:rPr>
+              <w:t xml:space="preserve"> </w:t>
+            </w:r>
+            <w:proofErr w:type="spellStart"/>
+            <w:r>
+              <w:rPr>
+                <w:rFonts w:ascii="Arial" w:hAnsi="Arial" w:cs="Arial"/>
+                <w:sz w:val="28"/>
+                <w:szCs w:val="28"/>
+              </w:rPr>
+              <w:t>dùng</w:t>
+            </w:r>
+            <w:proofErr w:type="spellEnd"/>
+          </w:p>
+        </w:tc>
+      </w:tr>
+      <w:tr>
+        <w:tc>
+          <w:tcPr>
+            <w:tcW w:w="1075" w:type="dxa"/>
+            <w:shd w:val="clear" w:color="auto" w:fill="DEEAF6" w:themeFill="accent1" w:themeFillTint="33"/>
+          </w:tcPr>
+          <w:p>
+            <w:pPr>
+              <w:pStyle w:val="ListParagraph"/>
+              <w:ind w:left="0"/>
+              <w:jc w:val="both"/>
+              <w:rPr>
+                <w:rFonts w:ascii="Arial" w:hAnsi="Arial" w:cs="Arial"/>
+                <w:b/>
+                <w:sz w:val="28"/>
+                <w:szCs w:val="28"/>
+              </w:rPr>
+            </w:pPr>
+            <w:proofErr w:type="spellStart"/>
+            <w:r>
+              <w:rPr>
+                <w:rFonts w:ascii="Arial" w:hAnsi="Arial" w:cs="Arial"/>
+                <w:b/>
+                <w:sz w:val="28"/>
+                <w:szCs w:val="28"/>
+              </w:rPr>
+              <w:t>Tiền</w:t>
+            </w:r>
+            <w:proofErr w:type="spellEnd"/>
+            <w:r>
+              <w:rPr>
+                <w:rFonts w:ascii="Arial" w:hAnsi="Arial" w:cs="Arial"/>
+                <w:b/>
+                <w:sz w:val="28"/>
+                <w:szCs w:val="28"/>
+              </w:rPr>
+              <w:t xml:space="preserve"> </w:t>
+            </w:r>
+            <w:proofErr w:type="spellStart"/>
+            <w:r>
+              <w:rPr>
+                <w:rFonts w:ascii="Arial" w:hAnsi="Arial" w:cs="Arial"/>
+                <w:b/>
+                <w:sz w:val="28"/>
+                <w:szCs w:val="28"/>
+              </w:rPr>
+              <w:t>điều</w:t>
+            </w:r>
+            <w:proofErr w:type="spellEnd"/>
+            <w:r>
+              <w:rPr>
+                <w:rFonts w:ascii="Arial" w:hAnsi="Arial" w:cs="Arial"/>
+                <w:b/>
+                <w:sz w:val="28"/>
+                <w:szCs w:val="28"/>
+              </w:rPr>
+              <w:t xml:space="preserve"> </w:t>
+            </w:r>
+            <w:proofErr w:type="spellStart"/>
+            <w:r>
+              <w:rPr>
+                <w:rFonts w:ascii="Arial" w:hAnsi="Arial" w:cs="Arial"/>
+                <w:b/>
+                <w:sz w:val="28"/>
+                <w:szCs w:val="28"/>
+              </w:rPr>
+              <w:t>kiện</w:t>
+            </w:r>
+            <w:proofErr w:type="spellEnd"/>
+          </w:p>
+        </w:tc>
+        <w:tc>
+          <w:tcPr>
+            <w:tcW w:w="7555" w:type="dxa"/>
+          </w:tcPr>
+          <w:p>
+            <w:pPr>
+              <w:pStyle w:val="ListParagraph"/>
+              <w:ind w:left="0"/>
+              <w:jc w:val="both"/>
+              <w:rPr>
+                <w:rFonts w:ascii="Arial" w:hAnsi="Arial" w:cs="Arial"/>
+                <w:sz w:val="28"/>
+                <w:szCs w:val="28"/>
+              </w:rPr>
+            </w:pPr>
+          </w:p>
+        </w:tc>
+      </w:tr>
+      <w:tr>
+        <w:tc>
+          <w:tcPr>
+            <w:tcW w:w="1075" w:type="dxa"/>
+            <w:shd w:val="clear" w:color="auto" w:fill="DEEAF6" w:themeFill="accent1" w:themeFillTint="33"/>
+          </w:tcPr>
+          <w:p>
+            <w:pPr>
+              <w:pStyle w:val="ListParagraph"/>
+              <w:ind w:left="0"/>
+              <w:jc w:val="both"/>
+              <w:rPr>
+                <w:rFonts w:ascii="Arial" w:hAnsi="Arial" w:cs="Arial"/>
+                <w:b/>
+                <w:sz w:val="28"/>
+                <w:szCs w:val="28"/>
+              </w:rPr>
+            </w:pPr>
+            <w:proofErr w:type="spellStart"/>
+            <w:r>
+              <w:rPr>
+                <w:rFonts w:ascii="Arial" w:hAnsi="Arial" w:cs="Arial"/>
+                <w:b/>
+                <w:sz w:val="28"/>
+                <w:szCs w:val="28"/>
+              </w:rPr>
+              <w:t>Xử</w:t>
+            </w:r>
+            <w:proofErr w:type="spellEnd"/>
+            <w:r>
+              <w:rPr>
+                <w:rFonts w:ascii="Arial" w:hAnsi="Arial" w:cs="Arial"/>
+                <w:b/>
+                <w:sz w:val="28"/>
+                <w:szCs w:val="28"/>
+              </w:rPr>
+              <w:t xml:space="preserve"> </w:t>
+            </w:r>
+            <w:proofErr w:type="spellStart"/>
+            <w:r>
+              <w:rPr>
+                <w:rFonts w:ascii="Arial" w:hAnsi="Arial" w:cs="Arial"/>
+                <w:b/>
+                <w:sz w:val="28"/>
+                <w:szCs w:val="28"/>
+              </w:rPr>
+              <w:t>lý</w:t>
+            </w:r>
+            <w:proofErr w:type="spellEnd"/>
+          </w:p>
+        </w:tc>
+        <w:tc>
+          <w:tcPr>
+            <w:tcW w:w="7555" w:type="dxa"/>
+          </w:tcPr>
+          <w:p>
+            <w:pPr>
+              <w:jc w:val="both"/>
+              <w:rPr>
+                <w:rFonts w:ascii="Times New Roman" w:hAnsi="Times New Roman" w:cs="Times New Roman"/>
+                <w:sz w:val="28"/>
+                <w:szCs w:val="28"/>
+              </w:rPr>
+            </w:pPr>
+            <w:r>
+              <w:rPr>
+                <w:rFonts w:ascii="Times New Roman" w:hAnsi="Times New Roman" w:cs="Times New Roman"/>
+                <w:sz w:val="28"/>
+                <w:szCs w:val="28"/>
+              </w:rPr>
+              <w:t xml:space="preserve">1. </w:t>
+            </w:r>
+            <w:proofErr w:type="spellStart"/>
+            <w:r>
+              <w:rPr>
+                <w:rFonts w:ascii="Times New Roman" w:hAnsi="Times New Roman" w:cs="Times New Roman"/>
+                <w:sz w:val="28"/>
+                <w:szCs w:val="28"/>
+              </w:rPr>
+              <w:t>Người</w:t>
+            </w:r>
+            <w:proofErr w:type="spellEnd"/>
+            <w:r>
+              <w:rPr>
+                <w:rFonts w:ascii="Times New Roman" w:hAnsi="Times New Roman" w:cs="Times New Roman"/>
+                <w:sz w:val="28"/>
+                <w:szCs w:val="28"/>
+              </w:rPr>
+              <w:t xml:space="preserve"> </w:t>
+            </w:r>
+            <w:proofErr w:type="spellStart"/>
+            <w:r>
+              <w:rPr>
+                <w:rFonts w:ascii="Times New Roman" w:hAnsi="Times New Roman" w:cs="Times New Roman"/>
+                <w:sz w:val="28"/>
+                <w:szCs w:val="28"/>
+              </w:rPr>
+              <w:t>dùng</w:t>
+            </w:r>
+            <w:proofErr w:type="spellEnd"/>
+            <w:r>
+              <w:rPr>
+                <w:rFonts w:ascii="Times New Roman" w:hAnsi="Times New Roman" w:cs="Times New Roman"/>
+                <w:sz w:val="28"/>
+                <w:szCs w:val="28"/>
+              </w:rPr>
+              <w:t xml:space="preserve"> </w:t>
+            </w:r>
+            <w:proofErr w:type="spellStart"/>
+            <w:r>
+              <w:rPr>
+                <w:rFonts w:ascii="Times New Roman" w:hAnsi="Times New Roman" w:cs="Times New Roman"/>
+                <w:sz w:val="28"/>
+                <w:szCs w:val="28"/>
+              </w:rPr>
+              <w:t>chọn</w:t>
+            </w:r>
+            <w:proofErr w:type="spellEnd"/>
+            <w:r>
+              <w:rPr>
+                <w:rFonts w:ascii="Times New Roman" w:hAnsi="Times New Roman" w:cs="Times New Roman"/>
+                <w:sz w:val="28"/>
+                <w:szCs w:val="28"/>
+              </w:rPr>
+              <w:t xml:space="preserve"> “</w:t>
+            </w:r>
+            <w:proofErr w:type="spellStart"/>
+            <w:r>
+              <w:rPr>
+                <w:rFonts w:ascii="Times New Roman" w:hAnsi="Times New Roman" w:cs="Times New Roman"/>
+                <w:sz w:val="28"/>
+                <w:szCs w:val="28"/>
+              </w:rPr>
+              <w:t>Đăng</w:t>
+            </w:r>
+            <w:proofErr w:type="spellEnd"/>
+            <w:r>
+              <w:rPr>
+                <w:rFonts w:ascii="Times New Roman" w:hAnsi="Times New Roman" w:cs="Times New Roman"/>
+                <w:sz w:val="28"/>
+                <w:szCs w:val="28"/>
+              </w:rPr>
+              <w:t xml:space="preserve"> </w:t>
+            </w:r>
+            <w:proofErr w:type="spellStart"/>
+            <w:r>
+              <w:rPr>
+                <w:rFonts w:ascii="Times New Roman" w:hAnsi="Times New Roman" w:cs="Times New Roman"/>
+                <w:sz w:val="28"/>
+                <w:szCs w:val="28"/>
+              </w:rPr>
+              <w:t>ký</w:t>
+            </w:r>
+            <w:proofErr w:type="spellEnd"/>
+            <w:r>
+              <w:rPr>
+                <w:rFonts w:ascii="Times New Roman" w:hAnsi="Times New Roman" w:cs="Times New Roman"/>
+                <w:sz w:val="28"/>
+                <w:szCs w:val="28"/>
+              </w:rPr>
+              <w:t>”</w:t>
+            </w:r>
+          </w:p>
+          <w:p>
+            <w:pPr>
               <w:spacing w:line="360" w:lineRule="auto"/>
               <w:rPr>
                 <w:rFonts w:ascii="Times New Roman" w:hAnsi="Times New Roman" w:cs="Times New Roman"/>
@@ -10680,6 +9793,1044 @@
                 <w:sz w:val="28"/>
                 <w:szCs w:val="28"/>
               </w:rPr>
+              <w:t xml:space="preserve">2. </w:t>
+            </w:r>
+            <w:proofErr w:type="spellStart"/>
+            <w:r>
+              <w:rPr>
+                <w:rFonts w:ascii="Times New Roman" w:hAnsi="Times New Roman" w:cs="Times New Roman"/>
+                <w:sz w:val="28"/>
+                <w:szCs w:val="28"/>
+              </w:rPr>
+              <w:t>Hệ</w:t>
+            </w:r>
+            <w:proofErr w:type="spellEnd"/>
+            <w:r>
+              <w:rPr>
+                <w:rFonts w:ascii="Times New Roman" w:hAnsi="Times New Roman" w:cs="Times New Roman"/>
+                <w:sz w:val="28"/>
+                <w:szCs w:val="28"/>
+              </w:rPr>
+              <w:t xml:space="preserve"> </w:t>
+            </w:r>
+            <w:proofErr w:type="spellStart"/>
+            <w:r>
+              <w:rPr>
+                <w:rFonts w:ascii="Times New Roman" w:hAnsi="Times New Roman" w:cs="Times New Roman"/>
+                <w:sz w:val="28"/>
+                <w:szCs w:val="28"/>
+              </w:rPr>
+              <w:t>thống</w:t>
+            </w:r>
+            <w:proofErr w:type="spellEnd"/>
+            <w:r>
+              <w:rPr>
+                <w:rFonts w:ascii="Times New Roman" w:hAnsi="Times New Roman" w:cs="Times New Roman"/>
+                <w:sz w:val="28"/>
+                <w:szCs w:val="28"/>
+              </w:rPr>
+              <w:t xml:space="preserve"> </w:t>
+            </w:r>
+            <w:proofErr w:type="spellStart"/>
+            <w:r>
+              <w:rPr>
+                <w:rFonts w:ascii="Times New Roman" w:hAnsi="Times New Roman" w:cs="Times New Roman"/>
+                <w:sz w:val="28"/>
+                <w:szCs w:val="28"/>
+              </w:rPr>
+              <w:t>hiển</w:t>
+            </w:r>
+            <w:proofErr w:type="spellEnd"/>
+            <w:r>
+              <w:rPr>
+                <w:rFonts w:ascii="Times New Roman" w:hAnsi="Times New Roman" w:cs="Times New Roman"/>
+                <w:sz w:val="28"/>
+                <w:szCs w:val="28"/>
+              </w:rPr>
+              <w:t xml:space="preserve"> </w:t>
+            </w:r>
+            <w:proofErr w:type="spellStart"/>
+            <w:r>
+              <w:rPr>
+                <w:rFonts w:ascii="Times New Roman" w:hAnsi="Times New Roman" w:cs="Times New Roman"/>
+                <w:sz w:val="28"/>
+                <w:szCs w:val="28"/>
+              </w:rPr>
+              <w:t>thị</w:t>
+            </w:r>
+            <w:proofErr w:type="spellEnd"/>
+            <w:r>
+              <w:rPr>
+                <w:rFonts w:ascii="Times New Roman" w:hAnsi="Times New Roman" w:cs="Times New Roman"/>
+                <w:sz w:val="28"/>
+                <w:szCs w:val="28"/>
+              </w:rPr>
+              <w:t xml:space="preserve"> </w:t>
+            </w:r>
+            <w:proofErr w:type="spellStart"/>
+            <w:r>
+              <w:rPr>
+                <w:rFonts w:ascii="Times New Roman" w:hAnsi="Times New Roman" w:cs="Times New Roman"/>
+                <w:sz w:val="28"/>
+                <w:szCs w:val="28"/>
+              </w:rPr>
+              <w:t>trang</w:t>
+            </w:r>
+            <w:proofErr w:type="spellEnd"/>
+            <w:r>
+              <w:rPr>
+                <w:rFonts w:ascii="Times New Roman" w:hAnsi="Times New Roman" w:cs="Times New Roman"/>
+                <w:sz w:val="28"/>
+                <w:szCs w:val="28"/>
+              </w:rPr>
+              <w:t xml:space="preserve"> </w:t>
+            </w:r>
+            <w:proofErr w:type="spellStart"/>
+            <w:r>
+              <w:rPr>
+                <w:rFonts w:ascii="Times New Roman" w:hAnsi="Times New Roman" w:cs="Times New Roman"/>
+                <w:sz w:val="28"/>
+                <w:szCs w:val="28"/>
+              </w:rPr>
+              <w:t>đăng</w:t>
+            </w:r>
+            <w:proofErr w:type="spellEnd"/>
+            <w:r>
+              <w:rPr>
+                <w:rFonts w:ascii="Times New Roman" w:hAnsi="Times New Roman" w:cs="Times New Roman"/>
+                <w:sz w:val="28"/>
+                <w:szCs w:val="28"/>
+              </w:rPr>
+              <w:t xml:space="preserve"> </w:t>
+            </w:r>
+            <w:proofErr w:type="spellStart"/>
+            <w:r>
+              <w:rPr>
+                <w:rFonts w:ascii="Times New Roman" w:hAnsi="Times New Roman" w:cs="Times New Roman"/>
+                <w:sz w:val="28"/>
+                <w:szCs w:val="28"/>
+              </w:rPr>
+              <w:t>ký</w:t>
+            </w:r>
+            <w:proofErr w:type="spellEnd"/>
+            <w:r>
+              <w:rPr>
+                <w:rFonts w:ascii="Times New Roman" w:hAnsi="Times New Roman" w:cs="Times New Roman"/>
+                <w:sz w:val="28"/>
+                <w:szCs w:val="28"/>
+              </w:rPr>
+              <w:t xml:space="preserve"> </w:t>
+            </w:r>
+            <w:proofErr w:type="spellStart"/>
+            <w:r>
+              <w:rPr>
+                <w:rFonts w:ascii="Times New Roman" w:hAnsi="Times New Roman" w:cs="Times New Roman"/>
+                <w:sz w:val="28"/>
+                <w:szCs w:val="28"/>
+              </w:rPr>
+              <w:t>bao</w:t>
+            </w:r>
+            <w:proofErr w:type="spellEnd"/>
+            <w:r>
+              <w:rPr>
+                <w:rFonts w:ascii="Times New Roman" w:hAnsi="Times New Roman" w:cs="Times New Roman"/>
+                <w:sz w:val="28"/>
+                <w:szCs w:val="28"/>
+              </w:rPr>
+              <w:t xml:space="preserve"> </w:t>
+            </w:r>
+            <w:proofErr w:type="spellStart"/>
+            <w:r>
+              <w:rPr>
+                <w:rFonts w:ascii="Times New Roman" w:hAnsi="Times New Roman" w:cs="Times New Roman"/>
+                <w:sz w:val="28"/>
+                <w:szCs w:val="28"/>
+              </w:rPr>
+              <w:t>gồm</w:t>
+            </w:r>
+            <w:proofErr w:type="spellEnd"/>
+            <w:r>
+              <w:rPr>
+                <w:rFonts w:ascii="Times New Roman" w:hAnsi="Times New Roman" w:cs="Times New Roman"/>
+                <w:sz w:val="28"/>
+                <w:szCs w:val="28"/>
+              </w:rPr>
+              <w:t xml:space="preserve"> </w:t>
+            </w:r>
+            <w:proofErr w:type="spellStart"/>
+            <w:r>
+              <w:rPr>
+                <w:rFonts w:ascii="Times New Roman" w:hAnsi="Times New Roman" w:cs="Times New Roman"/>
+                <w:sz w:val="28"/>
+                <w:szCs w:val="28"/>
+              </w:rPr>
+              <w:t>các</w:t>
+            </w:r>
+            <w:proofErr w:type="spellEnd"/>
+            <w:r>
+              <w:rPr>
+                <w:rFonts w:ascii="Times New Roman" w:hAnsi="Times New Roman" w:cs="Times New Roman"/>
+                <w:sz w:val="28"/>
+                <w:szCs w:val="28"/>
+              </w:rPr>
+              <w:t xml:space="preserve"> </w:t>
+            </w:r>
+            <w:proofErr w:type="spellStart"/>
+            <w:r>
+              <w:rPr>
+                <w:rFonts w:ascii="Times New Roman" w:hAnsi="Times New Roman" w:cs="Times New Roman"/>
+                <w:sz w:val="28"/>
+                <w:szCs w:val="28"/>
+              </w:rPr>
+              <w:t>thông</w:t>
+            </w:r>
+            <w:proofErr w:type="spellEnd"/>
+            <w:r>
+              <w:rPr>
+                <w:rFonts w:ascii="Times New Roman" w:hAnsi="Times New Roman" w:cs="Times New Roman"/>
+                <w:sz w:val="28"/>
+                <w:szCs w:val="28"/>
+              </w:rPr>
+              <w:t xml:space="preserve"> tin:</w:t>
+            </w:r>
+          </w:p>
+          <w:p>
+            <w:pPr>
+              <w:spacing w:line="360" w:lineRule="auto"/>
+              <w:rPr>
+                <w:rFonts w:ascii="Times New Roman" w:hAnsi="Times New Roman" w:cs="Times New Roman"/>
+                <w:sz w:val="28"/>
+                <w:szCs w:val="28"/>
+              </w:rPr>
+            </w:pPr>
+            <w:r>
+              <w:rPr>
+                <w:rFonts w:ascii="Times New Roman" w:hAnsi="Times New Roman" w:cs="Times New Roman"/>
+                <w:sz w:val="28"/>
+                <w:szCs w:val="28"/>
+              </w:rPr>
+              <w:lastRenderedPageBreak/>
+              <w:tab/>
+            </w:r>
+            <w:r>
+              <w:rPr>
+                <w:rFonts w:ascii="Times New Roman" w:hAnsi="Times New Roman" w:cs="Times New Roman"/>
+                <w:sz w:val="28"/>
+                <w:szCs w:val="28"/>
+              </w:rPr>
+              <w:t>-</w:t>
+            </w:r>
+            <w:proofErr w:type="spellStart"/>
+            <w:r>
+              <w:rPr>
+                <w:rFonts w:ascii="Times New Roman" w:hAnsi="Times New Roman" w:cs="Times New Roman"/>
+                <w:sz w:val="28"/>
+                <w:szCs w:val="28"/>
+              </w:rPr>
+              <w:t>Bắt</w:t>
+            </w:r>
+            <w:proofErr w:type="spellEnd"/>
+            <w:r>
+              <w:rPr>
+                <w:rFonts w:ascii="Times New Roman" w:hAnsi="Times New Roman" w:cs="Times New Roman"/>
+                <w:sz w:val="28"/>
+                <w:szCs w:val="28"/>
+              </w:rPr>
+              <w:t xml:space="preserve"> </w:t>
+            </w:r>
+            <w:proofErr w:type="spellStart"/>
+            <w:r>
+              <w:rPr>
+                <w:rFonts w:ascii="Times New Roman" w:hAnsi="Times New Roman" w:cs="Times New Roman"/>
+                <w:sz w:val="28"/>
+                <w:szCs w:val="28"/>
+              </w:rPr>
+              <w:t>buộc</w:t>
+            </w:r>
+            <w:proofErr w:type="spellEnd"/>
+            <w:r>
+              <w:rPr>
+                <w:rFonts w:ascii="Times New Roman" w:hAnsi="Times New Roman" w:cs="Times New Roman"/>
+                <w:sz w:val="28"/>
+                <w:szCs w:val="28"/>
+              </w:rPr>
+              <w:t xml:space="preserve">: </w:t>
+            </w:r>
+            <w:proofErr w:type="spellStart"/>
+            <w:r>
+              <w:rPr>
+                <w:rFonts w:ascii="Times New Roman" w:hAnsi="Times New Roman" w:cs="Times New Roman"/>
+                <w:sz w:val="28"/>
+                <w:szCs w:val="28"/>
+              </w:rPr>
+              <w:t>Tên</w:t>
+            </w:r>
+            <w:proofErr w:type="spellEnd"/>
+            <w:r>
+              <w:rPr>
+                <w:rFonts w:ascii="Times New Roman" w:hAnsi="Times New Roman" w:cs="Times New Roman"/>
+                <w:sz w:val="28"/>
+                <w:szCs w:val="28"/>
+              </w:rPr>
+              <w:t xml:space="preserve"> </w:t>
+            </w:r>
+            <w:proofErr w:type="spellStart"/>
+            <w:r>
+              <w:rPr>
+                <w:rFonts w:ascii="Times New Roman" w:hAnsi="Times New Roman" w:cs="Times New Roman"/>
+                <w:sz w:val="28"/>
+                <w:szCs w:val="28"/>
+              </w:rPr>
+              <w:t>tài</w:t>
+            </w:r>
+            <w:proofErr w:type="spellEnd"/>
+            <w:r>
+              <w:rPr>
+                <w:rFonts w:ascii="Times New Roman" w:hAnsi="Times New Roman" w:cs="Times New Roman"/>
+                <w:sz w:val="28"/>
+                <w:szCs w:val="28"/>
+              </w:rPr>
+              <w:t xml:space="preserve"> </w:t>
+            </w:r>
+            <w:proofErr w:type="spellStart"/>
+            <w:r>
+              <w:rPr>
+                <w:rFonts w:ascii="Times New Roman" w:hAnsi="Times New Roman" w:cs="Times New Roman"/>
+                <w:sz w:val="28"/>
+                <w:szCs w:val="28"/>
+              </w:rPr>
+              <w:t>khoản</w:t>
+            </w:r>
+            <w:proofErr w:type="spellEnd"/>
+            <w:r>
+              <w:rPr>
+                <w:rFonts w:ascii="Times New Roman" w:hAnsi="Times New Roman" w:cs="Times New Roman"/>
+                <w:sz w:val="28"/>
+                <w:szCs w:val="28"/>
+              </w:rPr>
+              <w:t xml:space="preserve">, </w:t>
+            </w:r>
+            <w:proofErr w:type="spellStart"/>
+            <w:r>
+              <w:rPr>
+                <w:rFonts w:ascii="Times New Roman" w:hAnsi="Times New Roman" w:cs="Times New Roman"/>
+                <w:sz w:val="28"/>
+                <w:szCs w:val="28"/>
+              </w:rPr>
+              <w:t>mật</w:t>
+            </w:r>
+            <w:proofErr w:type="spellEnd"/>
+            <w:r>
+              <w:rPr>
+                <w:rFonts w:ascii="Times New Roman" w:hAnsi="Times New Roman" w:cs="Times New Roman"/>
+                <w:sz w:val="28"/>
+                <w:szCs w:val="28"/>
+              </w:rPr>
+              <w:t xml:space="preserve"> </w:t>
+            </w:r>
+            <w:proofErr w:type="spellStart"/>
+            <w:r>
+              <w:rPr>
+                <w:rFonts w:ascii="Times New Roman" w:hAnsi="Times New Roman" w:cs="Times New Roman"/>
+                <w:sz w:val="28"/>
+                <w:szCs w:val="28"/>
+              </w:rPr>
+              <w:t>khẩu</w:t>
+            </w:r>
+            <w:proofErr w:type="spellEnd"/>
+            <w:r>
+              <w:rPr>
+                <w:rFonts w:ascii="Times New Roman" w:hAnsi="Times New Roman" w:cs="Times New Roman"/>
+                <w:sz w:val="28"/>
+                <w:szCs w:val="28"/>
+              </w:rPr>
+              <w:t xml:space="preserve">, </w:t>
+            </w:r>
+            <w:proofErr w:type="spellStart"/>
+            <w:r>
+              <w:rPr>
+                <w:rFonts w:ascii="Times New Roman" w:hAnsi="Times New Roman" w:cs="Times New Roman"/>
+                <w:sz w:val="28"/>
+                <w:szCs w:val="28"/>
+              </w:rPr>
+              <w:t>nhập</w:t>
+            </w:r>
+            <w:proofErr w:type="spellEnd"/>
+            <w:r>
+              <w:rPr>
+                <w:rFonts w:ascii="Times New Roman" w:hAnsi="Times New Roman" w:cs="Times New Roman"/>
+                <w:sz w:val="28"/>
+                <w:szCs w:val="28"/>
+              </w:rPr>
+              <w:t xml:space="preserve"> </w:t>
+            </w:r>
+            <w:proofErr w:type="spellStart"/>
+            <w:r>
+              <w:rPr>
+                <w:rFonts w:ascii="Times New Roman" w:hAnsi="Times New Roman" w:cs="Times New Roman"/>
+                <w:sz w:val="28"/>
+                <w:szCs w:val="28"/>
+              </w:rPr>
+              <w:t>lại</w:t>
+            </w:r>
+            <w:proofErr w:type="spellEnd"/>
+            <w:r>
+              <w:rPr>
+                <w:rFonts w:ascii="Times New Roman" w:hAnsi="Times New Roman" w:cs="Times New Roman"/>
+                <w:sz w:val="28"/>
+                <w:szCs w:val="28"/>
+              </w:rPr>
+              <w:t xml:space="preserve"> </w:t>
+            </w:r>
+            <w:proofErr w:type="spellStart"/>
+            <w:r>
+              <w:rPr>
+                <w:rFonts w:ascii="Times New Roman" w:hAnsi="Times New Roman" w:cs="Times New Roman"/>
+                <w:sz w:val="28"/>
+                <w:szCs w:val="28"/>
+              </w:rPr>
+              <w:t>mật</w:t>
+            </w:r>
+            <w:proofErr w:type="spellEnd"/>
+            <w:r>
+              <w:rPr>
+                <w:rFonts w:ascii="Times New Roman" w:hAnsi="Times New Roman" w:cs="Times New Roman"/>
+                <w:sz w:val="28"/>
+                <w:szCs w:val="28"/>
+              </w:rPr>
+              <w:t xml:space="preserve"> </w:t>
+            </w:r>
+            <w:proofErr w:type="spellStart"/>
+            <w:r>
+              <w:rPr>
+                <w:rFonts w:ascii="Times New Roman" w:hAnsi="Times New Roman" w:cs="Times New Roman"/>
+                <w:sz w:val="28"/>
+                <w:szCs w:val="28"/>
+              </w:rPr>
+              <w:t>khẩu</w:t>
+            </w:r>
+            <w:proofErr w:type="spellEnd"/>
+            <w:r>
+              <w:rPr>
+                <w:rFonts w:ascii="Times New Roman" w:hAnsi="Times New Roman" w:cs="Times New Roman"/>
+                <w:sz w:val="28"/>
+                <w:szCs w:val="28"/>
+              </w:rPr>
+              <w:t xml:space="preserve">, </w:t>
+            </w:r>
+            <w:proofErr w:type="spellStart"/>
+            <w:r>
+              <w:rPr>
+                <w:rFonts w:ascii="Times New Roman" w:hAnsi="Times New Roman" w:cs="Times New Roman"/>
+                <w:sz w:val="28"/>
+                <w:szCs w:val="28"/>
+              </w:rPr>
+              <w:t>địa</w:t>
+            </w:r>
+            <w:proofErr w:type="spellEnd"/>
+            <w:r>
+              <w:rPr>
+                <w:rFonts w:ascii="Times New Roman" w:hAnsi="Times New Roman" w:cs="Times New Roman"/>
+                <w:sz w:val="28"/>
+                <w:szCs w:val="28"/>
+              </w:rPr>
+              <w:t xml:space="preserve"> </w:t>
+            </w:r>
+            <w:proofErr w:type="spellStart"/>
+            <w:r>
+              <w:rPr>
+                <w:rFonts w:ascii="Times New Roman" w:hAnsi="Times New Roman" w:cs="Times New Roman"/>
+                <w:sz w:val="28"/>
+                <w:szCs w:val="28"/>
+              </w:rPr>
+              <w:t>chỉ</w:t>
+            </w:r>
+            <w:proofErr w:type="spellEnd"/>
+            <w:r>
+              <w:rPr>
+                <w:rFonts w:ascii="Times New Roman" w:hAnsi="Times New Roman" w:cs="Times New Roman"/>
+                <w:sz w:val="28"/>
+                <w:szCs w:val="28"/>
+              </w:rPr>
+              <w:t xml:space="preserve"> email, </w:t>
+            </w:r>
+            <w:proofErr w:type="spellStart"/>
+            <w:r>
+              <w:rPr>
+                <w:rFonts w:ascii="Times New Roman" w:hAnsi="Times New Roman" w:cs="Times New Roman"/>
+                <w:sz w:val="28"/>
+                <w:szCs w:val="28"/>
+              </w:rPr>
+              <w:t>nhập</w:t>
+            </w:r>
+            <w:proofErr w:type="spellEnd"/>
+            <w:r>
+              <w:rPr>
+                <w:rFonts w:ascii="Times New Roman" w:hAnsi="Times New Roman" w:cs="Times New Roman"/>
+                <w:sz w:val="28"/>
+                <w:szCs w:val="28"/>
+              </w:rPr>
+              <w:t xml:space="preserve"> </w:t>
+            </w:r>
+            <w:proofErr w:type="spellStart"/>
+            <w:r>
+              <w:rPr>
+                <w:rFonts w:ascii="Times New Roman" w:hAnsi="Times New Roman" w:cs="Times New Roman"/>
+                <w:sz w:val="28"/>
+                <w:szCs w:val="28"/>
+              </w:rPr>
+              <w:t>lại</w:t>
+            </w:r>
+            <w:proofErr w:type="spellEnd"/>
+            <w:r>
+              <w:rPr>
+                <w:rFonts w:ascii="Times New Roman" w:hAnsi="Times New Roman" w:cs="Times New Roman"/>
+                <w:sz w:val="28"/>
+                <w:szCs w:val="28"/>
+              </w:rPr>
+              <w:t xml:space="preserve"> </w:t>
+            </w:r>
+            <w:proofErr w:type="spellStart"/>
+            <w:r>
+              <w:rPr>
+                <w:rFonts w:ascii="Times New Roman" w:hAnsi="Times New Roman" w:cs="Times New Roman"/>
+                <w:sz w:val="28"/>
+                <w:szCs w:val="28"/>
+              </w:rPr>
+              <w:t>địa</w:t>
+            </w:r>
+            <w:proofErr w:type="spellEnd"/>
+            <w:r>
+              <w:rPr>
+                <w:rFonts w:ascii="Times New Roman" w:hAnsi="Times New Roman" w:cs="Times New Roman"/>
+                <w:sz w:val="28"/>
+                <w:szCs w:val="28"/>
+              </w:rPr>
+              <w:t xml:space="preserve"> </w:t>
+            </w:r>
+            <w:proofErr w:type="spellStart"/>
+            <w:r>
+              <w:rPr>
+                <w:rFonts w:ascii="Times New Roman" w:hAnsi="Times New Roman" w:cs="Times New Roman"/>
+                <w:sz w:val="28"/>
+                <w:szCs w:val="28"/>
+              </w:rPr>
+              <w:t>chỉ</w:t>
+            </w:r>
+            <w:proofErr w:type="spellEnd"/>
+            <w:r>
+              <w:rPr>
+                <w:rFonts w:ascii="Times New Roman" w:hAnsi="Times New Roman" w:cs="Times New Roman"/>
+                <w:sz w:val="28"/>
+                <w:szCs w:val="28"/>
+              </w:rPr>
+              <w:t xml:space="preserve"> email </w:t>
+            </w:r>
+          </w:p>
+          <w:p>
+            <w:pPr>
+              <w:pStyle w:val="ListParagraph"/>
+              <w:jc w:val="both"/>
+              <w:rPr>
+                <w:rFonts w:ascii="Times New Roman" w:hAnsi="Times New Roman" w:cs="Times New Roman"/>
+                <w:sz w:val="28"/>
+                <w:szCs w:val="28"/>
+              </w:rPr>
+            </w:pPr>
+            <w:r>
+              <w:rPr>
+                <w:rFonts w:ascii="Times New Roman" w:hAnsi="Times New Roman" w:cs="Times New Roman"/>
+                <w:sz w:val="28"/>
+                <w:szCs w:val="28"/>
+              </w:rPr>
+              <w:t>-</w:t>
+            </w:r>
+            <w:proofErr w:type="spellStart"/>
+            <w:r>
+              <w:rPr>
+                <w:rFonts w:ascii="Times New Roman" w:hAnsi="Times New Roman" w:cs="Times New Roman"/>
+                <w:sz w:val="28"/>
+                <w:szCs w:val="28"/>
+              </w:rPr>
+              <w:t>Thông</w:t>
+            </w:r>
+            <w:proofErr w:type="spellEnd"/>
+            <w:r>
+              <w:rPr>
+                <w:rFonts w:ascii="Times New Roman" w:hAnsi="Times New Roman" w:cs="Times New Roman"/>
+                <w:sz w:val="28"/>
+                <w:szCs w:val="28"/>
+              </w:rPr>
+              <w:t xml:space="preserve"> tin </w:t>
+            </w:r>
+            <w:proofErr w:type="spellStart"/>
+            <w:r>
+              <w:rPr>
+                <w:rFonts w:ascii="Times New Roman" w:hAnsi="Times New Roman" w:cs="Times New Roman"/>
+                <w:sz w:val="28"/>
+                <w:szCs w:val="28"/>
+              </w:rPr>
+              <w:t>thêm</w:t>
+            </w:r>
+            <w:proofErr w:type="spellEnd"/>
+            <w:r>
+              <w:rPr>
+                <w:rFonts w:ascii="Times New Roman" w:hAnsi="Times New Roman" w:cs="Times New Roman"/>
+                <w:sz w:val="28"/>
+                <w:szCs w:val="28"/>
+              </w:rPr>
+              <w:t xml:space="preserve">: </w:t>
+            </w:r>
+            <w:proofErr w:type="spellStart"/>
+            <w:r>
+              <w:rPr>
+                <w:rFonts w:ascii="Times New Roman" w:hAnsi="Times New Roman" w:cs="Times New Roman"/>
+                <w:sz w:val="28"/>
+                <w:szCs w:val="28"/>
+              </w:rPr>
+              <w:t>họ</w:t>
+            </w:r>
+            <w:proofErr w:type="spellEnd"/>
+            <w:r>
+              <w:rPr>
+                <w:rFonts w:ascii="Times New Roman" w:hAnsi="Times New Roman" w:cs="Times New Roman"/>
+                <w:sz w:val="28"/>
+                <w:szCs w:val="28"/>
+              </w:rPr>
+              <w:t xml:space="preserve"> </w:t>
+            </w:r>
+            <w:proofErr w:type="spellStart"/>
+            <w:r>
+              <w:rPr>
+                <w:rFonts w:ascii="Times New Roman" w:hAnsi="Times New Roman" w:cs="Times New Roman"/>
+                <w:sz w:val="28"/>
+                <w:szCs w:val="28"/>
+              </w:rPr>
+              <w:t>tên</w:t>
+            </w:r>
+            <w:proofErr w:type="spellEnd"/>
+            <w:r>
+              <w:rPr>
+                <w:rFonts w:ascii="Times New Roman" w:hAnsi="Times New Roman" w:cs="Times New Roman"/>
+                <w:sz w:val="28"/>
+                <w:szCs w:val="28"/>
+              </w:rPr>
+              <w:t xml:space="preserve">, </w:t>
+            </w:r>
+            <w:proofErr w:type="spellStart"/>
+            <w:r>
+              <w:rPr>
+                <w:rFonts w:ascii="Times New Roman" w:hAnsi="Times New Roman" w:cs="Times New Roman"/>
+                <w:sz w:val="28"/>
+                <w:szCs w:val="28"/>
+              </w:rPr>
+              <w:t>địa</w:t>
+            </w:r>
+            <w:proofErr w:type="spellEnd"/>
+            <w:r>
+              <w:rPr>
+                <w:rFonts w:ascii="Times New Roman" w:hAnsi="Times New Roman" w:cs="Times New Roman"/>
+                <w:sz w:val="28"/>
+                <w:szCs w:val="28"/>
+              </w:rPr>
+              <w:t xml:space="preserve"> </w:t>
+            </w:r>
+            <w:proofErr w:type="spellStart"/>
+            <w:r>
+              <w:rPr>
+                <w:rFonts w:ascii="Times New Roman" w:hAnsi="Times New Roman" w:cs="Times New Roman"/>
+                <w:sz w:val="28"/>
+                <w:szCs w:val="28"/>
+              </w:rPr>
+              <w:t>chỉ</w:t>
+            </w:r>
+            <w:proofErr w:type="spellEnd"/>
+            <w:r>
+              <w:rPr>
+                <w:rFonts w:ascii="Times New Roman" w:hAnsi="Times New Roman" w:cs="Times New Roman"/>
+                <w:sz w:val="28"/>
+                <w:szCs w:val="28"/>
+              </w:rPr>
+              <w:t xml:space="preserve">, </w:t>
+            </w:r>
+            <w:proofErr w:type="spellStart"/>
+            <w:r>
+              <w:rPr>
+                <w:rFonts w:ascii="Times New Roman" w:hAnsi="Times New Roman" w:cs="Times New Roman"/>
+                <w:sz w:val="28"/>
+                <w:szCs w:val="28"/>
+              </w:rPr>
+              <w:t>ngày</w:t>
+            </w:r>
+            <w:proofErr w:type="spellEnd"/>
+            <w:r>
+              <w:rPr>
+                <w:rFonts w:ascii="Times New Roman" w:hAnsi="Times New Roman" w:cs="Times New Roman"/>
+                <w:sz w:val="28"/>
+                <w:szCs w:val="28"/>
+              </w:rPr>
+              <w:t xml:space="preserve"> </w:t>
+            </w:r>
+            <w:proofErr w:type="spellStart"/>
+            <w:r>
+              <w:rPr>
+                <w:rFonts w:ascii="Times New Roman" w:hAnsi="Times New Roman" w:cs="Times New Roman"/>
+                <w:sz w:val="28"/>
+                <w:szCs w:val="28"/>
+              </w:rPr>
+              <w:t>sinh</w:t>
+            </w:r>
+            <w:proofErr w:type="spellEnd"/>
+          </w:p>
+          <w:p>
+            <w:pPr>
+              <w:jc w:val="both"/>
+              <w:rPr>
+                <w:rFonts w:ascii="Times New Roman" w:hAnsi="Times New Roman" w:cs="Times New Roman"/>
+                <w:sz w:val="28"/>
+                <w:szCs w:val="28"/>
+              </w:rPr>
+            </w:pPr>
+            <w:r>
+              <w:rPr>
+                <w:rFonts w:ascii="Times New Roman" w:hAnsi="Times New Roman" w:cs="Times New Roman"/>
+                <w:sz w:val="28"/>
+                <w:szCs w:val="28"/>
+              </w:rPr>
+              <w:t xml:space="preserve">3. </w:t>
+            </w:r>
+            <w:proofErr w:type="spellStart"/>
+            <w:r>
+              <w:rPr>
+                <w:rFonts w:ascii="Times New Roman" w:hAnsi="Times New Roman" w:cs="Times New Roman"/>
+                <w:sz w:val="28"/>
+                <w:szCs w:val="28"/>
+              </w:rPr>
+              <w:t>Người</w:t>
+            </w:r>
+            <w:proofErr w:type="spellEnd"/>
+            <w:r>
+              <w:rPr>
+                <w:rFonts w:ascii="Times New Roman" w:hAnsi="Times New Roman" w:cs="Times New Roman"/>
+                <w:sz w:val="28"/>
+                <w:szCs w:val="28"/>
+              </w:rPr>
+              <w:t xml:space="preserve"> </w:t>
+            </w:r>
+            <w:proofErr w:type="spellStart"/>
+            <w:r>
+              <w:rPr>
+                <w:rFonts w:ascii="Times New Roman" w:hAnsi="Times New Roman" w:cs="Times New Roman"/>
+                <w:sz w:val="28"/>
+                <w:szCs w:val="28"/>
+              </w:rPr>
+              <w:t>dùng</w:t>
+            </w:r>
+            <w:proofErr w:type="spellEnd"/>
+            <w:r>
+              <w:rPr>
+                <w:rFonts w:ascii="Times New Roman" w:hAnsi="Times New Roman" w:cs="Times New Roman"/>
+                <w:sz w:val="28"/>
+                <w:szCs w:val="28"/>
+              </w:rPr>
+              <w:t xml:space="preserve"> </w:t>
+            </w:r>
+            <w:proofErr w:type="spellStart"/>
+            <w:r>
+              <w:rPr>
+                <w:rFonts w:ascii="Times New Roman" w:hAnsi="Times New Roman" w:cs="Times New Roman"/>
+                <w:sz w:val="28"/>
+                <w:szCs w:val="28"/>
+              </w:rPr>
+              <w:t>điền</w:t>
+            </w:r>
+            <w:proofErr w:type="spellEnd"/>
+            <w:r>
+              <w:rPr>
+                <w:rFonts w:ascii="Times New Roman" w:hAnsi="Times New Roman" w:cs="Times New Roman"/>
+                <w:sz w:val="28"/>
+                <w:szCs w:val="28"/>
+              </w:rPr>
+              <w:t xml:space="preserve"> </w:t>
+            </w:r>
+            <w:proofErr w:type="spellStart"/>
+            <w:r>
+              <w:rPr>
+                <w:rFonts w:ascii="Times New Roman" w:hAnsi="Times New Roman" w:cs="Times New Roman"/>
+                <w:sz w:val="28"/>
+                <w:szCs w:val="28"/>
+              </w:rPr>
+              <w:t>các</w:t>
+            </w:r>
+            <w:proofErr w:type="spellEnd"/>
+            <w:r>
+              <w:rPr>
+                <w:rFonts w:ascii="Times New Roman" w:hAnsi="Times New Roman" w:cs="Times New Roman"/>
+                <w:sz w:val="28"/>
+                <w:szCs w:val="28"/>
+              </w:rPr>
+              <w:t xml:space="preserve"> </w:t>
+            </w:r>
+            <w:proofErr w:type="spellStart"/>
+            <w:r>
+              <w:rPr>
+                <w:rFonts w:ascii="Times New Roman" w:hAnsi="Times New Roman" w:cs="Times New Roman"/>
+                <w:sz w:val="28"/>
+                <w:szCs w:val="28"/>
+              </w:rPr>
+              <w:t>thông</w:t>
+            </w:r>
+            <w:proofErr w:type="spellEnd"/>
+            <w:r>
+              <w:rPr>
+                <w:rFonts w:ascii="Times New Roman" w:hAnsi="Times New Roman" w:cs="Times New Roman"/>
+                <w:sz w:val="28"/>
+                <w:szCs w:val="28"/>
+              </w:rPr>
+              <w:t xml:space="preserve"> tin </w:t>
+            </w:r>
+            <w:proofErr w:type="spellStart"/>
+            <w:r>
+              <w:rPr>
+                <w:rFonts w:ascii="Times New Roman" w:hAnsi="Times New Roman" w:cs="Times New Roman"/>
+                <w:sz w:val="28"/>
+                <w:szCs w:val="28"/>
+              </w:rPr>
+              <w:t>bắt</w:t>
+            </w:r>
+            <w:proofErr w:type="spellEnd"/>
+            <w:r>
+              <w:rPr>
+                <w:rFonts w:ascii="Times New Roman" w:hAnsi="Times New Roman" w:cs="Times New Roman"/>
+                <w:sz w:val="28"/>
+                <w:szCs w:val="28"/>
+              </w:rPr>
+              <w:t xml:space="preserve"> </w:t>
+            </w:r>
+            <w:proofErr w:type="spellStart"/>
+            <w:r>
+              <w:rPr>
+                <w:rFonts w:ascii="Times New Roman" w:hAnsi="Times New Roman" w:cs="Times New Roman"/>
+                <w:sz w:val="28"/>
+                <w:szCs w:val="28"/>
+              </w:rPr>
+              <w:t>buộc</w:t>
+            </w:r>
+            <w:proofErr w:type="spellEnd"/>
+            <w:r>
+              <w:rPr>
+                <w:rFonts w:ascii="Times New Roman" w:hAnsi="Times New Roman" w:cs="Times New Roman"/>
+                <w:sz w:val="28"/>
+                <w:szCs w:val="28"/>
+              </w:rPr>
+              <w:t xml:space="preserve"> </w:t>
+            </w:r>
+            <w:proofErr w:type="spellStart"/>
+            <w:r>
+              <w:rPr>
+                <w:rFonts w:ascii="Times New Roman" w:hAnsi="Times New Roman" w:cs="Times New Roman"/>
+                <w:sz w:val="28"/>
+                <w:szCs w:val="28"/>
+              </w:rPr>
+              <w:t>và</w:t>
+            </w:r>
+            <w:proofErr w:type="spellEnd"/>
+            <w:r>
+              <w:rPr>
+                <w:rFonts w:ascii="Times New Roman" w:hAnsi="Times New Roman" w:cs="Times New Roman"/>
+                <w:sz w:val="28"/>
+                <w:szCs w:val="28"/>
+              </w:rPr>
+              <w:t xml:space="preserve"> </w:t>
+            </w:r>
+            <w:proofErr w:type="spellStart"/>
+            <w:r>
+              <w:rPr>
+                <w:rFonts w:ascii="Times New Roman" w:hAnsi="Times New Roman" w:cs="Times New Roman"/>
+                <w:sz w:val="28"/>
+                <w:szCs w:val="28"/>
+              </w:rPr>
+              <w:t>có</w:t>
+            </w:r>
+            <w:proofErr w:type="spellEnd"/>
+            <w:r>
+              <w:rPr>
+                <w:rFonts w:ascii="Times New Roman" w:hAnsi="Times New Roman" w:cs="Times New Roman"/>
+                <w:sz w:val="28"/>
+                <w:szCs w:val="28"/>
+              </w:rPr>
+              <w:t xml:space="preserve"> </w:t>
+            </w:r>
+            <w:proofErr w:type="spellStart"/>
+            <w:r>
+              <w:rPr>
+                <w:rFonts w:ascii="Times New Roman" w:hAnsi="Times New Roman" w:cs="Times New Roman"/>
+                <w:sz w:val="28"/>
+                <w:szCs w:val="28"/>
+              </w:rPr>
+              <w:t>thể</w:t>
+            </w:r>
+            <w:proofErr w:type="spellEnd"/>
+            <w:r>
+              <w:rPr>
+                <w:rFonts w:ascii="Times New Roman" w:hAnsi="Times New Roman" w:cs="Times New Roman"/>
+                <w:sz w:val="28"/>
+                <w:szCs w:val="28"/>
+              </w:rPr>
+              <w:t xml:space="preserve"> </w:t>
+            </w:r>
+            <w:proofErr w:type="spellStart"/>
+            <w:r>
+              <w:rPr>
+                <w:rFonts w:ascii="Times New Roman" w:hAnsi="Times New Roman" w:cs="Times New Roman"/>
+                <w:sz w:val="28"/>
+                <w:szCs w:val="28"/>
+              </w:rPr>
+              <w:t>điền</w:t>
+            </w:r>
+            <w:proofErr w:type="spellEnd"/>
+            <w:r>
+              <w:rPr>
+                <w:rFonts w:ascii="Times New Roman" w:hAnsi="Times New Roman" w:cs="Times New Roman"/>
+                <w:sz w:val="28"/>
+                <w:szCs w:val="28"/>
+              </w:rPr>
+              <w:t xml:space="preserve"> </w:t>
+            </w:r>
+            <w:proofErr w:type="spellStart"/>
+            <w:r>
+              <w:rPr>
+                <w:rFonts w:ascii="Times New Roman" w:hAnsi="Times New Roman" w:cs="Times New Roman"/>
+                <w:sz w:val="28"/>
+                <w:szCs w:val="28"/>
+              </w:rPr>
+              <w:t>thông</w:t>
+            </w:r>
+            <w:proofErr w:type="spellEnd"/>
+            <w:r>
+              <w:rPr>
+                <w:rFonts w:ascii="Times New Roman" w:hAnsi="Times New Roman" w:cs="Times New Roman"/>
+                <w:sz w:val="28"/>
+                <w:szCs w:val="28"/>
+              </w:rPr>
+              <w:t xml:space="preserve"> tin </w:t>
+            </w:r>
+            <w:proofErr w:type="spellStart"/>
+            <w:r>
+              <w:rPr>
+                <w:rFonts w:ascii="Times New Roman" w:hAnsi="Times New Roman" w:cs="Times New Roman"/>
+                <w:sz w:val="28"/>
+                <w:szCs w:val="28"/>
+              </w:rPr>
+              <w:t>thêm</w:t>
+            </w:r>
+            <w:proofErr w:type="spellEnd"/>
+            <w:r>
+              <w:rPr>
+                <w:rFonts w:ascii="Times New Roman" w:hAnsi="Times New Roman" w:cs="Times New Roman"/>
+                <w:sz w:val="28"/>
+                <w:szCs w:val="28"/>
+              </w:rPr>
+              <w:t xml:space="preserve">. </w:t>
+            </w:r>
+            <w:proofErr w:type="spellStart"/>
+            <w:r>
+              <w:rPr>
+                <w:rFonts w:ascii="Times New Roman" w:hAnsi="Times New Roman" w:cs="Times New Roman"/>
+                <w:sz w:val="28"/>
+                <w:szCs w:val="28"/>
+              </w:rPr>
+              <w:t>Sau</w:t>
+            </w:r>
+            <w:proofErr w:type="spellEnd"/>
+            <w:r>
+              <w:rPr>
+                <w:rFonts w:ascii="Times New Roman" w:hAnsi="Times New Roman" w:cs="Times New Roman"/>
+                <w:sz w:val="28"/>
+                <w:szCs w:val="28"/>
+              </w:rPr>
+              <w:t xml:space="preserve"> </w:t>
+            </w:r>
+            <w:proofErr w:type="spellStart"/>
+            <w:r>
+              <w:rPr>
+                <w:rFonts w:ascii="Times New Roman" w:hAnsi="Times New Roman" w:cs="Times New Roman"/>
+                <w:sz w:val="28"/>
+                <w:szCs w:val="28"/>
+              </w:rPr>
+              <w:t>đó</w:t>
+            </w:r>
+            <w:proofErr w:type="spellEnd"/>
+            <w:r>
+              <w:rPr>
+                <w:rFonts w:ascii="Times New Roman" w:hAnsi="Times New Roman" w:cs="Times New Roman"/>
+                <w:sz w:val="28"/>
+                <w:szCs w:val="28"/>
+              </w:rPr>
+              <w:t xml:space="preserve"> </w:t>
+            </w:r>
+            <w:proofErr w:type="spellStart"/>
+            <w:r>
+              <w:rPr>
+                <w:rFonts w:ascii="Times New Roman" w:hAnsi="Times New Roman" w:cs="Times New Roman"/>
+                <w:sz w:val="28"/>
+                <w:szCs w:val="28"/>
+              </w:rPr>
+              <w:t>nhấn</w:t>
+            </w:r>
+            <w:proofErr w:type="spellEnd"/>
+            <w:r>
+              <w:rPr>
+                <w:rFonts w:ascii="Times New Roman" w:hAnsi="Times New Roman" w:cs="Times New Roman"/>
+                <w:sz w:val="28"/>
+                <w:szCs w:val="28"/>
+              </w:rPr>
+              <w:t xml:space="preserve"> </w:t>
+            </w:r>
+            <w:proofErr w:type="spellStart"/>
+            <w:r>
+              <w:rPr>
+                <w:rFonts w:ascii="Times New Roman" w:hAnsi="Times New Roman" w:cs="Times New Roman"/>
+                <w:sz w:val="28"/>
+                <w:szCs w:val="28"/>
+              </w:rPr>
+              <w:t>Đăng</w:t>
+            </w:r>
+            <w:proofErr w:type="spellEnd"/>
+            <w:r>
+              <w:rPr>
+                <w:rFonts w:ascii="Times New Roman" w:hAnsi="Times New Roman" w:cs="Times New Roman"/>
+                <w:sz w:val="28"/>
+                <w:szCs w:val="28"/>
+              </w:rPr>
+              <w:t xml:space="preserve"> </w:t>
+            </w:r>
+            <w:proofErr w:type="spellStart"/>
+            <w:r>
+              <w:rPr>
+                <w:rFonts w:ascii="Times New Roman" w:hAnsi="Times New Roman" w:cs="Times New Roman"/>
+                <w:sz w:val="28"/>
+                <w:szCs w:val="28"/>
+              </w:rPr>
+              <w:t>ký</w:t>
+            </w:r>
+            <w:proofErr w:type="spellEnd"/>
+          </w:p>
+          <w:p>
+            <w:pPr>
+              <w:jc w:val="both"/>
+              <w:rPr>
+                <w:rFonts w:ascii="Arial" w:hAnsi="Arial" w:cs="Arial"/>
+                <w:sz w:val="28"/>
+                <w:szCs w:val="28"/>
+              </w:rPr>
+            </w:pPr>
+            <w:r>
+              <w:rPr>
+                <w:rFonts w:ascii="Times New Roman" w:hAnsi="Times New Roman" w:cs="Times New Roman"/>
+                <w:sz w:val="28"/>
+                <w:szCs w:val="28"/>
+              </w:rPr>
               <w:t xml:space="preserve">4. </w:t>
             </w:r>
             <w:proofErr w:type="spellStart"/>
@@ -10725,6 +10876,24 @@
                 <w:sz w:val="28"/>
                 <w:szCs w:val="28"/>
               </w:rPr>
+              <w:t>lưu</w:t>
+            </w:r>
+            <w:proofErr w:type="spellEnd"/>
+            <w:r>
+              <w:rPr>
+                <w:rFonts w:ascii="Times New Roman" w:hAnsi="Times New Roman" w:cs="Times New Roman"/>
+                <w:sz w:val="28"/>
+                <w:szCs w:val="28"/>
+              </w:rPr>
+              <w:t xml:space="preserve"> </w:t>
+            </w:r>
+            <w:proofErr w:type="spellStart"/>
+            <w:r>
+              <w:rPr>
+                <w:rFonts w:ascii="Times New Roman" w:hAnsi="Times New Roman" w:cs="Times New Roman"/>
+                <w:sz w:val="28"/>
+                <w:szCs w:val="28"/>
+              </w:rPr>
               <w:t>thông</w:t>
             </w:r>
             <w:proofErr w:type="spellEnd"/>
@@ -10734,6 +10903,24 @@
                 <w:sz w:val="28"/>
                 <w:szCs w:val="28"/>
               </w:rPr>
+              <w:t xml:space="preserve"> tin </w:t>
+            </w:r>
+            <w:proofErr w:type="spellStart"/>
+            <w:r>
+              <w:rPr>
+                <w:rFonts w:ascii="Times New Roman" w:hAnsi="Times New Roman" w:cs="Times New Roman"/>
+                <w:sz w:val="28"/>
+                <w:szCs w:val="28"/>
+              </w:rPr>
+              <w:t>người</w:t>
+            </w:r>
+            <w:proofErr w:type="spellEnd"/>
+            <w:r>
+              <w:rPr>
+                <w:rFonts w:ascii="Times New Roman" w:hAnsi="Times New Roman" w:cs="Times New Roman"/>
+                <w:sz w:val="28"/>
+                <w:szCs w:val="28"/>
+              </w:rPr>
               <w:t xml:space="preserve"> </w:t>
             </w:r>
             <w:proofErr w:type="spellStart"/>
@@ -10743,12 +10930,200 @@
                 <w:sz w:val="28"/>
                 <w:szCs w:val="28"/>
               </w:rPr>
+              <w:t>dùng</w:t>
+            </w:r>
+            <w:proofErr w:type="spellEnd"/>
+            <w:r>
+              <w:rPr>
+                <w:rFonts w:ascii="Times New Roman" w:hAnsi="Times New Roman" w:cs="Times New Roman"/>
+                <w:sz w:val="28"/>
+                <w:szCs w:val="28"/>
+              </w:rPr>
+              <w:t xml:space="preserve"> </w:t>
+            </w:r>
+            <w:proofErr w:type="spellStart"/>
+            <w:r>
+              <w:rPr>
+                <w:rFonts w:ascii="Times New Roman" w:hAnsi="Times New Roman" w:cs="Times New Roman"/>
+                <w:sz w:val="28"/>
+                <w:szCs w:val="28"/>
+              </w:rPr>
+              <w:t>vào</w:t>
+            </w:r>
+            <w:proofErr w:type="spellEnd"/>
+            <w:r>
+              <w:rPr>
+                <w:rFonts w:ascii="Times New Roman" w:hAnsi="Times New Roman" w:cs="Times New Roman"/>
+                <w:sz w:val="28"/>
+                <w:szCs w:val="28"/>
+              </w:rPr>
+              <w:t xml:space="preserve"> </w:t>
+            </w:r>
+            <w:proofErr w:type="spellStart"/>
+            <w:r>
+              <w:rPr>
+                <w:rFonts w:ascii="Times New Roman" w:hAnsi="Times New Roman" w:cs="Times New Roman"/>
+                <w:sz w:val="28"/>
+                <w:szCs w:val="28"/>
+              </w:rPr>
+              <w:t>cơ</w:t>
+            </w:r>
+            <w:proofErr w:type="spellEnd"/>
+            <w:r>
+              <w:rPr>
+                <w:rFonts w:ascii="Times New Roman" w:hAnsi="Times New Roman" w:cs="Times New Roman"/>
+                <w:sz w:val="28"/>
+                <w:szCs w:val="28"/>
+              </w:rPr>
+              <w:t xml:space="preserve"> </w:t>
+            </w:r>
+            <w:proofErr w:type="spellStart"/>
+            <w:r>
+              <w:rPr>
+                <w:rFonts w:ascii="Times New Roman" w:hAnsi="Times New Roman" w:cs="Times New Roman"/>
+                <w:sz w:val="28"/>
+                <w:szCs w:val="28"/>
+              </w:rPr>
+              <w:t>sở</w:t>
+            </w:r>
+            <w:proofErr w:type="spellEnd"/>
+            <w:r>
+              <w:rPr>
+                <w:rFonts w:ascii="Times New Roman" w:hAnsi="Times New Roman" w:cs="Times New Roman"/>
+                <w:sz w:val="28"/>
+                <w:szCs w:val="28"/>
+              </w:rPr>
+              <w:t xml:space="preserve"> </w:t>
+            </w:r>
+            <w:proofErr w:type="spellStart"/>
+            <w:r>
+              <w:rPr>
+                <w:rFonts w:ascii="Times New Roman" w:hAnsi="Times New Roman" w:cs="Times New Roman"/>
+                <w:sz w:val="28"/>
+                <w:szCs w:val="28"/>
+              </w:rPr>
+              <w:t>dữ</w:t>
+            </w:r>
+            <w:proofErr w:type="spellEnd"/>
+            <w:r>
+              <w:rPr>
+                <w:rFonts w:ascii="Times New Roman" w:hAnsi="Times New Roman" w:cs="Times New Roman"/>
+                <w:sz w:val="28"/>
+                <w:szCs w:val="28"/>
+              </w:rPr>
+              <w:t xml:space="preserve"> </w:t>
+            </w:r>
+            <w:proofErr w:type="spellStart"/>
+            <w:r>
+              <w:rPr>
+                <w:rFonts w:ascii="Times New Roman" w:hAnsi="Times New Roman" w:cs="Times New Roman"/>
+                <w:sz w:val="28"/>
+                <w:szCs w:val="28"/>
+              </w:rPr>
+              <w:t>liệu</w:t>
+            </w:r>
+            <w:proofErr w:type="spellEnd"/>
+          </w:p>
+        </w:tc>
+      </w:tr>
+      <w:tr>
+        <w:tc>
+          <w:tcPr>
+            <w:tcW w:w="1075" w:type="dxa"/>
+            <w:shd w:val="clear" w:color="auto" w:fill="DEEAF6" w:themeFill="accent1" w:themeFillTint="33"/>
+          </w:tcPr>
+          <w:p>
+            <w:pPr>
+              <w:pStyle w:val="ListParagraph"/>
+              <w:ind w:left="0"/>
+              <w:jc w:val="both"/>
+              <w:rPr>
+                <w:rFonts w:ascii="Arial" w:hAnsi="Arial" w:cs="Arial"/>
+                <w:b/>
+                <w:sz w:val="28"/>
+                <w:szCs w:val="28"/>
+              </w:rPr>
+            </w:pPr>
+            <w:proofErr w:type="spellStart"/>
+            <w:r>
+              <w:rPr>
+                <w:rFonts w:ascii="Arial" w:hAnsi="Arial" w:cs="Arial"/>
+                <w:b/>
+                <w:sz w:val="28"/>
+                <w:szCs w:val="28"/>
+              </w:rPr>
+              <w:lastRenderedPageBreak/>
+              <w:t>Kết</w:t>
+            </w:r>
+            <w:proofErr w:type="spellEnd"/>
+            <w:r>
+              <w:rPr>
+                <w:rFonts w:ascii="Arial" w:hAnsi="Arial" w:cs="Arial"/>
+                <w:b/>
+                <w:sz w:val="28"/>
+                <w:szCs w:val="28"/>
+              </w:rPr>
+              <w:t xml:space="preserve"> </w:t>
+            </w:r>
+            <w:proofErr w:type="spellStart"/>
+            <w:r>
+              <w:rPr>
+                <w:rFonts w:ascii="Arial" w:hAnsi="Arial" w:cs="Arial"/>
+                <w:b/>
+                <w:sz w:val="28"/>
+                <w:szCs w:val="28"/>
+              </w:rPr>
+              <w:t>quả</w:t>
+            </w:r>
+            <w:proofErr w:type="spellEnd"/>
+          </w:p>
+        </w:tc>
+        <w:tc>
+          <w:tcPr>
+            <w:tcW w:w="7555" w:type="dxa"/>
+          </w:tcPr>
+          <w:p>
+            <w:pPr>
+              <w:pStyle w:val="ListParagraph"/>
+              <w:ind w:left="0"/>
+              <w:jc w:val="both"/>
+              <w:rPr>
+                <w:rFonts w:ascii="Arial" w:hAnsi="Arial" w:cs="Arial"/>
+                <w:sz w:val="28"/>
+                <w:szCs w:val="28"/>
+              </w:rPr>
+            </w:pPr>
+            <w:proofErr w:type="spellStart"/>
+            <w:r>
+              <w:rPr>
+                <w:rFonts w:ascii="Arial" w:hAnsi="Arial" w:cs="Arial"/>
+                <w:sz w:val="28"/>
+                <w:szCs w:val="28"/>
+              </w:rPr>
+              <w:t>Thông</w:t>
+            </w:r>
+            <w:proofErr w:type="spellEnd"/>
+            <w:r>
+              <w:rPr>
+                <w:rFonts w:ascii="Arial" w:hAnsi="Arial" w:cs="Arial"/>
+                <w:sz w:val="28"/>
+                <w:szCs w:val="28"/>
+              </w:rPr>
+              <w:t xml:space="preserve"> </w:t>
+            </w:r>
+            <w:proofErr w:type="spellStart"/>
+            <w:r>
+              <w:rPr>
+                <w:rFonts w:ascii="Arial" w:hAnsi="Arial" w:cs="Arial"/>
+                <w:sz w:val="28"/>
+                <w:szCs w:val="28"/>
+              </w:rPr>
               <w:t>báo</w:t>
             </w:r>
             <w:proofErr w:type="spellEnd"/>
             <w:r>
               <w:rPr>
-                <w:rFonts w:ascii="Times New Roman" w:hAnsi="Times New Roman" w:cs="Times New Roman"/>
+                <w:rFonts w:ascii="Arial" w:hAnsi="Arial" w:cs="Arial"/>
                 <w:sz w:val="28"/>
                 <w:szCs w:val="28"/>
               </w:rPr>
@@ -10757,16 +11132,16 @@
             <w:proofErr w:type="spellStart"/>
             <w:r>
               <w:rPr>
-                <w:rFonts w:ascii="Times New Roman" w:hAnsi="Times New Roman" w:cs="Times New Roman"/>
-                <w:sz w:val="28"/>
-                <w:szCs w:val="28"/>
-              </w:rPr>
-              <w:t>đăng</w:t>
-            </w:r>
-            <w:proofErr w:type="spellEnd"/>
-            <w:r>
-              <w:rPr>
-                <w:rFonts w:ascii="Times New Roman" w:hAnsi="Times New Roman" w:cs="Times New Roman"/>
+                <w:rFonts w:ascii="Arial" w:hAnsi="Arial" w:cs="Arial"/>
+                <w:sz w:val="28"/>
+                <w:szCs w:val="28"/>
+              </w:rPr>
+              <w:t>thành</w:t>
+            </w:r>
+            <w:proofErr w:type="spellEnd"/>
+            <w:r>
+              <w:rPr>
+                <w:rFonts w:ascii="Arial" w:hAnsi="Arial" w:cs="Arial"/>
                 <w:sz w:val="28"/>
                 <w:szCs w:val="28"/>
               </w:rPr>
@@ -10775,16 +11150,16 @@
             <w:proofErr w:type="spellStart"/>
             <w:r>
               <w:rPr>
-                <w:rFonts w:ascii="Times New Roman" w:hAnsi="Times New Roman" w:cs="Times New Roman"/>
-                <w:sz w:val="28"/>
-                <w:szCs w:val="28"/>
-              </w:rPr>
-              <w:t>ký</w:t>
-            </w:r>
-            <w:proofErr w:type="spellEnd"/>
-            <w:r>
-              <w:rPr>
-                <w:rFonts w:ascii="Times New Roman" w:hAnsi="Times New Roman" w:cs="Times New Roman"/>
+                <w:rFonts w:ascii="Arial" w:hAnsi="Arial" w:cs="Arial"/>
+                <w:sz w:val="28"/>
+                <w:szCs w:val="28"/>
+              </w:rPr>
+              <w:t>công</w:t>
+            </w:r>
+            <w:proofErr w:type="spellEnd"/>
+            <w:r>
+              <w:rPr>
+                <w:rFonts w:ascii="Arial" w:hAnsi="Arial" w:cs="Arial"/>
                 <w:sz w:val="28"/>
                 <w:szCs w:val="28"/>
               </w:rPr>
@@ -10793,16 +11168,16 @@
             <w:proofErr w:type="spellStart"/>
             <w:r>
               <w:rPr>
-                <w:rFonts w:ascii="Times New Roman" w:hAnsi="Times New Roman" w:cs="Times New Roman"/>
-                <w:sz w:val="28"/>
-                <w:szCs w:val="28"/>
-              </w:rPr>
-              <w:t>thành</w:t>
-            </w:r>
-            <w:proofErr w:type="spellEnd"/>
-            <w:r>
-              <w:rPr>
-                <w:rFonts w:ascii="Times New Roman" w:hAnsi="Times New Roman" w:cs="Times New Roman"/>
+                <w:rFonts w:ascii="Arial" w:hAnsi="Arial" w:cs="Arial"/>
+                <w:sz w:val="28"/>
+                <w:szCs w:val="28"/>
+              </w:rPr>
+              <w:t>hoặc</w:t>
+            </w:r>
+            <w:proofErr w:type="spellEnd"/>
+            <w:r>
+              <w:rPr>
+                <w:rFonts w:ascii="Arial" w:hAnsi="Arial" w:cs="Arial"/>
                 <w:sz w:val="28"/>
                 <w:szCs w:val="28"/>
               </w:rPr>
@@ -10811,16 +11186,16 @@
             <w:proofErr w:type="spellStart"/>
             <w:r>
               <w:rPr>
-                <w:rFonts w:ascii="Times New Roman" w:hAnsi="Times New Roman" w:cs="Times New Roman"/>
-                <w:sz w:val="28"/>
-                <w:szCs w:val="28"/>
-              </w:rPr>
-              <w:t>công</w:t>
-            </w:r>
-            <w:proofErr w:type="spellEnd"/>
-            <w:r>
-              <w:rPr>
-                <w:rFonts w:ascii="Times New Roman" w:hAnsi="Times New Roman" w:cs="Times New Roman"/>
+                <w:rFonts w:ascii="Arial" w:hAnsi="Arial" w:cs="Arial"/>
+                <w:sz w:val="28"/>
+                <w:szCs w:val="28"/>
+              </w:rPr>
+              <w:t>thất</w:t>
+            </w:r>
+            <w:proofErr w:type="spellEnd"/>
+            <w:r>
+              <w:rPr>
+                <w:rFonts w:ascii="Arial" w:hAnsi="Arial" w:cs="Arial"/>
                 <w:sz w:val="28"/>
                 <w:szCs w:val="28"/>
               </w:rPr>
@@ -10829,16 +11204,49 @@
             <w:proofErr w:type="spellStart"/>
             <w:r>
               <w:rPr>
-                <w:rFonts w:ascii="Times New Roman" w:hAnsi="Times New Roman" w:cs="Times New Roman"/>
-                <w:sz w:val="28"/>
-                <w:szCs w:val="28"/>
-              </w:rPr>
-              <w:t>hoặc</w:t>
-            </w:r>
-            <w:proofErr w:type="spellEnd"/>
-            <w:r>
-              <w:rPr>
-                <w:rFonts w:ascii="Times New Roman" w:hAnsi="Times New Roman" w:cs="Times New Roman"/>
+                <w:rFonts w:ascii="Arial" w:hAnsi="Arial" w:cs="Arial"/>
+                <w:sz w:val="28"/>
+                <w:szCs w:val="28"/>
+              </w:rPr>
+              <w:t>bại</w:t>
+            </w:r>
+            <w:proofErr w:type="spellEnd"/>
+          </w:p>
+        </w:tc>
+      </w:tr>
+      <w:tr>
+        <w:tc>
+          <w:tcPr>
+            <w:tcW w:w="1075" w:type="dxa"/>
+            <w:shd w:val="clear" w:color="auto" w:fill="DEEAF6" w:themeFill="accent1" w:themeFillTint="33"/>
+          </w:tcPr>
+          <w:p>
+            <w:pPr>
+              <w:pStyle w:val="ListParagraph"/>
+              <w:ind w:left="0"/>
+              <w:jc w:val="both"/>
+              <w:rPr>
+                <w:rFonts w:ascii="Arial" w:hAnsi="Arial" w:cs="Arial"/>
+                <w:b/>
+                <w:sz w:val="28"/>
+                <w:szCs w:val="28"/>
+              </w:rPr>
+            </w:pPr>
+            <w:proofErr w:type="spellStart"/>
+            <w:r>
+              <w:rPr>
+                <w:rFonts w:ascii="Arial" w:hAnsi="Arial" w:cs="Arial"/>
+                <w:b/>
+                <w:sz w:val="28"/>
+                <w:szCs w:val="28"/>
+              </w:rPr>
+              <w:t>Ghi</w:t>
+            </w:r>
+            <w:proofErr w:type="spellEnd"/>
+            <w:r>
+              <w:rPr>
+                <w:rFonts w:ascii="Arial" w:hAnsi="Arial" w:cs="Arial"/>
+                <w:b/>
                 <w:sz w:val="28"/>
                 <w:szCs w:val="28"/>
               </w:rPr>
@@ -10847,39 +11255,29 @@
             <w:proofErr w:type="spellStart"/>
             <w:r>
               <w:rPr>
-                <w:rFonts w:ascii="Times New Roman" w:hAnsi="Times New Roman" w:cs="Times New Roman"/>
-                <w:sz w:val="28"/>
-                <w:szCs w:val="28"/>
-              </w:rPr>
-              <w:t>thất</w:t>
-            </w:r>
-            <w:proofErr w:type="spellEnd"/>
-            <w:r>
-              <w:rPr>
-                <w:rFonts w:ascii="Times New Roman" w:hAnsi="Times New Roman" w:cs="Times New Roman"/>
-                <w:sz w:val="28"/>
-                <w:szCs w:val="28"/>
-              </w:rPr>
-              <w:t xml:space="preserve"> </w:t>
-            </w:r>
-            <w:proofErr w:type="spellStart"/>
-            <w:r>
-              <w:rPr>
-                <w:rFonts w:ascii="Times New Roman" w:hAnsi="Times New Roman" w:cs="Times New Roman"/>
-                <w:sz w:val="28"/>
-                <w:szCs w:val="28"/>
-              </w:rPr>
-              <w:t>bại</w:t>
-            </w:r>
-            <w:proofErr w:type="spellEnd"/>
-            <w:r>
-              <w:rPr>
-                <w:rFonts w:ascii="Times New Roman" w:hAnsi="Times New Roman" w:cs="Times New Roman"/>
-                <w:sz w:val="28"/>
-                <w:szCs w:val="28"/>
-              </w:rPr>
-              <w:t xml:space="preserve">. </w:t>
-            </w:r>
+                <w:rFonts w:ascii="Arial" w:hAnsi="Arial" w:cs="Arial"/>
+                <w:b/>
+                <w:sz w:val="28"/>
+                <w:szCs w:val="28"/>
+              </w:rPr>
+              <w:t>chú</w:t>
+            </w:r>
+            <w:proofErr w:type="spellEnd"/>
+          </w:p>
+        </w:tc>
+        <w:tc>
+          <w:tcPr>
+            <w:tcW w:w="7555" w:type="dxa"/>
+          </w:tcPr>
+          <w:p>
+            <w:pPr>
+              <w:jc w:val="both"/>
+              <w:rPr>
+                <w:rFonts w:ascii="Arial" w:hAnsi="Arial" w:cs="Arial"/>
+                <w:sz w:val="28"/>
+                <w:szCs w:val="28"/>
+              </w:rPr>
+            </w:pPr>
             <w:proofErr w:type="spellStart"/>
             <w:r>
               <w:rPr>
@@ -11148,17 +11546,6 @@
     </w:tbl>
     <w:p>
       <w:pPr>
-        <w:outlineLvl w:val="1"/>
-        <w:rPr>
-          <w:rFonts w:ascii="Times New Roman" w:hAnsi="Times New Roman" w:cs="Times New Roman"/>
-          <w:sz w:val="28"/>
-          <w:szCs w:val="28"/>
-          <w:lang w:val="en-GB"/>
-        </w:rPr>
-      </w:pPr>
-    </w:p>
-    <w:p>
-      <w:pPr>
         <w:jc w:val="both"/>
         <w:outlineLvl w:val="1"/>
         <w:rPr>
@@ -11167,1028 +11554,8 @@
           <w:szCs w:val="28"/>
         </w:rPr>
       </w:pPr>
-      <w:r>
-        <w:rPr>
-          <w:rFonts w:ascii="Times New Roman" w:hAnsi="Times New Roman" w:cs="Times New Roman"/>
-          <w:sz w:val="28"/>
-          <w:szCs w:val="28"/>
-        </w:rPr>
-        <w:tab/>
-        <w:t xml:space="preserve">4.3.3 </w:t>
-      </w:r>
-      <w:proofErr w:type="spellStart"/>
-      <w:r>
-        <w:rPr>
-          <w:rFonts w:ascii="Times New Roman" w:hAnsi="Times New Roman" w:cs="Times New Roman"/>
-          <w:sz w:val="28"/>
-          <w:szCs w:val="28"/>
-        </w:rPr>
-        <w:t>Các</w:t>
-      </w:r>
-      <w:proofErr w:type="spellEnd"/>
-      <w:r>
-        <w:rPr>
-          <w:rFonts w:ascii="Times New Roman" w:hAnsi="Times New Roman" w:cs="Times New Roman"/>
-          <w:sz w:val="28"/>
-          <w:szCs w:val="28"/>
-        </w:rPr>
-        <w:t xml:space="preserve"> </w:t>
-      </w:r>
-      <w:proofErr w:type="spellStart"/>
-      <w:r>
-        <w:rPr>
-          <w:rFonts w:ascii="Times New Roman" w:hAnsi="Times New Roman" w:cs="Times New Roman"/>
-          <w:sz w:val="28"/>
-          <w:szCs w:val="28"/>
-        </w:rPr>
-        <w:t>yêu</w:t>
-      </w:r>
-      <w:proofErr w:type="spellEnd"/>
-      <w:r>
-        <w:rPr>
-          <w:rFonts w:ascii="Times New Roman" w:hAnsi="Times New Roman" w:cs="Times New Roman"/>
-          <w:sz w:val="28"/>
-          <w:szCs w:val="28"/>
-        </w:rPr>
-        <w:t xml:space="preserve"> </w:t>
-      </w:r>
-      <w:proofErr w:type="spellStart"/>
-      <w:r>
-        <w:rPr>
-          <w:rFonts w:ascii="Times New Roman" w:hAnsi="Times New Roman" w:cs="Times New Roman"/>
-          <w:sz w:val="28"/>
-          <w:szCs w:val="28"/>
-        </w:rPr>
-        <w:t>cầu</w:t>
-      </w:r>
-      <w:proofErr w:type="spellEnd"/>
-      <w:r>
-        <w:rPr>
-          <w:rFonts w:ascii="Times New Roman" w:hAnsi="Times New Roman" w:cs="Times New Roman"/>
-          <w:sz w:val="28"/>
-          <w:szCs w:val="28"/>
-        </w:rPr>
-        <w:t xml:space="preserve"> </w:t>
-      </w:r>
-      <w:proofErr w:type="spellStart"/>
-      <w:r>
-        <w:rPr>
-          <w:rFonts w:ascii="Times New Roman" w:hAnsi="Times New Roman" w:cs="Times New Roman"/>
-          <w:sz w:val="28"/>
-          <w:szCs w:val="28"/>
-        </w:rPr>
-        <w:t>chức</w:t>
-      </w:r>
-      <w:proofErr w:type="spellEnd"/>
-      <w:r>
-        <w:rPr>
-          <w:rFonts w:ascii="Times New Roman" w:hAnsi="Times New Roman" w:cs="Times New Roman"/>
-          <w:sz w:val="28"/>
-          <w:szCs w:val="28"/>
-        </w:rPr>
-        <w:t xml:space="preserve"> </w:t>
-      </w:r>
-      <w:proofErr w:type="spellStart"/>
-      <w:r>
-        <w:rPr>
-          <w:rFonts w:ascii="Times New Roman" w:hAnsi="Times New Roman" w:cs="Times New Roman"/>
-          <w:sz w:val="28"/>
-          <w:szCs w:val="28"/>
-        </w:rPr>
-        <w:t>năng</w:t>
-      </w:r>
-      <w:proofErr w:type="spellEnd"/>
-    </w:p>
-    <w:p>
-      <w:pPr>
-        <w:jc w:val="both"/>
-        <w:outlineLvl w:val="1"/>
-        <w:rPr>
-          <w:rFonts w:ascii="Times New Roman" w:hAnsi="Times New Roman" w:cs="Times New Roman"/>
-          <w:sz w:val="28"/>
-          <w:szCs w:val="28"/>
-        </w:rPr>
-      </w:pPr>
-      <w:r>
-        <w:rPr>
-          <w:rFonts w:ascii="Times New Roman" w:hAnsi="Times New Roman" w:cs="Times New Roman"/>
-          <w:sz w:val="28"/>
-          <w:szCs w:val="28"/>
-        </w:rPr>
-        <w:tab/>
-        <w:t xml:space="preserve">REQ-1: </w:t>
-      </w:r>
-      <w:proofErr w:type="spellStart"/>
-      <w:r>
-        <w:rPr>
-          <w:rFonts w:ascii="Times New Roman" w:hAnsi="Times New Roman" w:cs="Times New Roman"/>
-          <w:sz w:val="28"/>
-          <w:szCs w:val="28"/>
-        </w:rPr>
-        <w:t>Hiển</w:t>
-      </w:r>
-      <w:proofErr w:type="spellEnd"/>
-      <w:r>
-        <w:rPr>
-          <w:rFonts w:ascii="Times New Roman" w:hAnsi="Times New Roman" w:cs="Times New Roman"/>
-          <w:sz w:val="28"/>
-          <w:szCs w:val="28"/>
-        </w:rPr>
-        <w:t xml:space="preserve"> </w:t>
-      </w:r>
-      <w:proofErr w:type="spellStart"/>
-      <w:r>
-        <w:rPr>
-          <w:rFonts w:ascii="Times New Roman" w:hAnsi="Times New Roman" w:cs="Times New Roman"/>
-          <w:sz w:val="28"/>
-          <w:szCs w:val="28"/>
-        </w:rPr>
-        <w:t>thị</w:t>
-      </w:r>
-      <w:proofErr w:type="spellEnd"/>
-      <w:r>
-        <w:rPr>
-          <w:rFonts w:ascii="Times New Roman" w:hAnsi="Times New Roman" w:cs="Times New Roman"/>
-          <w:sz w:val="28"/>
-          <w:szCs w:val="28"/>
-        </w:rPr>
-        <w:t xml:space="preserve"> </w:t>
-      </w:r>
-      <w:proofErr w:type="spellStart"/>
-      <w:r>
-        <w:rPr>
-          <w:rFonts w:ascii="Times New Roman" w:hAnsi="Times New Roman" w:cs="Times New Roman"/>
-          <w:sz w:val="28"/>
-          <w:szCs w:val="28"/>
-        </w:rPr>
-        <w:t>nút</w:t>
-      </w:r>
-      <w:proofErr w:type="spellEnd"/>
-      <w:r>
-        <w:rPr>
-          <w:rFonts w:ascii="Times New Roman" w:hAnsi="Times New Roman" w:cs="Times New Roman"/>
-          <w:sz w:val="28"/>
-          <w:szCs w:val="28"/>
-        </w:rPr>
-        <w:t xml:space="preserve"> </w:t>
-      </w:r>
-      <w:proofErr w:type="spellStart"/>
-      <w:r>
-        <w:rPr>
-          <w:rFonts w:ascii="Times New Roman" w:hAnsi="Times New Roman" w:cs="Times New Roman"/>
-          <w:sz w:val="28"/>
-          <w:szCs w:val="28"/>
-        </w:rPr>
-        <w:t>đăng</w:t>
-      </w:r>
-      <w:proofErr w:type="spellEnd"/>
-      <w:r>
-        <w:rPr>
-          <w:rFonts w:ascii="Times New Roman" w:hAnsi="Times New Roman" w:cs="Times New Roman"/>
-          <w:sz w:val="28"/>
-          <w:szCs w:val="28"/>
-        </w:rPr>
-        <w:t xml:space="preserve"> </w:t>
-      </w:r>
-      <w:proofErr w:type="spellStart"/>
-      <w:r>
-        <w:rPr>
-          <w:rFonts w:ascii="Times New Roman" w:hAnsi="Times New Roman" w:cs="Times New Roman"/>
-          <w:sz w:val="28"/>
-          <w:szCs w:val="28"/>
-        </w:rPr>
-        <w:t>ký</w:t>
-      </w:r>
-      <w:proofErr w:type="spellEnd"/>
-    </w:p>
-    <w:p>
-      <w:pPr>
-        <w:jc w:val="both"/>
-        <w:outlineLvl w:val="1"/>
-        <w:rPr>
-          <w:rFonts w:ascii="Times New Roman" w:hAnsi="Times New Roman" w:cs="Times New Roman"/>
-          <w:sz w:val="28"/>
-          <w:szCs w:val="28"/>
-        </w:rPr>
-      </w:pPr>
-      <w:r>
-        <w:rPr>
-          <w:rFonts w:ascii="Times New Roman" w:hAnsi="Times New Roman" w:cs="Times New Roman"/>
-          <w:sz w:val="28"/>
-          <w:szCs w:val="28"/>
-        </w:rPr>
-        <w:tab/>
-      </w:r>
-      <w:proofErr w:type="spellStart"/>
-      <w:r>
-        <w:rPr>
-          <w:rFonts w:ascii="Times New Roman" w:hAnsi="Times New Roman" w:cs="Times New Roman"/>
-          <w:sz w:val="28"/>
-          <w:szCs w:val="28"/>
-        </w:rPr>
-        <w:t>Nút</w:t>
-      </w:r>
-      <w:proofErr w:type="spellEnd"/>
-      <w:r>
-        <w:rPr>
-          <w:rFonts w:ascii="Times New Roman" w:hAnsi="Times New Roman" w:cs="Times New Roman"/>
-          <w:sz w:val="28"/>
-          <w:szCs w:val="28"/>
-        </w:rPr>
-        <w:t xml:space="preserve"> </w:t>
-      </w:r>
-      <w:proofErr w:type="spellStart"/>
-      <w:r>
-        <w:rPr>
-          <w:rFonts w:ascii="Times New Roman" w:hAnsi="Times New Roman" w:cs="Times New Roman"/>
-          <w:sz w:val="28"/>
-          <w:szCs w:val="28"/>
-        </w:rPr>
-        <w:t>đăng</w:t>
-      </w:r>
-      <w:proofErr w:type="spellEnd"/>
-      <w:r>
-        <w:rPr>
-          <w:rFonts w:ascii="Times New Roman" w:hAnsi="Times New Roman" w:cs="Times New Roman"/>
-          <w:sz w:val="28"/>
-          <w:szCs w:val="28"/>
-        </w:rPr>
-        <w:t xml:space="preserve"> </w:t>
-      </w:r>
-      <w:proofErr w:type="spellStart"/>
-      <w:r>
-        <w:rPr>
-          <w:rFonts w:ascii="Times New Roman" w:hAnsi="Times New Roman" w:cs="Times New Roman"/>
-          <w:sz w:val="28"/>
-          <w:szCs w:val="28"/>
-        </w:rPr>
-        <w:t>ký</w:t>
-      </w:r>
-      <w:proofErr w:type="spellEnd"/>
-      <w:r>
-        <w:rPr>
-          <w:rFonts w:ascii="Times New Roman" w:hAnsi="Times New Roman" w:cs="Times New Roman"/>
-          <w:sz w:val="28"/>
-          <w:szCs w:val="28"/>
-        </w:rPr>
-        <w:t xml:space="preserve"> </w:t>
-      </w:r>
-      <w:proofErr w:type="spellStart"/>
-      <w:r>
-        <w:rPr>
-          <w:rFonts w:ascii="Times New Roman" w:hAnsi="Times New Roman" w:cs="Times New Roman"/>
-          <w:sz w:val="28"/>
-          <w:szCs w:val="28"/>
-        </w:rPr>
-        <w:t>hiển</w:t>
-      </w:r>
-      <w:proofErr w:type="spellEnd"/>
-      <w:r>
-        <w:rPr>
-          <w:rFonts w:ascii="Times New Roman" w:hAnsi="Times New Roman" w:cs="Times New Roman"/>
-          <w:sz w:val="28"/>
-          <w:szCs w:val="28"/>
-        </w:rPr>
-        <w:t xml:space="preserve"> </w:t>
-      </w:r>
-      <w:proofErr w:type="spellStart"/>
-      <w:r>
-        <w:rPr>
-          <w:rFonts w:ascii="Times New Roman" w:hAnsi="Times New Roman" w:cs="Times New Roman"/>
-          <w:sz w:val="28"/>
-          <w:szCs w:val="28"/>
-        </w:rPr>
-        <w:t>thị</w:t>
-      </w:r>
-      <w:proofErr w:type="spellEnd"/>
-      <w:r>
-        <w:rPr>
-          <w:rFonts w:ascii="Times New Roman" w:hAnsi="Times New Roman" w:cs="Times New Roman"/>
-          <w:sz w:val="28"/>
-          <w:szCs w:val="28"/>
-        </w:rPr>
-        <w:t xml:space="preserve"> </w:t>
-      </w:r>
-      <w:proofErr w:type="spellStart"/>
-      <w:r>
-        <w:rPr>
-          <w:rFonts w:ascii="Times New Roman" w:hAnsi="Times New Roman" w:cs="Times New Roman"/>
-          <w:sz w:val="28"/>
-          <w:szCs w:val="28"/>
-        </w:rPr>
-        <w:t>góc</w:t>
-      </w:r>
-      <w:proofErr w:type="spellEnd"/>
-      <w:r>
-        <w:rPr>
-          <w:rFonts w:ascii="Times New Roman" w:hAnsi="Times New Roman" w:cs="Times New Roman"/>
-          <w:sz w:val="28"/>
-          <w:szCs w:val="28"/>
-        </w:rPr>
-        <w:t xml:space="preserve"> </w:t>
-      </w:r>
-      <w:proofErr w:type="spellStart"/>
-      <w:r>
-        <w:rPr>
-          <w:rFonts w:ascii="Times New Roman" w:hAnsi="Times New Roman" w:cs="Times New Roman"/>
-          <w:sz w:val="28"/>
-          <w:szCs w:val="28"/>
-        </w:rPr>
-        <w:t>phải</w:t>
-      </w:r>
-      <w:proofErr w:type="spellEnd"/>
-      <w:r>
-        <w:rPr>
-          <w:rFonts w:ascii="Times New Roman" w:hAnsi="Times New Roman" w:cs="Times New Roman"/>
-          <w:sz w:val="28"/>
-          <w:szCs w:val="28"/>
-        </w:rPr>
-        <w:t xml:space="preserve"> </w:t>
-      </w:r>
-      <w:proofErr w:type="spellStart"/>
-      <w:r>
-        <w:rPr>
-          <w:rFonts w:ascii="Times New Roman" w:hAnsi="Times New Roman" w:cs="Times New Roman"/>
-          <w:sz w:val="28"/>
-          <w:szCs w:val="28"/>
-        </w:rPr>
-        <w:t>của</w:t>
-      </w:r>
-      <w:proofErr w:type="spellEnd"/>
-      <w:r>
-        <w:rPr>
-          <w:rFonts w:ascii="Times New Roman" w:hAnsi="Times New Roman" w:cs="Times New Roman"/>
-          <w:sz w:val="28"/>
-          <w:szCs w:val="28"/>
-        </w:rPr>
-        <w:t xml:space="preserve"> website.</w:t>
-      </w:r>
-    </w:p>
-    <w:p>
-      <w:pPr>
-        <w:jc w:val="both"/>
-        <w:outlineLvl w:val="1"/>
-        <w:rPr>
-          <w:rFonts w:ascii="Times New Roman" w:hAnsi="Times New Roman" w:cs="Times New Roman"/>
-          <w:sz w:val="28"/>
-          <w:szCs w:val="28"/>
-        </w:rPr>
-      </w:pPr>
-      <w:r>
-        <w:rPr>
-          <w:rFonts w:ascii="Times New Roman" w:hAnsi="Times New Roman" w:cs="Times New Roman"/>
-          <w:sz w:val="28"/>
-          <w:szCs w:val="28"/>
-        </w:rPr>
-        <w:tab/>
-        <w:t xml:space="preserve">REQ-2: </w:t>
-      </w:r>
-      <w:proofErr w:type="spellStart"/>
-      <w:r>
-        <w:rPr>
-          <w:rFonts w:ascii="Times New Roman" w:hAnsi="Times New Roman" w:cs="Times New Roman"/>
-          <w:sz w:val="28"/>
-          <w:szCs w:val="28"/>
-        </w:rPr>
-        <w:t>Hiển</w:t>
-      </w:r>
-      <w:proofErr w:type="spellEnd"/>
-      <w:r>
-        <w:rPr>
-          <w:rFonts w:ascii="Times New Roman" w:hAnsi="Times New Roman" w:cs="Times New Roman"/>
-          <w:sz w:val="28"/>
-          <w:szCs w:val="28"/>
-        </w:rPr>
-        <w:t xml:space="preserve"> </w:t>
-      </w:r>
-      <w:proofErr w:type="spellStart"/>
-      <w:r>
-        <w:rPr>
-          <w:rFonts w:ascii="Times New Roman" w:hAnsi="Times New Roman" w:cs="Times New Roman"/>
-          <w:sz w:val="28"/>
-          <w:szCs w:val="28"/>
-        </w:rPr>
-        <w:t>thị</w:t>
-      </w:r>
-      <w:proofErr w:type="spellEnd"/>
-      <w:r>
-        <w:rPr>
-          <w:rFonts w:ascii="Times New Roman" w:hAnsi="Times New Roman" w:cs="Times New Roman"/>
-          <w:sz w:val="28"/>
-          <w:szCs w:val="28"/>
-        </w:rPr>
-        <w:t xml:space="preserve"> </w:t>
-      </w:r>
-      <w:proofErr w:type="spellStart"/>
-      <w:r>
-        <w:rPr>
-          <w:rFonts w:ascii="Times New Roman" w:hAnsi="Times New Roman" w:cs="Times New Roman"/>
-          <w:sz w:val="28"/>
-          <w:szCs w:val="28"/>
-        </w:rPr>
-        <w:t>trang</w:t>
-      </w:r>
-      <w:proofErr w:type="spellEnd"/>
-      <w:r>
-        <w:rPr>
-          <w:rFonts w:ascii="Times New Roman" w:hAnsi="Times New Roman" w:cs="Times New Roman"/>
-          <w:sz w:val="28"/>
-          <w:szCs w:val="28"/>
-        </w:rPr>
-        <w:t xml:space="preserve"> </w:t>
-      </w:r>
-      <w:proofErr w:type="spellStart"/>
-      <w:r>
-        <w:rPr>
-          <w:rFonts w:ascii="Times New Roman" w:hAnsi="Times New Roman" w:cs="Times New Roman"/>
-          <w:sz w:val="28"/>
-          <w:szCs w:val="28"/>
-        </w:rPr>
-        <w:t>đăng</w:t>
-      </w:r>
-      <w:proofErr w:type="spellEnd"/>
-      <w:r>
-        <w:rPr>
-          <w:rFonts w:ascii="Times New Roman" w:hAnsi="Times New Roman" w:cs="Times New Roman"/>
-          <w:sz w:val="28"/>
-          <w:szCs w:val="28"/>
-        </w:rPr>
-        <w:t xml:space="preserve"> </w:t>
-      </w:r>
-      <w:proofErr w:type="spellStart"/>
-      <w:r>
-        <w:rPr>
-          <w:rFonts w:ascii="Times New Roman" w:hAnsi="Times New Roman" w:cs="Times New Roman"/>
-          <w:sz w:val="28"/>
-          <w:szCs w:val="28"/>
-        </w:rPr>
-        <w:t>ký</w:t>
-      </w:r>
-      <w:proofErr w:type="spellEnd"/>
-    </w:p>
-    <w:p>
-      <w:pPr>
-        <w:jc w:val="both"/>
-        <w:outlineLvl w:val="1"/>
-        <w:rPr>
-          <w:rFonts w:ascii="Times New Roman" w:hAnsi="Times New Roman" w:cs="Times New Roman"/>
-          <w:sz w:val="28"/>
-          <w:szCs w:val="28"/>
-        </w:rPr>
-      </w:pPr>
-      <w:r>
-        <w:rPr>
-          <w:rFonts w:ascii="Times New Roman" w:hAnsi="Times New Roman" w:cs="Times New Roman"/>
-          <w:sz w:val="28"/>
-          <w:szCs w:val="28"/>
-        </w:rPr>
-        <w:tab/>
-      </w:r>
-      <w:proofErr w:type="spellStart"/>
-      <w:r>
-        <w:rPr>
-          <w:rFonts w:ascii="Times New Roman" w:hAnsi="Times New Roman" w:cs="Times New Roman"/>
-          <w:sz w:val="28"/>
-          <w:szCs w:val="28"/>
-        </w:rPr>
-        <w:t>Hệ</w:t>
-      </w:r>
-      <w:proofErr w:type="spellEnd"/>
-      <w:r>
-        <w:rPr>
-          <w:rFonts w:ascii="Times New Roman" w:hAnsi="Times New Roman" w:cs="Times New Roman"/>
-          <w:sz w:val="28"/>
-          <w:szCs w:val="28"/>
-        </w:rPr>
-        <w:t xml:space="preserve"> </w:t>
-      </w:r>
-      <w:proofErr w:type="spellStart"/>
-      <w:r>
-        <w:rPr>
-          <w:rFonts w:ascii="Times New Roman" w:hAnsi="Times New Roman" w:cs="Times New Roman"/>
-          <w:sz w:val="28"/>
-          <w:szCs w:val="28"/>
-        </w:rPr>
-        <w:t>thống</w:t>
-      </w:r>
-      <w:proofErr w:type="spellEnd"/>
-      <w:r>
-        <w:rPr>
-          <w:rFonts w:ascii="Times New Roman" w:hAnsi="Times New Roman" w:cs="Times New Roman"/>
-          <w:sz w:val="28"/>
-          <w:szCs w:val="28"/>
-        </w:rPr>
-        <w:t xml:space="preserve"> </w:t>
-      </w:r>
-      <w:proofErr w:type="spellStart"/>
-      <w:r>
-        <w:rPr>
-          <w:rFonts w:ascii="Times New Roman" w:hAnsi="Times New Roman" w:cs="Times New Roman"/>
-          <w:sz w:val="28"/>
-          <w:szCs w:val="28"/>
-        </w:rPr>
-        <w:t>hiển</w:t>
-      </w:r>
-      <w:proofErr w:type="spellEnd"/>
-      <w:r>
-        <w:rPr>
-          <w:rFonts w:ascii="Times New Roman" w:hAnsi="Times New Roman" w:cs="Times New Roman"/>
-          <w:sz w:val="28"/>
-          <w:szCs w:val="28"/>
-        </w:rPr>
-        <w:t xml:space="preserve"> </w:t>
-      </w:r>
-      <w:proofErr w:type="spellStart"/>
-      <w:r>
-        <w:rPr>
-          <w:rFonts w:ascii="Times New Roman" w:hAnsi="Times New Roman" w:cs="Times New Roman"/>
-          <w:sz w:val="28"/>
-          <w:szCs w:val="28"/>
-        </w:rPr>
-        <w:t>thị</w:t>
-      </w:r>
-      <w:proofErr w:type="spellEnd"/>
-      <w:r>
-        <w:rPr>
-          <w:rFonts w:ascii="Times New Roman" w:hAnsi="Times New Roman" w:cs="Times New Roman"/>
-          <w:sz w:val="28"/>
-          <w:szCs w:val="28"/>
-        </w:rPr>
-        <w:t xml:space="preserve"> </w:t>
-      </w:r>
-      <w:proofErr w:type="spellStart"/>
-      <w:r>
-        <w:rPr>
-          <w:rFonts w:ascii="Times New Roman" w:hAnsi="Times New Roman" w:cs="Times New Roman"/>
-          <w:sz w:val="28"/>
-          <w:szCs w:val="28"/>
-        </w:rPr>
-        <w:t>các</w:t>
-      </w:r>
-      <w:proofErr w:type="spellEnd"/>
-      <w:r>
-        <w:rPr>
-          <w:rFonts w:ascii="Times New Roman" w:hAnsi="Times New Roman" w:cs="Times New Roman"/>
-          <w:sz w:val="28"/>
-          <w:szCs w:val="28"/>
-        </w:rPr>
-        <w:t xml:space="preserve"> </w:t>
-      </w:r>
-      <w:proofErr w:type="spellStart"/>
-      <w:r>
-        <w:rPr>
-          <w:rFonts w:ascii="Times New Roman" w:hAnsi="Times New Roman" w:cs="Times New Roman"/>
-          <w:sz w:val="28"/>
-          <w:szCs w:val="28"/>
-        </w:rPr>
-        <w:t>thông</w:t>
-      </w:r>
-      <w:proofErr w:type="spellEnd"/>
-      <w:r>
-        <w:rPr>
-          <w:rFonts w:ascii="Times New Roman" w:hAnsi="Times New Roman" w:cs="Times New Roman"/>
-          <w:sz w:val="28"/>
-          <w:szCs w:val="28"/>
-        </w:rPr>
-        <w:t xml:space="preserve"> tin </w:t>
-      </w:r>
-      <w:proofErr w:type="spellStart"/>
-      <w:r>
-        <w:rPr>
-          <w:rFonts w:ascii="Times New Roman" w:hAnsi="Times New Roman" w:cs="Times New Roman"/>
-          <w:sz w:val="28"/>
-          <w:szCs w:val="28"/>
-        </w:rPr>
-        <w:t>để</w:t>
-      </w:r>
-      <w:proofErr w:type="spellEnd"/>
-      <w:r>
-        <w:rPr>
-          <w:rFonts w:ascii="Times New Roman" w:hAnsi="Times New Roman" w:cs="Times New Roman"/>
-          <w:sz w:val="28"/>
-          <w:szCs w:val="28"/>
-        </w:rPr>
-        <w:t xml:space="preserve"> </w:t>
-      </w:r>
-      <w:proofErr w:type="spellStart"/>
-      <w:r>
-        <w:rPr>
-          <w:rFonts w:ascii="Times New Roman" w:hAnsi="Times New Roman" w:cs="Times New Roman"/>
-          <w:sz w:val="28"/>
-          <w:szCs w:val="28"/>
-        </w:rPr>
-        <w:t>người</w:t>
-      </w:r>
-      <w:proofErr w:type="spellEnd"/>
-      <w:r>
-        <w:rPr>
-          <w:rFonts w:ascii="Times New Roman" w:hAnsi="Times New Roman" w:cs="Times New Roman"/>
-          <w:sz w:val="28"/>
-          <w:szCs w:val="28"/>
-        </w:rPr>
-        <w:t xml:space="preserve"> </w:t>
-      </w:r>
-      <w:proofErr w:type="spellStart"/>
-      <w:r>
-        <w:rPr>
-          <w:rFonts w:ascii="Times New Roman" w:hAnsi="Times New Roman" w:cs="Times New Roman"/>
-          <w:sz w:val="28"/>
-          <w:szCs w:val="28"/>
-        </w:rPr>
-        <w:t>dùng</w:t>
-      </w:r>
-      <w:proofErr w:type="spellEnd"/>
-      <w:r>
-        <w:rPr>
-          <w:rFonts w:ascii="Times New Roman" w:hAnsi="Times New Roman" w:cs="Times New Roman"/>
-          <w:sz w:val="28"/>
-          <w:szCs w:val="28"/>
-        </w:rPr>
-        <w:t xml:space="preserve"> </w:t>
-      </w:r>
-      <w:proofErr w:type="spellStart"/>
-      <w:r>
-        <w:rPr>
-          <w:rFonts w:ascii="Times New Roman" w:hAnsi="Times New Roman" w:cs="Times New Roman"/>
-          <w:sz w:val="28"/>
-          <w:szCs w:val="28"/>
-        </w:rPr>
-        <w:t>đăng</w:t>
-      </w:r>
-      <w:proofErr w:type="spellEnd"/>
-      <w:r>
-        <w:rPr>
-          <w:rFonts w:ascii="Times New Roman" w:hAnsi="Times New Roman" w:cs="Times New Roman"/>
-          <w:sz w:val="28"/>
-          <w:szCs w:val="28"/>
-        </w:rPr>
-        <w:t xml:space="preserve"> </w:t>
-      </w:r>
-      <w:proofErr w:type="spellStart"/>
-      <w:r>
-        <w:rPr>
-          <w:rFonts w:ascii="Times New Roman" w:hAnsi="Times New Roman" w:cs="Times New Roman"/>
-          <w:sz w:val="28"/>
-          <w:szCs w:val="28"/>
-        </w:rPr>
-        <w:t>ký</w:t>
-      </w:r>
-      <w:proofErr w:type="spellEnd"/>
-      <w:r>
-        <w:rPr>
-          <w:rFonts w:ascii="Times New Roman" w:hAnsi="Times New Roman" w:cs="Times New Roman"/>
-          <w:sz w:val="28"/>
-          <w:szCs w:val="28"/>
-        </w:rPr>
-        <w:t xml:space="preserve"> </w:t>
-      </w:r>
-      <w:proofErr w:type="spellStart"/>
-      <w:r>
-        <w:rPr>
-          <w:rFonts w:ascii="Times New Roman" w:hAnsi="Times New Roman" w:cs="Times New Roman"/>
-          <w:sz w:val="28"/>
-          <w:szCs w:val="28"/>
-        </w:rPr>
-        <w:t>tài</w:t>
-      </w:r>
-      <w:proofErr w:type="spellEnd"/>
-      <w:r>
-        <w:rPr>
-          <w:rFonts w:ascii="Times New Roman" w:hAnsi="Times New Roman" w:cs="Times New Roman"/>
-          <w:sz w:val="28"/>
-          <w:szCs w:val="28"/>
-        </w:rPr>
-        <w:t xml:space="preserve"> </w:t>
-      </w:r>
-      <w:proofErr w:type="spellStart"/>
-      <w:r>
-        <w:rPr>
-          <w:rFonts w:ascii="Times New Roman" w:hAnsi="Times New Roman" w:cs="Times New Roman"/>
-          <w:sz w:val="28"/>
-          <w:szCs w:val="28"/>
-        </w:rPr>
-        <w:t>khoản</w:t>
-      </w:r>
-      <w:proofErr w:type="spellEnd"/>
-      <w:r>
-        <w:rPr>
-          <w:rFonts w:ascii="Times New Roman" w:hAnsi="Times New Roman" w:cs="Times New Roman"/>
-          <w:sz w:val="28"/>
-          <w:szCs w:val="28"/>
-        </w:rPr>
-        <w:t>.</w:t>
-      </w:r>
-    </w:p>
-    <w:p>
-      <w:pPr>
-        <w:jc w:val="both"/>
-        <w:outlineLvl w:val="1"/>
-        <w:rPr>
-          <w:rFonts w:ascii="Times New Roman" w:hAnsi="Times New Roman" w:cs="Times New Roman"/>
-          <w:sz w:val="28"/>
-          <w:szCs w:val="28"/>
-        </w:rPr>
-      </w:pPr>
-      <w:r>
-        <w:rPr>
-          <w:rFonts w:ascii="Times New Roman" w:hAnsi="Times New Roman" w:cs="Times New Roman"/>
-          <w:sz w:val="28"/>
-          <w:szCs w:val="28"/>
-        </w:rPr>
-        <w:tab/>
-        <w:t xml:space="preserve">REQ-3: </w:t>
-      </w:r>
-      <w:proofErr w:type="spellStart"/>
-      <w:r>
-        <w:rPr>
-          <w:rFonts w:ascii="Times New Roman" w:hAnsi="Times New Roman" w:cs="Times New Roman"/>
-          <w:sz w:val="28"/>
-          <w:szCs w:val="28"/>
-        </w:rPr>
-        <w:t>Đăng</w:t>
-      </w:r>
-      <w:proofErr w:type="spellEnd"/>
-      <w:r>
-        <w:rPr>
-          <w:rFonts w:ascii="Times New Roman" w:hAnsi="Times New Roman" w:cs="Times New Roman"/>
-          <w:sz w:val="28"/>
-          <w:szCs w:val="28"/>
-        </w:rPr>
-        <w:t xml:space="preserve"> </w:t>
-      </w:r>
-      <w:proofErr w:type="spellStart"/>
-      <w:r>
-        <w:rPr>
-          <w:rFonts w:ascii="Times New Roman" w:hAnsi="Times New Roman" w:cs="Times New Roman"/>
-          <w:sz w:val="28"/>
-          <w:szCs w:val="28"/>
-        </w:rPr>
-        <w:t>ký</w:t>
-      </w:r>
-      <w:proofErr w:type="spellEnd"/>
-    </w:p>
-    <w:p>
-      <w:pPr>
-        <w:jc w:val="both"/>
-        <w:outlineLvl w:val="1"/>
-        <w:rPr>
-          <w:rFonts w:ascii="Times New Roman" w:hAnsi="Times New Roman" w:cs="Times New Roman"/>
-          <w:sz w:val="28"/>
-          <w:szCs w:val="28"/>
-        </w:rPr>
-      </w:pPr>
-      <w:r>
-        <w:rPr>
-          <w:rFonts w:ascii="Times New Roman" w:hAnsi="Times New Roman" w:cs="Times New Roman"/>
-          <w:sz w:val="28"/>
-          <w:szCs w:val="28"/>
-        </w:rPr>
-        <w:tab/>
-      </w:r>
-      <w:proofErr w:type="spellStart"/>
-      <w:r>
-        <w:rPr>
-          <w:rFonts w:ascii="Times New Roman" w:hAnsi="Times New Roman" w:cs="Times New Roman"/>
-          <w:sz w:val="28"/>
-          <w:szCs w:val="28"/>
-        </w:rPr>
-        <w:t>Hệ</w:t>
-      </w:r>
-      <w:proofErr w:type="spellEnd"/>
-      <w:r>
-        <w:rPr>
-          <w:rFonts w:ascii="Times New Roman" w:hAnsi="Times New Roman" w:cs="Times New Roman"/>
-          <w:sz w:val="28"/>
-          <w:szCs w:val="28"/>
-        </w:rPr>
-        <w:t xml:space="preserve"> </w:t>
-      </w:r>
-      <w:proofErr w:type="spellStart"/>
-      <w:r>
-        <w:rPr>
-          <w:rFonts w:ascii="Times New Roman" w:hAnsi="Times New Roman" w:cs="Times New Roman"/>
-          <w:sz w:val="28"/>
-          <w:szCs w:val="28"/>
-        </w:rPr>
-        <w:t>thống</w:t>
-      </w:r>
-      <w:proofErr w:type="spellEnd"/>
-      <w:r>
-        <w:rPr>
-          <w:rFonts w:ascii="Times New Roman" w:hAnsi="Times New Roman" w:cs="Times New Roman"/>
-          <w:sz w:val="28"/>
-          <w:szCs w:val="28"/>
-        </w:rPr>
-        <w:t xml:space="preserve"> </w:t>
-      </w:r>
-      <w:proofErr w:type="spellStart"/>
-      <w:r>
-        <w:rPr>
-          <w:rFonts w:ascii="Times New Roman" w:hAnsi="Times New Roman" w:cs="Times New Roman"/>
-          <w:sz w:val="28"/>
-          <w:szCs w:val="28"/>
-        </w:rPr>
-        <w:t>thêm</w:t>
-      </w:r>
-      <w:proofErr w:type="spellEnd"/>
-      <w:r>
-        <w:rPr>
-          <w:rFonts w:ascii="Times New Roman" w:hAnsi="Times New Roman" w:cs="Times New Roman"/>
-          <w:sz w:val="28"/>
-          <w:szCs w:val="28"/>
-        </w:rPr>
-        <w:t xml:space="preserve"> </w:t>
-      </w:r>
-      <w:proofErr w:type="spellStart"/>
-      <w:r>
-        <w:rPr>
-          <w:rFonts w:ascii="Times New Roman" w:hAnsi="Times New Roman" w:cs="Times New Roman"/>
-          <w:sz w:val="28"/>
-          <w:szCs w:val="28"/>
-        </w:rPr>
-        <w:t>thông</w:t>
-      </w:r>
-      <w:proofErr w:type="spellEnd"/>
-      <w:r>
-        <w:rPr>
-          <w:rFonts w:ascii="Times New Roman" w:hAnsi="Times New Roman" w:cs="Times New Roman"/>
-          <w:sz w:val="28"/>
-          <w:szCs w:val="28"/>
-        </w:rPr>
-        <w:t xml:space="preserve"> tin </w:t>
-      </w:r>
-      <w:proofErr w:type="spellStart"/>
-      <w:r>
-        <w:rPr>
-          <w:rFonts w:ascii="Times New Roman" w:hAnsi="Times New Roman" w:cs="Times New Roman"/>
-          <w:sz w:val="28"/>
-          <w:szCs w:val="28"/>
-        </w:rPr>
-        <w:t>của</w:t>
-      </w:r>
-      <w:proofErr w:type="spellEnd"/>
-      <w:r>
-        <w:rPr>
-          <w:rFonts w:ascii="Times New Roman" w:hAnsi="Times New Roman" w:cs="Times New Roman"/>
-          <w:sz w:val="28"/>
-          <w:szCs w:val="28"/>
-        </w:rPr>
-        <w:t xml:space="preserve"> </w:t>
-      </w:r>
-      <w:proofErr w:type="spellStart"/>
-      <w:r>
-        <w:rPr>
-          <w:rFonts w:ascii="Times New Roman" w:hAnsi="Times New Roman" w:cs="Times New Roman"/>
-          <w:sz w:val="28"/>
-          <w:szCs w:val="28"/>
-        </w:rPr>
-        <w:t>người</w:t>
-      </w:r>
-      <w:proofErr w:type="spellEnd"/>
-      <w:r>
-        <w:rPr>
-          <w:rFonts w:ascii="Times New Roman" w:hAnsi="Times New Roman" w:cs="Times New Roman"/>
-          <w:sz w:val="28"/>
-          <w:szCs w:val="28"/>
-        </w:rPr>
-        <w:t xml:space="preserve"> </w:t>
-      </w:r>
-      <w:proofErr w:type="spellStart"/>
-      <w:r>
-        <w:rPr>
-          <w:rFonts w:ascii="Times New Roman" w:hAnsi="Times New Roman" w:cs="Times New Roman"/>
-          <w:sz w:val="28"/>
-          <w:szCs w:val="28"/>
-        </w:rPr>
-        <w:t>dùng</w:t>
-      </w:r>
-      <w:proofErr w:type="spellEnd"/>
-      <w:r>
-        <w:rPr>
-          <w:rFonts w:ascii="Times New Roman" w:hAnsi="Times New Roman" w:cs="Times New Roman"/>
-          <w:sz w:val="28"/>
-          <w:szCs w:val="28"/>
-        </w:rPr>
-        <w:t xml:space="preserve"> </w:t>
-      </w:r>
-      <w:proofErr w:type="spellStart"/>
-      <w:r>
-        <w:rPr>
-          <w:rFonts w:ascii="Times New Roman" w:hAnsi="Times New Roman" w:cs="Times New Roman"/>
-          <w:sz w:val="28"/>
-          <w:szCs w:val="28"/>
-        </w:rPr>
-        <w:t>vào</w:t>
-      </w:r>
-      <w:proofErr w:type="spellEnd"/>
-      <w:r>
-        <w:rPr>
-          <w:rFonts w:ascii="Times New Roman" w:hAnsi="Times New Roman" w:cs="Times New Roman"/>
-          <w:sz w:val="28"/>
-          <w:szCs w:val="28"/>
-        </w:rPr>
-        <w:t xml:space="preserve"> </w:t>
-      </w:r>
-      <w:proofErr w:type="spellStart"/>
-      <w:r>
-        <w:rPr>
-          <w:rFonts w:ascii="Times New Roman" w:hAnsi="Times New Roman" w:cs="Times New Roman"/>
-          <w:sz w:val="28"/>
-          <w:szCs w:val="28"/>
-        </w:rPr>
-        <w:t>cơ</w:t>
-      </w:r>
-      <w:proofErr w:type="spellEnd"/>
-      <w:r>
-        <w:rPr>
-          <w:rFonts w:ascii="Times New Roman" w:hAnsi="Times New Roman" w:cs="Times New Roman"/>
-          <w:sz w:val="28"/>
-          <w:szCs w:val="28"/>
-        </w:rPr>
-        <w:t xml:space="preserve"> </w:t>
-      </w:r>
-      <w:proofErr w:type="spellStart"/>
-      <w:r>
-        <w:rPr>
-          <w:rFonts w:ascii="Times New Roman" w:hAnsi="Times New Roman" w:cs="Times New Roman"/>
-          <w:sz w:val="28"/>
-          <w:szCs w:val="28"/>
-        </w:rPr>
-        <w:t>sở</w:t>
-      </w:r>
-      <w:proofErr w:type="spellEnd"/>
-      <w:r>
-        <w:rPr>
-          <w:rFonts w:ascii="Times New Roman" w:hAnsi="Times New Roman" w:cs="Times New Roman"/>
-          <w:sz w:val="28"/>
-          <w:szCs w:val="28"/>
-        </w:rPr>
-        <w:t xml:space="preserve"> </w:t>
-      </w:r>
-      <w:proofErr w:type="spellStart"/>
-      <w:r>
-        <w:rPr>
-          <w:rFonts w:ascii="Times New Roman" w:hAnsi="Times New Roman" w:cs="Times New Roman"/>
-          <w:sz w:val="28"/>
-          <w:szCs w:val="28"/>
-        </w:rPr>
-        <w:t>dữ</w:t>
-      </w:r>
-      <w:proofErr w:type="spellEnd"/>
-      <w:r>
-        <w:rPr>
-          <w:rFonts w:ascii="Times New Roman" w:hAnsi="Times New Roman" w:cs="Times New Roman"/>
-          <w:sz w:val="28"/>
-          <w:szCs w:val="28"/>
-        </w:rPr>
-        <w:t xml:space="preserve"> </w:t>
-      </w:r>
-      <w:proofErr w:type="spellStart"/>
-      <w:r>
-        <w:rPr>
-          <w:rFonts w:ascii="Times New Roman" w:hAnsi="Times New Roman" w:cs="Times New Roman"/>
-          <w:sz w:val="28"/>
-          <w:szCs w:val="28"/>
-        </w:rPr>
-        <w:t>liệu</w:t>
-      </w:r>
-      <w:proofErr w:type="spellEnd"/>
-      <w:r>
-        <w:rPr>
-          <w:rFonts w:ascii="Times New Roman" w:hAnsi="Times New Roman" w:cs="Times New Roman"/>
-          <w:sz w:val="28"/>
-          <w:szCs w:val="28"/>
-        </w:rPr>
-        <w:t xml:space="preserve"> </w:t>
-      </w:r>
-      <w:proofErr w:type="spellStart"/>
-      <w:r>
-        <w:rPr>
-          <w:rFonts w:ascii="Times New Roman" w:hAnsi="Times New Roman" w:cs="Times New Roman"/>
-          <w:sz w:val="28"/>
-          <w:szCs w:val="28"/>
-        </w:rPr>
-        <w:t>của</w:t>
-      </w:r>
-      <w:proofErr w:type="spellEnd"/>
-      <w:r>
-        <w:rPr>
-          <w:rFonts w:ascii="Times New Roman" w:hAnsi="Times New Roman" w:cs="Times New Roman"/>
-          <w:sz w:val="28"/>
-          <w:szCs w:val="28"/>
-        </w:rPr>
-        <w:t xml:space="preserve"> website</w:t>
-      </w:r>
-    </w:p>
-    <w:p>
-      <w:pPr>
-        <w:spacing w:after="0"/>
-        <w:rPr>
-          <w:rFonts w:ascii="Times New Roman" w:hAnsi="Times New Roman" w:cs="Times New Roman"/>
-          <w:sz w:val="28"/>
-          <w:szCs w:val="28"/>
-        </w:rPr>
-      </w:pPr>
+      <w:bookmarkStart w:id="0" w:name="_GoBack"/>
+      <w:bookmarkEnd w:id="0"/>
     </w:p>
     <w:sectPr>
       <w:pgSz w:w="12240" w:h="15840"/>
@@ -12315,6 +11682,95 @@
     </w:lvl>
   </w:abstractNum>
   <w:abstractNum w:abstractNumId="1">
+    <w:nsid w:val="4A555A6F"/>
+    <w:multiLevelType w:val="hybridMultilevel"/>
+    <w:tmpl w:val="75C81C8A"/>
+    <w:lvl w:ilvl="0" w:tplc="0409000F">
+      <w:start w:val="1"/>
+      <w:numFmt w:val="decimal"/>
+      <w:lvlText w:val="%1."/>
+      <w:lvlJc w:val="left"/>
+      <w:pPr>
+        <w:ind w:left="720" w:hanging="360"/>
+      </w:pPr>
+      <w:rPr>
+        <w:rFonts w:hint="default"/>
+      </w:rPr>
+    </w:lvl>
+    <w:lvl w:ilvl="1" w:tplc="04090019" w:tentative="1">
+      <w:start w:val="1"/>
+      <w:numFmt w:val="lowerLetter"/>
+      <w:lvlText w:val="%2."/>
+      <w:lvlJc w:val="left"/>
+      <w:pPr>
+        <w:ind w:left="1440" w:hanging="360"/>
+      </w:pPr>
+    </w:lvl>
+    <w:lvl w:ilvl="2" w:tplc="0409001B" w:tentative="1">
+      <w:start w:val="1"/>
+      <w:numFmt w:val="lowerRoman"/>
+      <w:lvlText w:val="%3."/>
+      <w:lvlJc w:val="right"/>
+      <w:pPr>
+        <w:ind w:left="2160" w:hanging="180"/>
+      </w:pPr>
+    </w:lvl>
+    <w:lvl w:ilvl="3" w:tplc="0409000F" w:tentative="1">
+      <w:start w:val="1"/>
+      <w:numFmt w:val="decimal"/>
+      <w:lvlText w:val="%4."/>
+      <w:lvlJc w:val="left"/>
+      <w:pPr>
+        <w:ind w:left="2880" w:hanging="360"/>
+      </w:pPr>
+    </w:lvl>
+    <w:lvl w:ilvl="4" w:tplc="04090019" w:tentative="1">
+      <w:start w:val="1"/>
+      <w:numFmt w:val="lowerLetter"/>
+      <w:lvlText w:val="%5."/>
+      <w:lvlJc w:val="left"/>
+      <w:pPr>
+        <w:ind w:left="3600" w:hanging="360"/>
+      </w:pPr>
+    </w:lvl>
+    <w:lvl w:ilvl="5" w:tplc="0409001B" w:tentative="1">
+      <w:start w:val="1"/>
+      <w:numFmt w:val="lowerRoman"/>
+      <w:lvlText w:val="%6."/>
+      <w:lvlJc w:val="right"/>
+      <w:pPr>
+        <w:ind w:left="4320" w:hanging="180"/>
+      </w:pPr>
+    </w:lvl>
+    <w:lvl w:ilvl="6" w:tplc="0409000F" w:tentative="1">
+      <w:start w:val="1"/>
+      <w:numFmt w:val="decimal"/>
+      <w:lvlText w:val="%7."/>
+      <w:lvlJc w:val="left"/>
+      <w:pPr>
+        <w:ind w:left="5040" w:hanging="360"/>
+      </w:pPr>
+    </w:lvl>
+    <w:lvl w:ilvl="7" w:tplc="04090019" w:tentative="1">
+      <w:start w:val="1"/>
+      <w:numFmt w:val="lowerLetter"/>
+      <w:lvlText w:val="%8."/>
+      <w:lvlJc w:val="left"/>
+      <w:pPr>
+        <w:ind w:left="5760" w:hanging="360"/>
+      </w:pPr>
+    </w:lvl>
+    <w:lvl w:ilvl="8" w:tplc="0409001B" w:tentative="1">
+      <w:start w:val="1"/>
+      <w:numFmt w:val="lowerRoman"/>
+      <w:lvlText w:val="%9."/>
+      <w:lvlJc w:val="right"/>
+      <w:pPr>
+        <w:ind w:left="6480" w:hanging="180"/>
+      </w:pPr>
+    </w:lvl>
+  </w:abstractNum>
+  <w:abstractNum w:abstractNumId="2">
     <w:nsid w:val="57E65E82"/>
     <w:multiLevelType w:val="multilevel"/>
     <w:tmpl w:val="0409001F"/>
@@ -12400,7 +11856,96 @@
       </w:pPr>
     </w:lvl>
   </w:abstractNum>
-  <w:abstractNum w:abstractNumId="2">
+  <w:abstractNum w:abstractNumId="3">
+    <w:nsid w:val="620E07CA"/>
+    <w:multiLevelType w:val="hybridMultilevel"/>
+    <w:tmpl w:val="75C81C8A"/>
+    <w:lvl w:ilvl="0" w:tplc="0409000F">
+      <w:start w:val="1"/>
+      <w:numFmt w:val="decimal"/>
+      <w:lvlText w:val="%1."/>
+      <w:lvlJc w:val="left"/>
+      <w:pPr>
+        <w:ind w:left="720" w:hanging="360"/>
+      </w:pPr>
+      <w:rPr>
+        <w:rFonts w:hint="default"/>
+      </w:rPr>
+    </w:lvl>
+    <w:lvl w:ilvl="1" w:tplc="04090019" w:tentative="1">
+      <w:start w:val="1"/>
+      <w:numFmt w:val="lowerLetter"/>
+      <w:lvlText w:val="%2."/>
+      <w:lvlJc w:val="left"/>
+      <w:pPr>
+        <w:ind w:left="1440" w:hanging="360"/>
+      </w:pPr>
+    </w:lvl>
+    <w:lvl w:ilvl="2" w:tplc="0409001B" w:tentative="1">
+      <w:start w:val="1"/>
+      <w:numFmt w:val="lowerRoman"/>
+      <w:lvlText w:val="%3."/>
+      <w:lvlJc w:val="right"/>
+      <w:pPr>
+        <w:ind w:left="2160" w:hanging="180"/>
+      </w:pPr>
+    </w:lvl>
+    <w:lvl w:ilvl="3" w:tplc="0409000F" w:tentative="1">
+      <w:start w:val="1"/>
+      <w:numFmt w:val="decimal"/>
+      <w:lvlText w:val="%4."/>
+      <w:lvlJc w:val="left"/>
+      <w:pPr>
+        <w:ind w:left="2880" w:hanging="360"/>
+      </w:pPr>
+    </w:lvl>
+    <w:lvl w:ilvl="4" w:tplc="04090019" w:tentative="1">
+      <w:start w:val="1"/>
+      <w:numFmt w:val="lowerLetter"/>
+      <w:lvlText w:val="%5."/>
+      <w:lvlJc w:val="left"/>
+      <w:pPr>
+        <w:ind w:left="3600" w:hanging="360"/>
+      </w:pPr>
+    </w:lvl>
+    <w:lvl w:ilvl="5" w:tplc="0409001B" w:tentative="1">
+      <w:start w:val="1"/>
+      <w:numFmt w:val="lowerRoman"/>
+      <w:lvlText w:val="%6."/>
+      <w:lvlJc w:val="right"/>
+      <w:pPr>
+        <w:ind w:left="4320" w:hanging="180"/>
+      </w:pPr>
+    </w:lvl>
+    <w:lvl w:ilvl="6" w:tplc="0409000F" w:tentative="1">
+      <w:start w:val="1"/>
+      <w:numFmt w:val="decimal"/>
+      <w:lvlText w:val="%7."/>
+      <w:lvlJc w:val="left"/>
+      <w:pPr>
+        <w:ind w:left="5040" w:hanging="360"/>
+      </w:pPr>
+    </w:lvl>
+    <w:lvl w:ilvl="7" w:tplc="04090019" w:tentative="1">
+      <w:start w:val="1"/>
+      <w:numFmt w:val="lowerLetter"/>
+      <w:lvlText w:val="%8."/>
+      <w:lvlJc w:val="left"/>
+      <w:pPr>
+        <w:ind w:left="5760" w:hanging="360"/>
+      </w:pPr>
+    </w:lvl>
+    <w:lvl w:ilvl="8" w:tplc="0409001B" w:tentative="1">
+      <w:start w:val="1"/>
+      <w:numFmt w:val="lowerRoman"/>
+      <w:lvlText w:val="%9."/>
+      <w:lvlJc w:val="right"/>
+      <w:pPr>
+        <w:ind w:left="6480" w:hanging="180"/>
+      </w:pPr>
+    </w:lvl>
+  </w:abstractNum>
+  <w:abstractNum w:abstractNumId="4">
     <w:nsid w:val="68A41D80"/>
     <w:multiLevelType w:val="hybridMultilevel"/>
     <w:tmpl w:val="ED1CF694"/>
@@ -12540,7 +12085,7 @@
       </w:rPr>
     </w:lvl>
   </w:abstractNum>
-  <w:abstractNum w:abstractNumId="3">
+  <w:abstractNum w:abstractNumId="5">
     <w:nsid w:val="6F4B56E9"/>
     <w:multiLevelType w:val="multilevel"/>
     <w:tmpl w:val="0409001F"/>
@@ -12630,16 +12175,22 @@
     </w:lvl>
   </w:abstractNum>
   <w:num w:numId="1">
-    <w:abstractNumId w:val="3"/>
+    <w:abstractNumId w:val="5"/>
   </w:num>
   <w:num w:numId="2">
-    <w:abstractNumId w:val="1"/>
+    <w:abstractNumId w:val="2"/>
   </w:num>
   <w:num w:numId="3">
-    <w:abstractNumId w:val="2"/>
+    <w:abstractNumId w:val="4"/>
   </w:num>
   <w:num w:numId="4">
     <w:abstractNumId w:val="0"/>
+  </w:num>
+  <w:num w:numId="5">
+    <w:abstractNumId w:val="1"/>
+  </w:num>
+  <w:num w:numId="6">
+    <w:abstractNumId w:val="3"/>
   </w:num>
 </w:numbering>
 </file>
@@ -13090,6 +12641,36 @@
       <w:lang w:eastAsia="en-US"/>
     </w:rPr>
   </w:style>
+  <w:style w:type="table" w:styleId="TableGrid">
+    <w:name w:val="Table Grid"/>
+    <w:basedOn w:val="TableNormal"/>
+    <w:uiPriority w:val="39"/>
+    <w:rsid w:val="003E18DF"/>
+    <w:pPr>
+      <w:spacing w:after="0" w:line="240" w:lineRule="auto"/>
+    </w:pPr>
+    <w:rPr>
+      <w:rFonts w:eastAsiaTheme="minorHAnsi"/>
+      <w:lang w:eastAsia="en-US"/>
+    </w:rPr>
+    <w:tblPr>
+      <w:tblInd w:w="0" w:type="dxa"/>
+      <w:tblBorders>
+        <w:top w:val="single" w:sz="4" w:space="0" w:color="auto"/>
+        <w:left w:val="single" w:sz="4" w:space="0" w:color="auto"/>
+        <w:bottom w:val="single" w:sz="4" w:space="0" w:color="auto"/>
+        <w:right w:val="single" w:sz="4" w:space="0" w:color="auto"/>
+        <w:insideH w:val="single" w:sz="4" w:space="0" w:color="auto"/>
+        <w:insideV w:val="single" w:sz="4" w:space="0" w:color="auto"/>
+      </w:tblBorders>
+      <w:tblCellMar>
+        <w:top w:w="0" w:type="dxa"/>
+        <w:left w:w="108" w:type="dxa"/>
+        <w:bottom w:w="0" w:type="dxa"/>
+        <w:right w:w="108" w:type="dxa"/>
+      </w:tblCellMar>
+    </w:tblPr>
+  </w:style>
 </w:styles>
 </file>
 
